--- a/Documents/SDD/yeOrada_SDD.docx
+++ b/Documents/SDD/yeOrada_SDD.docx
@@ -364,10 +364,10 @@
             <v:path o:extrusionok="f" gradientshapeok="t" o:connecttype="rect"/>
             <o:lock v:ext="edit" aspectratio="t"/>
           </v:shapetype>
-          <v:shape id="_x0000_i1025" type="#_x0000_t75" style="width:167.15pt;height:63.85pt" o:ole="">
+          <v:shape id="_x0000_i1025" type="#_x0000_t75" style="width:167.75pt;height:63.85pt" o:ole="">
             <v:imagedata r:id="rId8" o:title=""/>
           </v:shape>
-          <o:OLEObject Type="Embed" ProgID="PBrush" ShapeID="_x0000_i1025" DrawAspect="Content" ObjectID="_1647372433" r:id="rId9"/>
+          <o:OLEObject Type="Embed" ProgID="PBrush" ShapeID="_x0000_i1025" DrawAspect="Content" ObjectID="_1648059735" r:id="rId9"/>
         </w:object>
       </w:r>
     </w:p>
@@ -1917,12 +1917,35 @@
         <w:t>A</w:t>
       </w:r>
       <w:r>
-        <w:t>rchitecture and response time, robustness, reliability, security, portability, extensibility and usability design goals. This document will be going to take requirement analysis document and take it to developers’ point of view. It will bring time saving on the implementation phase.</w:t>
-      </w:r>
-    </w:p>
-    <w:p>
-      <w:r>
-        <w:t>****</w:t>
+        <w:t xml:space="preserve">rchitecture and </w:t>
+      </w:r>
+      <w:r>
+        <w:t xml:space="preserve">ease of use, </w:t>
+      </w:r>
+      <w:r>
+        <w:t>response time, robustness, reliability, security, portability, extensibility design goals.</w:t>
+      </w:r>
+      <w:r>
+        <w:t xml:space="preserve"> </w:t>
+      </w:r>
+      <w:r>
+        <w:t xml:space="preserve">In our implementation 3-Tier architecture is consists of Interface, Application Logic and Storage layers. The interface layer is consisting of the web browser that users interact. The Application Logic layer is consisting of the main web server of the </w:t>
+      </w:r>
+      <w:proofErr w:type="spellStart"/>
+      <w:r>
+        <w:t>YeOrada</w:t>
+      </w:r>
+      <w:proofErr w:type="spellEnd"/>
+      <w:r>
+        <w:t xml:space="preserve"> which realizes all the user operations. Finally, the Storage layer is consisting of the relational database server of the </w:t>
+      </w:r>
+      <w:proofErr w:type="spellStart"/>
+      <w:r>
+        <w:t>YeOrada</w:t>
+      </w:r>
+      <w:proofErr w:type="spellEnd"/>
+      <w:r>
+        <w:t xml:space="preserve"> This document will be going to take requirement analysis document and take it to developers’ point of view. It will bring time saving on the implementation phase.</w:t>
       </w:r>
     </w:p>
     <w:p>
@@ -1944,46 +1967,7 @@
       </w:r>
       <w:proofErr w:type="spellEnd"/>
       <w:r>
-        <w:t xml:space="preserve"> is, providing an easy, understandable and</w:t>
-      </w:r>
-      <w:r>
-        <w:t xml:space="preserve"> </w:t>
-      </w:r>
-      <w:r>
-        <w:t>user-friendliness</w:t>
-      </w:r>
-      <w:r>
-        <w:t xml:space="preserve"> search</w:t>
-      </w:r>
-      <w:r>
-        <w:t xml:space="preserve"> service for the </w:t>
-      </w:r>
-      <w:r>
-        <w:t>clients</w:t>
-      </w:r>
-      <w:r>
-        <w:t xml:space="preserve"> who are looking for </w:t>
-      </w:r>
-      <w:r>
-        <w:t>restaurant, café or bar</w:t>
-      </w:r>
-      <w:r>
-        <w:t>.</w:t>
-      </w:r>
-      <w:r>
-        <w:t xml:space="preserve"> Clients</w:t>
-      </w:r>
-      <w:r>
-        <w:t xml:space="preserve"> can</w:t>
-      </w:r>
-      <w:r>
-        <w:t xml:space="preserve"> give rate, make comment and share photo about the place</w:t>
-      </w:r>
-      <w:r>
-        <w:t>.</w:t>
-      </w:r>
-      <w:r>
-        <w:t xml:space="preserve"> By this way clients find best fitting place for themselves.</w:t>
+        <w:t xml:space="preserve"> is, providing an easy, understandable and user-friendliness search service for the clients who are looking for restaurant, café or bar. Clients can give rate, make comment and share photo about the place. By this way clients find best fitting place for themselves.</w:t>
       </w:r>
     </w:p>
     <w:p>
@@ -2018,25 +2002,7 @@
           <w:bCs/>
           <w:szCs w:val="24"/>
         </w:rPr>
-        <w:t xml:space="preserve">Ease </w:t>
-      </w:r>
-      <w:r>
-        <w:rPr>
-          <w:rFonts w:cs="Times New Roman"/>
-          <w:b/>
-          <w:bCs/>
-          <w:szCs w:val="24"/>
-        </w:rPr>
-        <w:t>o</w:t>
-      </w:r>
-      <w:r>
-        <w:rPr>
-          <w:rFonts w:cs="Times New Roman"/>
-          <w:b/>
-          <w:bCs/>
-          <w:szCs w:val="24"/>
-        </w:rPr>
-        <w:t>f Use:</w:t>
+        <w:t>Ease of Use:</w:t>
       </w:r>
     </w:p>
     <w:p>
@@ -2052,28 +2018,13 @@
         </w:rPr>
       </w:pPr>
       <w:r>
-        <w:t>A user</w:t>
-      </w:r>
-      <w:r>
-        <w:t xml:space="preserve"> </w:t>
-      </w:r>
-      <w:r>
-        <w:t>who</w:t>
-      </w:r>
-      <w:r>
-        <w:t xml:space="preserve"> </w:t>
+        <w:t xml:space="preserve">A user who </w:t>
       </w:r>
       <w:r>
         <w:t>has</w:t>
       </w:r>
       <w:r>
-        <w:t xml:space="preserve"> never use</w:t>
-      </w:r>
-      <w:r>
-        <w:t>d</w:t>
-      </w:r>
-      <w:r>
-        <w:t xml:space="preserve"> </w:t>
+        <w:t xml:space="preserve"> never used </w:t>
       </w:r>
       <w:r>
         <w:t>search system before</w:t>
@@ -2561,57 +2512,32 @@
           <w:ilvl w:val="0"/>
           <w:numId w:val="17"/>
         </w:numPr>
+        <w:spacing w:after="0" w:line="240" w:lineRule="auto"/>
         <w:jc w:val="left"/>
         <w:rPr>
-          <w:rFonts w:cs="Times New Roman"/>
           <w:b/>
           <w:bCs/>
-          <w:szCs w:val="24"/>
-        </w:rPr>
-      </w:pPr>
-      <w:r>
-        <w:rPr>
-          <w:rFonts w:cs="Times New Roman"/>
+        </w:rPr>
+      </w:pPr>
+      <w:r>
+        <w:rPr>
           <w:b/>
           <w:bCs/>
-          <w:szCs w:val="24"/>
-        </w:rPr>
-        <w:t>Portability:</w:t>
+        </w:rPr>
+        <w:t>Well-defined interfaces:</w:t>
       </w:r>
     </w:p>
     <w:p>
       <w:pPr>
         <w:pStyle w:val="ListeParagraf"/>
+        <w:spacing w:after="0" w:line="240" w:lineRule="auto"/>
         <w:ind w:firstLine="0"/>
         <w:jc w:val="left"/>
         <w:rPr>
-          <w:rFonts w:cs="Times New Roman"/>
-          <w:szCs w:val="24"/>
-        </w:rPr>
-      </w:pPr>
-      <w:proofErr w:type="spellStart"/>
-      <w:r>
-        <w:rPr>
-          <w:rFonts w:cs="Times New Roman"/>
-          <w:szCs w:val="24"/>
-        </w:rPr>
-        <w:t>YeOrada</w:t>
-      </w:r>
-      <w:proofErr w:type="spellEnd"/>
-      <w:r>
-        <w:rPr>
-          <w:rFonts w:cs="Times New Roman"/>
-          <w:szCs w:val="24"/>
-        </w:rPr>
-        <w:t xml:space="preserve"> </w:t>
-      </w:r>
-      <w:r>
-        <w:rPr>
-          <w:rFonts w:cs="Times New Roman"/>
-          <w:szCs w:val="24"/>
-        </w:rPr>
-        <w:t>can be used from any device that opens a web browser.</w:t>
-      </w:r>
+          <w:b/>
+          <w:bCs/>
+        </w:rPr>
+      </w:pPr>
     </w:p>
     <w:p>
       <w:pPr>
@@ -2620,312 +2546,305 @@
           <w:ilvl w:val="0"/>
           <w:numId w:val="17"/>
         </w:numPr>
+        <w:spacing w:after="0" w:line="240" w:lineRule="auto"/>
         <w:jc w:val="left"/>
         <w:rPr>
-          <w:rFonts w:cs="Times New Roman"/>
           <w:b/>
           <w:bCs/>
-          <w:szCs w:val="24"/>
-        </w:rPr>
-      </w:pPr>
-      <w:r>
-        <w:rPr>
-          <w:rFonts w:cs="Times New Roman"/>
+        </w:rPr>
+      </w:pPr>
+      <w:r>
+        <w:rPr>
           <w:b/>
           <w:bCs/>
-          <w:szCs w:val="24"/>
-        </w:rPr>
-        <w:t>Extensibility:</w:t>
-      </w:r>
-    </w:p>
-    <w:p>
-      <w:pPr>
-        <w:pStyle w:val="ListeParagraf"/>
+        </w:rPr>
+        <w:t>User-friendliness:</w:t>
+      </w:r>
+    </w:p>
+    <w:p>
+      <w:pPr>
+        <w:pStyle w:val="Balk2"/>
+      </w:pPr>
+      <w:bookmarkStart w:id="3" w:name="_Toc433996775"/>
+      <w:r>
+        <w:lastRenderedPageBreak/>
+        <w:t xml:space="preserve">Definitions, </w:t>
+      </w:r>
+      <w:r>
+        <w:t>A</w:t>
+      </w:r>
+      <w:r>
+        <w:t xml:space="preserve">cronyms, and </w:t>
+      </w:r>
+      <w:r>
+        <w:t>A</w:t>
+      </w:r>
+      <w:r>
+        <w:t>bbreviations</w:t>
+      </w:r>
+      <w:bookmarkEnd w:id="3"/>
+    </w:p>
+    <w:p>
+      <w:r>
+        <w:rPr>
+          <w:b/>
+          <w:bCs/>
+        </w:rPr>
+        <w:t xml:space="preserve">Layout Design: </w:t>
+      </w:r>
+      <w:r>
+        <w:t xml:space="preserve">The design of panels on a specific web </w:t>
+      </w:r>
+      <w:proofErr w:type="gramStart"/>
+      <w:r>
+        <w:t>page as a whole</w:t>
+      </w:r>
+      <w:proofErr w:type="gramEnd"/>
+      <w:r>
+        <w:t>.</w:t>
+      </w:r>
+    </w:p>
+    <w:p>
+      <w:r>
+        <w:rPr>
+          <w:b/>
+          <w:bCs/>
+        </w:rPr>
+        <w:t>Auto-scaled pages</w:t>
+      </w:r>
+      <w:r>
+        <w:rPr>
+          <w:b/>
+          <w:bCs/>
+        </w:rPr>
+        <w:t xml:space="preserve">: </w:t>
+      </w:r>
+      <w:r>
+        <w:t>Responsive pages. That means that, they are responsive to different screen sizes and resolutions.</w:t>
+      </w:r>
+    </w:p>
+    <w:p>
+      <w:r>
+        <w:rPr>
+          <w:b/>
+          <w:bCs/>
+        </w:rPr>
+        <w:t>Legacy System:</w:t>
+      </w:r>
+      <w:r>
+        <w:t xml:space="preserve"> An old system which wants to build a new one on top of it without throwing it to the garbage.</w:t>
+      </w:r>
+    </w:p>
+    <w:p/>
+    <w:p>
+      <w:pPr>
+        <w:pStyle w:val="Balk2"/>
+      </w:pPr>
+      <w:bookmarkStart w:id="4" w:name="_Toc433996776"/>
+      <w:r>
+        <w:t>References</w:t>
+      </w:r>
+      <w:bookmarkEnd w:id="4"/>
+    </w:p>
+    <w:p>
+      <w:pPr>
+        <w:ind w:left="284" w:firstLine="0"/>
+        <w:rPr>
+          <w:rFonts w:cs="Times New Roman"/>
+          <w:b/>
+          <w:szCs w:val="24"/>
+        </w:rPr>
+      </w:pPr>
+      <w:r>
+        <w:t>www.</w:t>
+      </w:r>
+      <w:r>
+        <w:t>zomato.com</w:t>
+      </w:r>
+      <w:r>
+        <w:t xml:space="preserve"> is our reference</w:t>
+      </w:r>
+      <w:r>
+        <w:t>d</w:t>
+      </w:r>
+      <w:r>
+        <w:t xml:space="preserve"> website.</w:t>
+      </w:r>
+    </w:p>
+    <w:p>
+      <w:pPr>
+        <w:pStyle w:val="Balk1"/>
+      </w:pPr>
+      <w:bookmarkStart w:id="5" w:name="_Toc433996777"/>
+      <w:r>
+        <w:t xml:space="preserve">Current </w:t>
+      </w:r>
+      <w:r>
+        <w:t>Software Architecture</w:t>
+      </w:r>
+      <w:bookmarkEnd w:id="5"/>
+    </w:p>
+    <w:p>
+      <w:pPr>
         <w:ind w:firstLine="0"/>
-        <w:jc w:val="left"/>
-        <w:rPr>
-          <w:rFonts w:cs="Times New Roman"/>
-          <w:szCs w:val="24"/>
-        </w:rPr>
-      </w:pPr>
-      <w:r>
-        <w:rPr>
-          <w:rFonts w:cs="Times New Roman"/>
-          <w:szCs w:val="24"/>
-        </w:rPr>
-        <w:t xml:space="preserve">In future stages of </w:t>
+      </w:pPr>
+      <w:r>
+        <w:t xml:space="preserve">There was no previous system for </w:t>
       </w:r>
       <w:proofErr w:type="spellStart"/>
       <w:r>
-        <w:rPr>
-          <w:rFonts w:cs="Times New Roman"/>
-          <w:szCs w:val="24"/>
-        </w:rPr>
-        <w:t>YeORada</w:t>
+        <w:t>YeOrada</w:t>
       </w:r>
       <w:proofErr w:type="spellEnd"/>
       <w:r>
-        <w:rPr>
-          <w:rFonts w:cs="Times New Roman"/>
-          <w:szCs w:val="24"/>
-        </w:rPr>
+        <w:t>, so we use 3-tier architecture in our system.</w:t>
+      </w:r>
+      <w:r>
         <w:t xml:space="preserve"> </w:t>
       </w:r>
       <w:r>
-        <w:rPr>
-          <w:rFonts w:cs="Times New Roman"/>
-          <w:szCs w:val="24"/>
-        </w:rPr>
-        <w:t xml:space="preserve">new functions can be added with requests and feedbacks from users. The system can support any function that involve </w:t>
-      </w:r>
-      <w:r>
-        <w:rPr>
-          <w:rFonts w:cs="Times New Roman"/>
-          <w:szCs w:val="24"/>
-        </w:rPr>
-        <w:t>customers and clients.</w:t>
-      </w:r>
-    </w:p>
-    <w:p>
-      <w:pPr>
-        <w:pStyle w:val="ListeParagraf"/>
-        <w:ind w:firstLine="0"/>
-        <w:jc w:val="left"/>
-        <w:rPr>
-          <w:rFonts w:cs="Times New Roman"/>
-          <w:szCs w:val="24"/>
-        </w:rPr>
-      </w:pPr>
-    </w:p>
-    <w:p>
-      <w:pPr>
-        <w:pStyle w:val="ListeParagraf"/>
-        <w:ind w:firstLine="0"/>
-        <w:jc w:val="left"/>
-        <w:rPr>
-          <w:rFonts w:cs="Times New Roman"/>
-          <w:szCs w:val="24"/>
-        </w:rPr>
-      </w:pPr>
-    </w:p>
-    <w:p>
-      <w:pPr>
-        <w:pStyle w:val="ListeParagraf"/>
-        <w:ind w:firstLine="0"/>
-        <w:jc w:val="left"/>
-        <w:rPr>
-          <w:rFonts w:cs="Times New Roman"/>
-          <w:szCs w:val="24"/>
-        </w:rPr>
-      </w:pPr>
-    </w:p>
-    <w:p>
-      <w:pPr>
-        <w:pStyle w:val="ListeParagraf"/>
-        <w:ind w:firstLine="0"/>
-        <w:jc w:val="left"/>
-        <w:rPr>
-          <w:rFonts w:cs="Times New Roman"/>
-          <w:szCs w:val="24"/>
-        </w:rPr>
-      </w:pPr>
-      <w:r>
-        <w:rPr>
-          <w:rFonts w:cs="Times New Roman"/>
-          <w:szCs w:val="24"/>
-        </w:rPr>
-        <w:t>.</w:t>
-      </w:r>
-    </w:p>
-    <w:p>
-      <w:pPr>
-        <w:pStyle w:val="ListeParagraf"/>
-        <w:ind w:firstLine="0"/>
-        <w:jc w:val="left"/>
-        <w:rPr>
-          <w:rFonts w:cs="Times New Roman"/>
-          <w:szCs w:val="24"/>
-        </w:rPr>
-      </w:pPr>
-    </w:p>
-    <w:p/>
+        <w:t>A 3-tier architecture is a type of software architecture which is composed of three “tiers” or “layers” of logical computing.</w:t>
+      </w:r>
+      <w:r>
+        <w:t xml:space="preserve"> </w:t>
+      </w:r>
+      <w:r>
+        <w:t>3-Tier is a layered architectural style and basically consists of the layers: Interface, Application Logic and Storage.</w:t>
+      </w:r>
+      <w:r>
+        <w:t xml:space="preserve"> </w:t>
+      </w:r>
+      <w:r>
+        <w:t xml:space="preserve">Layers can be named </w:t>
+      </w:r>
+      <w:proofErr w:type="gramStart"/>
+      <w:r>
+        <w:t>different</w:t>
+      </w:r>
+      <w:proofErr w:type="gramEnd"/>
+      <w:r>
+        <w:t xml:space="preserve"> but their functions </w:t>
+      </w:r>
+      <w:r>
+        <w:t>are</w:t>
+      </w:r>
+      <w:r>
+        <w:t xml:space="preserve"> pretty much same. Interface layer is </w:t>
+      </w:r>
+      <w:r>
+        <w:t>consisting</w:t>
+      </w:r>
+      <w:r>
+        <w:t xml:space="preserve"> of the web browser which is commonly used today to browse in the web and display websites. Application Logic or Middleware is </w:t>
+      </w:r>
+      <w:r>
+        <w:t xml:space="preserve">consisting </w:t>
+      </w:r>
+      <w:r>
+        <w:t xml:space="preserve">of the system’s itself which is a web server. The web server may be change website to website, but its functions is the same: operating the functions of the users. Finally, the storage layer is </w:t>
+      </w:r>
+      <w:r>
+        <w:t xml:space="preserve">consisting </w:t>
+      </w:r>
+      <w:r>
+        <w:t xml:space="preserve">of the storage components of the system. It may be flat files or a relational database.  </w:t>
+      </w:r>
+      <w:r>
+        <w:t>They are often used in applications as a specific type of client-server system. 3-tier architectures provide many benefits for production and development environments by modularizing the user interface, business logic, and data storage layers. Doing so gives greater flexibility to development teams by allowing them to update a specific part of an application independently of the other parts. This added flexibility can improve overall time-to-market and decrease development cycle times by giving development teams the ability to replace or upgrade independent tiers without affecting the other parts of the system.</w:t>
+      </w:r>
+    </w:p>
+    <w:p>
+      <w:pPr>
+        <w:pStyle w:val="Balk1"/>
+      </w:pPr>
+      <w:bookmarkStart w:id="6" w:name="_Toc433996778"/>
+      <w:r>
+        <w:t xml:space="preserve">Proposed </w:t>
+      </w:r>
+      <w:r>
+        <w:t>Software Architecture</w:t>
+      </w:r>
+      <w:bookmarkEnd w:id="6"/>
+    </w:p>
     <w:p>
       <w:pPr>
         <w:pStyle w:val="Balk2"/>
       </w:pPr>
-      <w:bookmarkStart w:id="3" w:name="_Toc433996775"/>
-      <w:r>
-        <w:t xml:space="preserve">Definitions, </w:t>
-      </w:r>
-      <w:r>
-        <w:t>A</w:t>
-      </w:r>
-      <w:r>
-        <w:t xml:space="preserve">cronyms, and </w:t>
-      </w:r>
-      <w:r>
-        <w:t>A</w:t>
-      </w:r>
-      <w:r>
-        <w:t>bbreviations</w:t>
-      </w:r>
-      <w:bookmarkEnd w:id="3"/>
+      <w:bookmarkStart w:id="7" w:name="_Toc433996779"/>
+      <w:r>
+        <w:t>Overview</w:t>
+      </w:r>
+      <w:bookmarkEnd w:id="7"/>
+    </w:p>
+    <w:p>
+      <w:pPr>
+        <w:rPr>
+          <w:rFonts w:cs="Times New Roman"/>
+          <w:b/>
+          <w:szCs w:val="24"/>
+        </w:rPr>
+      </w:pPr>
+      <w:r>
+        <w:t>Present a bird’s-eye view of the software architecture and briefly describes the assignment of functionality to each subsystem.</w:t>
+      </w:r>
     </w:p>
     <w:p>
       <w:pPr>
         <w:pStyle w:val="Balk2"/>
       </w:pPr>
-      <w:bookmarkStart w:id="4" w:name="_Toc433996776"/>
-      <w:r>
-        <w:t>References</w:t>
-      </w:r>
-      <w:bookmarkEnd w:id="4"/>
-    </w:p>
-    <w:p>
-      <w:pPr>
-        <w:rPr>
-          <w:rFonts w:cs="Times New Roman"/>
+      <w:bookmarkStart w:id="8" w:name="_Toc433996780"/>
+      <w:r>
+        <w:t>System Decomposition</w:t>
+      </w:r>
+      <w:bookmarkEnd w:id="8"/>
+    </w:p>
+    <w:p>
+      <w:r>
+        <w:t xml:space="preserve">Describe the decomposition into </w:t>
+      </w:r>
+      <w:r>
+        <w:rPr>
           <w:b/>
-          <w:szCs w:val="24"/>
-        </w:rPr>
-      </w:pPr>
-      <w:r>
-        <w:t>zomato.com</w:t>
-      </w:r>
-      <w:r>
-        <w:t xml:space="preserve"> is our reference website.</w:t>
-      </w:r>
-    </w:p>
-    <w:p>
-      <w:pPr>
-        <w:pStyle w:val="Balk1"/>
-      </w:pPr>
-      <w:bookmarkStart w:id="5" w:name="_Toc433996777"/>
-      <w:r>
-        <w:t xml:space="preserve">Current </w:t>
-      </w:r>
-      <w:r>
-        <w:t>Software Architecture</w:t>
-      </w:r>
-      <w:bookmarkEnd w:id="5"/>
-      <w:r>
-        <w:t>******</w:t>
-      </w:r>
-    </w:p>
-    <w:p>
-      <w:r>
-        <w:t>Describe the architecture of the system being replaced</w:t>
+        </w:rPr>
+        <w:t>subsystems and the responsibilities</w:t>
+      </w:r>
+      <w:r>
+        <w:t xml:space="preserve"> of each. </w:t>
       </w:r>
       <w:r>
         <w:rPr>
           <w:b/>
         </w:rPr>
-        <w:t>. If there is no previous system</w:t>
-      </w:r>
-      <w:r>
-        <w:t xml:space="preserve">, this section can be replaced by </w:t>
-      </w:r>
-      <w:r>
-        <w:rPr>
-          <w:b/>
-        </w:rPr>
-        <w:t>a survey of current architectures for similar systems</w:t>
-      </w:r>
-      <w:r>
-        <w:t>. The purpose of this section is to make explicit the background information that system architects used, their assumptions, and common issues the new system will address.</w:t>
-      </w:r>
-    </w:p>
-    <w:p>
-      <w:pPr>
-        <w:pStyle w:val="Balk1"/>
-      </w:pPr>
-      <w:bookmarkStart w:id="6" w:name="_Toc433996778"/>
-      <w:r>
-        <w:t xml:space="preserve">Proposed </w:t>
-      </w:r>
-      <w:r>
-        <w:t>Software Architecture</w:t>
-      </w:r>
-      <w:bookmarkEnd w:id="6"/>
+        <w:t>This is the main product of system design.</w:t>
+      </w:r>
+      <w:r>
+        <w:t xml:space="preserve"> </w:t>
+      </w:r>
     </w:p>
     <w:p>
       <w:pPr>
         <w:pStyle w:val="Balk2"/>
       </w:pPr>
-      <w:bookmarkStart w:id="7" w:name="_Toc433996779"/>
-      <w:bookmarkStart w:id="8" w:name="_GoBack"/>
-      <w:bookmarkEnd w:id="8"/>
-      <w:r>
-        <w:t>Overview</w:t>
-      </w:r>
-      <w:bookmarkEnd w:id="7"/>
-    </w:p>
-    <w:p>
-      <w:pPr>
-        <w:rPr>
-          <w:rFonts w:cs="Times New Roman"/>
-          <w:b/>
-          <w:szCs w:val="24"/>
-        </w:rPr>
-      </w:pPr>
-      <w:r>
-        <w:t>Present a bird’s-eye view of the software architecture and briefly describes the assignment of functionality to each subsystem.</w:t>
+      <w:bookmarkStart w:id="9" w:name="_Toc433996781"/>
+      <w:r>
+        <w:t>Hardware Software Mapping</w:t>
+      </w:r>
+      <w:bookmarkEnd w:id="9"/>
+    </w:p>
+    <w:p>
+      <w:bookmarkStart w:id="10" w:name="_GoBack"/>
+      <w:r>
+        <w:t>Describe how subsystems are assigned to hardware and off-the-shelf components. It also lists the issues introduced by multiple nodes and software reuse.</w:t>
       </w:r>
     </w:p>
     <w:p>
       <w:pPr>
         <w:pStyle w:val="Balk2"/>
       </w:pPr>
-      <w:bookmarkStart w:id="9" w:name="_Toc433996780"/>
-      <w:r>
-        <w:t>System Decomposition</w:t>
-      </w:r>
-      <w:bookmarkEnd w:id="9"/>
-    </w:p>
-    <w:p>
-      <w:r>
-        <w:t xml:space="preserve">Describe the decomposition into </w:t>
-      </w:r>
-      <w:r>
-        <w:rPr>
-          <w:b/>
-        </w:rPr>
-        <w:t>subsystems and the responsibilities</w:t>
-      </w:r>
-      <w:r>
-        <w:t xml:space="preserve"> of each. </w:t>
-      </w:r>
-      <w:r>
-        <w:rPr>
-          <w:b/>
-        </w:rPr>
-        <w:t>This is the main product of system design.</w:t>
-      </w:r>
-      <w:r>
-        <w:t xml:space="preserve"> </w:t>
-      </w:r>
-    </w:p>
-    <w:p>
-      <w:pPr>
-        <w:pStyle w:val="Balk2"/>
-      </w:pPr>
-      <w:bookmarkStart w:id="10" w:name="_Toc433996781"/>
-      <w:r>
-        <w:t>Hardware Software Mapping</w:t>
-      </w:r>
+      <w:bookmarkStart w:id="11" w:name="_Toc433996782"/>
       <w:bookmarkEnd w:id="10"/>
-    </w:p>
-    <w:p>
-      <w:r>
-        <w:t>Describe how subsystems are assigned to hardware and off-the-shelf components. It also lists the issues introduced by multiple nodes and software reuse.</w:t>
-      </w:r>
-    </w:p>
-    <w:p>
-      <w:pPr>
-        <w:pStyle w:val="Balk2"/>
-      </w:pPr>
-      <w:bookmarkStart w:id="11" w:name="_Toc433996782"/>
-      <w:r>
+      <w:r>
+        <w:lastRenderedPageBreak/>
         <w:t>Persistent Data Management</w:t>
       </w:r>
       <w:bookmarkEnd w:id="11"/>
@@ -3001,7 +2920,6 @@
       </w:pPr>
       <w:bookmarkStart w:id="13" w:name="_Toc433996784"/>
       <w:r>
-        <w:lastRenderedPageBreak/>
         <w:t>Global Software Control</w:t>
       </w:r>
       <w:bookmarkEnd w:id="13"/>
@@ -3996,6 +3914,119 @@
     </w:lvl>
   </w:abstractNum>
   <w:abstractNum w:abstractNumId="5" w15:restartNumberingAfterBreak="0">
+    <w:nsid w:val="1BE266CD"/>
+    <w:multiLevelType w:val="hybridMultilevel"/>
+    <w:tmpl w:val="D9EE016A"/>
+    <w:lvl w:ilvl="0" w:tplc="041F0001">
+      <w:start w:val="1"/>
+      <w:numFmt w:val="bullet"/>
+      <w:lvlText w:val=""/>
+      <w:lvlJc w:val="left"/>
+      <w:pPr>
+        <w:ind w:left="1004" w:hanging="360"/>
+      </w:pPr>
+      <w:rPr>
+        <w:rFonts w:ascii="Symbol" w:hAnsi="Symbol" w:hint="default"/>
+      </w:rPr>
+    </w:lvl>
+    <w:lvl w:ilvl="1" w:tplc="041F0003" w:tentative="1">
+      <w:start w:val="1"/>
+      <w:numFmt w:val="bullet"/>
+      <w:lvlText w:val="o"/>
+      <w:lvlJc w:val="left"/>
+      <w:pPr>
+        <w:ind w:left="1724" w:hanging="360"/>
+      </w:pPr>
+      <w:rPr>
+        <w:rFonts w:ascii="Courier New" w:hAnsi="Courier New" w:cs="Courier New" w:hint="default"/>
+      </w:rPr>
+    </w:lvl>
+    <w:lvl w:ilvl="2" w:tplc="041F0005" w:tentative="1">
+      <w:start w:val="1"/>
+      <w:numFmt w:val="bullet"/>
+      <w:lvlText w:val=""/>
+      <w:lvlJc w:val="left"/>
+      <w:pPr>
+        <w:ind w:left="2444" w:hanging="360"/>
+      </w:pPr>
+      <w:rPr>
+        <w:rFonts w:ascii="Wingdings" w:hAnsi="Wingdings" w:hint="default"/>
+      </w:rPr>
+    </w:lvl>
+    <w:lvl w:ilvl="3" w:tplc="041F0001" w:tentative="1">
+      <w:start w:val="1"/>
+      <w:numFmt w:val="bullet"/>
+      <w:lvlText w:val=""/>
+      <w:lvlJc w:val="left"/>
+      <w:pPr>
+        <w:ind w:left="3164" w:hanging="360"/>
+      </w:pPr>
+      <w:rPr>
+        <w:rFonts w:ascii="Symbol" w:hAnsi="Symbol" w:hint="default"/>
+      </w:rPr>
+    </w:lvl>
+    <w:lvl w:ilvl="4" w:tplc="041F0003" w:tentative="1">
+      <w:start w:val="1"/>
+      <w:numFmt w:val="bullet"/>
+      <w:lvlText w:val="o"/>
+      <w:lvlJc w:val="left"/>
+      <w:pPr>
+        <w:ind w:left="3884" w:hanging="360"/>
+      </w:pPr>
+      <w:rPr>
+        <w:rFonts w:ascii="Courier New" w:hAnsi="Courier New" w:cs="Courier New" w:hint="default"/>
+      </w:rPr>
+    </w:lvl>
+    <w:lvl w:ilvl="5" w:tplc="041F0005" w:tentative="1">
+      <w:start w:val="1"/>
+      <w:numFmt w:val="bullet"/>
+      <w:lvlText w:val=""/>
+      <w:lvlJc w:val="left"/>
+      <w:pPr>
+        <w:ind w:left="4604" w:hanging="360"/>
+      </w:pPr>
+      <w:rPr>
+        <w:rFonts w:ascii="Wingdings" w:hAnsi="Wingdings" w:hint="default"/>
+      </w:rPr>
+    </w:lvl>
+    <w:lvl w:ilvl="6" w:tplc="041F0001" w:tentative="1">
+      <w:start w:val="1"/>
+      <w:numFmt w:val="bullet"/>
+      <w:lvlText w:val=""/>
+      <w:lvlJc w:val="left"/>
+      <w:pPr>
+        <w:ind w:left="5324" w:hanging="360"/>
+      </w:pPr>
+      <w:rPr>
+        <w:rFonts w:ascii="Symbol" w:hAnsi="Symbol" w:hint="default"/>
+      </w:rPr>
+    </w:lvl>
+    <w:lvl w:ilvl="7" w:tplc="041F0003" w:tentative="1">
+      <w:start w:val="1"/>
+      <w:numFmt w:val="bullet"/>
+      <w:lvlText w:val="o"/>
+      <w:lvlJc w:val="left"/>
+      <w:pPr>
+        <w:ind w:left="6044" w:hanging="360"/>
+      </w:pPr>
+      <w:rPr>
+        <w:rFonts w:ascii="Courier New" w:hAnsi="Courier New" w:cs="Courier New" w:hint="default"/>
+      </w:rPr>
+    </w:lvl>
+    <w:lvl w:ilvl="8" w:tplc="041F0005" w:tentative="1">
+      <w:start w:val="1"/>
+      <w:numFmt w:val="bullet"/>
+      <w:lvlText w:val=""/>
+      <w:lvlJc w:val="left"/>
+      <w:pPr>
+        <w:ind w:left="6764" w:hanging="360"/>
+      </w:pPr>
+      <w:rPr>
+        <w:rFonts w:ascii="Wingdings" w:hAnsi="Wingdings" w:hint="default"/>
+      </w:rPr>
+    </w:lvl>
+  </w:abstractNum>
+  <w:abstractNum w:abstractNumId="6" w15:restartNumberingAfterBreak="0">
     <w:nsid w:val="41F50C03"/>
     <w:multiLevelType w:val="hybridMultilevel"/>
     <w:tmpl w:val="0450A8F0"/>
@@ -4084,7 +4115,7 @@
       </w:pPr>
     </w:lvl>
   </w:abstractNum>
-  <w:abstractNum w:abstractNumId="6" w15:restartNumberingAfterBreak="0">
+  <w:abstractNum w:abstractNumId="7" w15:restartNumberingAfterBreak="0">
     <w:nsid w:val="495214C6"/>
     <w:multiLevelType w:val="multilevel"/>
     <w:tmpl w:val="3858E83E"/>
@@ -4197,7 +4228,7 @@
       </w:rPr>
     </w:lvl>
   </w:abstractNum>
-  <w:abstractNum w:abstractNumId="7" w15:restartNumberingAfterBreak="0">
+  <w:abstractNum w:abstractNumId="8" w15:restartNumberingAfterBreak="0">
     <w:nsid w:val="4C7973FD"/>
     <w:multiLevelType w:val="multilevel"/>
     <w:tmpl w:val="041F001D"/>
@@ -4283,7 +4314,7 @@
       </w:pPr>
     </w:lvl>
   </w:abstractNum>
-  <w:abstractNum w:abstractNumId="8" w15:restartNumberingAfterBreak="0">
+  <w:abstractNum w:abstractNumId="9" w15:restartNumberingAfterBreak="0">
     <w:nsid w:val="4EDE4F90"/>
     <w:multiLevelType w:val="multilevel"/>
     <w:tmpl w:val="041F001F"/>
@@ -4369,7 +4400,7 @@
       </w:pPr>
     </w:lvl>
   </w:abstractNum>
-  <w:abstractNum w:abstractNumId="9" w15:restartNumberingAfterBreak="0">
+  <w:abstractNum w:abstractNumId="10" w15:restartNumberingAfterBreak="0">
     <w:nsid w:val="520561A8"/>
     <w:multiLevelType w:val="multilevel"/>
     <w:tmpl w:val="A19414B4"/>
@@ -4482,7 +4513,120 @@
       </w:rPr>
     </w:lvl>
   </w:abstractNum>
-  <w:abstractNum w:abstractNumId="10" w15:restartNumberingAfterBreak="0">
+  <w:abstractNum w:abstractNumId="11" w15:restartNumberingAfterBreak="0">
+    <w:nsid w:val="5976575A"/>
+    <w:multiLevelType w:val="hybridMultilevel"/>
+    <w:tmpl w:val="B840E27A"/>
+    <w:lvl w:ilvl="0" w:tplc="041F0001">
+      <w:start w:val="1"/>
+      <w:numFmt w:val="bullet"/>
+      <w:lvlText w:val=""/>
+      <w:lvlJc w:val="left"/>
+      <w:pPr>
+        <w:ind w:left="1004" w:hanging="360"/>
+      </w:pPr>
+      <w:rPr>
+        <w:rFonts w:ascii="Symbol" w:hAnsi="Symbol" w:hint="default"/>
+      </w:rPr>
+    </w:lvl>
+    <w:lvl w:ilvl="1" w:tplc="041F0003" w:tentative="1">
+      <w:start w:val="1"/>
+      <w:numFmt w:val="bullet"/>
+      <w:lvlText w:val="o"/>
+      <w:lvlJc w:val="left"/>
+      <w:pPr>
+        <w:ind w:left="1724" w:hanging="360"/>
+      </w:pPr>
+      <w:rPr>
+        <w:rFonts w:ascii="Courier New" w:hAnsi="Courier New" w:cs="Courier New" w:hint="default"/>
+      </w:rPr>
+    </w:lvl>
+    <w:lvl w:ilvl="2" w:tplc="041F0005" w:tentative="1">
+      <w:start w:val="1"/>
+      <w:numFmt w:val="bullet"/>
+      <w:lvlText w:val=""/>
+      <w:lvlJc w:val="left"/>
+      <w:pPr>
+        <w:ind w:left="2444" w:hanging="360"/>
+      </w:pPr>
+      <w:rPr>
+        <w:rFonts w:ascii="Wingdings" w:hAnsi="Wingdings" w:hint="default"/>
+      </w:rPr>
+    </w:lvl>
+    <w:lvl w:ilvl="3" w:tplc="041F0001" w:tentative="1">
+      <w:start w:val="1"/>
+      <w:numFmt w:val="bullet"/>
+      <w:lvlText w:val=""/>
+      <w:lvlJc w:val="left"/>
+      <w:pPr>
+        <w:ind w:left="3164" w:hanging="360"/>
+      </w:pPr>
+      <w:rPr>
+        <w:rFonts w:ascii="Symbol" w:hAnsi="Symbol" w:hint="default"/>
+      </w:rPr>
+    </w:lvl>
+    <w:lvl w:ilvl="4" w:tplc="041F0003" w:tentative="1">
+      <w:start w:val="1"/>
+      <w:numFmt w:val="bullet"/>
+      <w:lvlText w:val="o"/>
+      <w:lvlJc w:val="left"/>
+      <w:pPr>
+        <w:ind w:left="3884" w:hanging="360"/>
+      </w:pPr>
+      <w:rPr>
+        <w:rFonts w:ascii="Courier New" w:hAnsi="Courier New" w:cs="Courier New" w:hint="default"/>
+      </w:rPr>
+    </w:lvl>
+    <w:lvl w:ilvl="5" w:tplc="041F0005" w:tentative="1">
+      <w:start w:val="1"/>
+      <w:numFmt w:val="bullet"/>
+      <w:lvlText w:val=""/>
+      <w:lvlJc w:val="left"/>
+      <w:pPr>
+        <w:ind w:left="4604" w:hanging="360"/>
+      </w:pPr>
+      <w:rPr>
+        <w:rFonts w:ascii="Wingdings" w:hAnsi="Wingdings" w:hint="default"/>
+      </w:rPr>
+    </w:lvl>
+    <w:lvl w:ilvl="6" w:tplc="041F0001" w:tentative="1">
+      <w:start w:val="1"/>
+      <w:numFmt w:val="bullet"/>
+      <w:lvlText w:val=""/>
+      <w:lvlJc w:val="left"/>
+      <w:pPr>
+        <w:ind w:left="5324" w:hanging="360"/>
+      </w:pPr>
+      <w:rPr>
+        <w:rFonts w:ascii="Symbol" w:hAnsi="Symbol" w:hint="default"/>
+      </w:rPr>
+    </w:lvl>
+    <w:lvl w:ilvl="7" w:tplc="041F0003" w:tentative="1">
+      <w:start w:val="1"/>
+      <w:numFmt w:val="bullet"/>
+      <w:lvlText w:val="o"/>
+      <w:lvlJc w:val="left"/>
+      <w:pPr>
+        <w:ind w:left="6044" w:hanging="360"/>
+      </w:pPr>
+      <w:rPr>
+        <w:rFonts w:ascii="Courier New" w:hAnsi="Courier New" w:cs="Courier New" w:hint="default"/>
+      </w:rPr>
+    </w:lvl>
+    <w:lvl w:ilvl="8" w:tplc="041F0005" w:tentative="1">
+      <w:start w:val="1"/>
+      <w:numFmt w:val="bullet"/>
+      <w:lvlText w:val=""/>
+      <w:lvlJc w:val="left"/>
+      <w:pPr>
+        <w:ind w:left="6764" w:hanging="360"/>
+      </w:pPr>
+      <w:rPr>
+        <w:rFonts w:ascii="Wingdings" w:hAnsi="Wingdings" w:hint="default"/>
+      </w:rPr>
+    </w:lvl>
+  </w:abstractNum>
+  <w:abstractNum w:abstractNumId="12" w15:restartNumberingAfterBreak="0">
     <w:nsid w:val="62756718"/>
     <w:multiLevelType w:val="multilevel"/>
     <w:tmpl w:val="E83605D6"/>
@@ -4602,7 +4746,7 @@
       </w:rPr>
     </w:lvl>
   </w:abstractNum>
-  <w:abstractNum w:abstractNumId="11" w15:restartNumberingAfterBreak="0">
+  <w:abstractNum w:abstractNumId="13" w15:restartNumberingAfterBreak="0">
     <w:nsid w:val="65542343"/>
     <w:multiLevelType w:val="hybridMultilevel"/>
     <w:tmpl w:val="C0CCFDB8"/>
@@ -4693,7 +4837,7 @@
       </w:pPr>
     </w:lvl>
   </w:abstractNum>
-  <w:abstractNum w:abstractNumId="12" w15:restartNumberingAfterBreak="0">
+  <w:abstractNum w:abstractNumId="14" w15:restartNumberingAfterBreak="0">
     <w:nsid w:val="762F3573"/>
     <w:multiLevelType w:val="hybridMultilevel"/>
     <w:tmpl w:val="8C32DE0A"/>
@@ -4810,22 +4954,22 @@
     <w:abstractNumId w:val="2"/>
   </w:num>
   <w:num w:numId="2">
-    <w:abstractNumId w:val="5"/>
+    <w:abstractNumId w:val="6"/>
   </w:num>
   <w:num w:numId="3">
-    <w:abstractNumId w:val="5"/>
+    <w:abstractNumId w:val="6"/>
     <w:lvlOverride w:ilvl="0">
       <w:startOverride w:val="3"/>
     </w:lvlOverride>
   </w:num>
   <w:num w:numId="4">
-    <w:abstractNumId w:val="5"/>
+    <w:abstractNumId w:val="6"/>
   </w:num>
   <w:num w:numId="5">
-    <w:abstractNumId w:val="10"/>
+    <w:abstractNumId w:val="12"/>
   </w:num>
   <w:num w:numId="6">
-    <w:abstractNumId w:val="10"/>
+    <w:abstractNumId w:val="12"/>
     <w:lvlOverride w:ilvl="0">
       <w:startOverride w:val="1"/>
     </w:lvlOverride>
@@ -4855,37 +4999,43 @@
     </w:lvlOverride>
   </w:num>
   <w:num w:numId="7">
-    <w:abstractNumId w:val="10"/>
+    <w:abstractNumId w:val="12"/>
   </w:num>
   <w:num w:numId="8">
-    <w:abstractNumId w:val="8"/>
+    <w:abstractNumId w:val="9"/>
   </w:num>
   <w:num w:numId="9">
-    <w:abstractNumId w:val="7"/>
+    <w:abstractNumId w:val="8"/>
   </w:num>
   <w:num w:numId="10">
     <w:abstractNumId w:val="0"/>
   </w:num>
   <w:num w:numId="11">
-    <w:abstractNumId w:val="6"/>
+    <w:abstractNumId w:val="7"/>
   </w:num>
   <w:num w:numId="12">
-    <w:abstractNumId w:val="9"/>
+    <w:abstractNumId w:val="10"/>
   </w:num>
   <w:num w:numId="13">
     <w:abstractNumId w:val="3"/>
   </w:num>
   <w:num w:numId="14">
-    <w:abstractNumId w:val="12"/>
+    <w:abstractNumId w:val="14"/>
   </w:num>
   <w:num w:numId="15">
     <w:abstractNumId w:val="4"/>
   </w:num>
   <w:num w:numId="16">
-    <w:abstractNumId w:val="11"/>
+    <w:abstractNumId w:val="13"/>
   </w:num>
   <w:num w:numId="17">
     <w:abstractNumId w:val="1"/>
+  </w:num>
+  <w:num w:numId="18">
+    <w:abstractNumId w:val="11"/>
+  </w:num>
+  <w:num w:numId="19">
+    <w:abstractNumId w:val="5"/>
   </w:num>
 </w:numbering>
 </file>
@@ -5943,7 +6093,7 @@
 </file>
 
 <file path=customXml/itemProps1.xml><?xml version="1.0" encoding="utf-8"?>
-<ds:datastoreItem xmlns:ds="http://schemas.openxmlformats.org/officeDocument/2006/customXml" ds:itemID="{1CE1F71A-C670-4967-84B7-3E05FBE1A2FB}">
+<ds:datastoreItem xmlns:ds="http://schemas.openxmlformats.org/officeDocument/2006/customXml" ds:itemID="{341FE97A-E928-4829-88FB-2D0B362375A8}">
   <ds:schemaRefs>
     <ds:schemaRef ds:uri="http://schemas.openxmlformats.org/officeDocument/2006/bibliography"/>
   </ds:schemaRefs>

--- a/Documents/SDD/yeOrada_SDD.docx
+++ b/Documents/SDD/yeOrada_SDD.docx
@@ -12,32 +12,24 @@
     </w:p>
     <w:p>
       <w:pPr>
-        <w:jc w:val="center"/>
-        <w:rPr>
-          <w:sz w:val="48"/>
-        </w:rPr>
-      </w:pPr>
-    </w:p>
-    <w:p>
-      <w:pPr>
         <w:ind w:firstLine="0"/>
         <w:jc w:val="center"/>
         <w:rPr>
           <w:b/>
           <w:bCs/>
-          <w:sz w:val="48"/>
-        </w:rPr>
-      </w:pPr>
-      <w:proofErr w:type="spellStart"/>
+          <w:sz w:val="56"/>
+          <w:szCs w:val="28"/>
+        </w:rPr>
+      </w:pPr>
       <w:r>
         <w:rPr>
           <w:b/>
           <w:bCs/>
-          <w:sz w:val="48"/>
+          <w:sz w:val="56"/>
+          <w:szCs w:val="28"/>
         </w:rPr>
         <w:t>YeOrada</w:t>
       </w:r>
-      <w:proofErr w:type="spellEnd"/>
     </w:p>
     <w:p>
       <w:pPr>
@@ -49,7 +41,23 @@
     </w:p>
     <w:p>
       <w:pPr>
-        <w:ind w:firstLine="0"/>
+        <w:jc w:val="center"/>
+        <w:rPr>
+          <w:sz w:val="32"/>
+        </w:rPr>
+      </w:pPr>
+    </w:p>
+    <w:p>
+      <w:pPr>
+        <w:jc w:val="center"/>
+        <w:rPr>
+          <w:sz w:val="32"/>
+        </w:rPr>
+      </w:pPr>
+    </w:p>
+    <w:p>
+      <w:pPr>
+        <w:jc w:val="center"/>
         <w:rPr>
           <w:sz w:val="32"/>
         </w:rPr>
@@ -67,24 +75,37 @@
         <w:rPr>
           <w:sz w:val="48"/>
         </w:rPr>
-        <w:t>System</w:t>
-      </w:r>
-      <w:r>
-        <w:rPr>
-          <w:sz w:val="48"/>
-        </w:rPr>
-        <w:t xml:space="preserve"> Design</w:t>
-      </w:r>
-      <w:r>
-        <w:rPr>
-          <w:sz w:val="48"/>
-        </w:rPr>
-        <w:t xml:space="preserve"> Document</w:t>
-      </w:r>
-    </w:p>
-    <w:p>
-      <w:pPr>
-        <w:jc w:val="center"/>
+        <w:t>System Design</w:t>
+      </w:r>
+    </w:p>
+    <w:p>
+      <w:pPr>
+        <w:ind w:firstLine="0"/>
+        <w:rPr>
+          <w:sz w:val="36"/>
+          <w:szCs w:val="36"/>
+        </w:rPr>
+      </w:pPr>
+    </w:p>
+    <w:p>
+      <w:pPr>
+        <w:ind w:firstLine="0"/>
+        <w:rPr>
+          <w:sz w:val="32"/>
+        </w:rPr>
+      </w:pPr>
+    </w:p>
+    <w:p>
+      <w:pPr>
+        <w:ind w:firstLine="0"/>
+        <w:rPr>
+          <w:sz w:val="32"/>
+        </w:rPr>
+      </w:pPr>
+    </w:p>
+    <w:p>
+      <w:pPr>
+        <w:ind w:firstLine="0"/>
         <w:rPr>
           <w:sz w:val="32"/>
         </w:rPr>
@@ -95,14 +116,37 @@
         <w:ind w:firstLine="0"/>
         <w:jc w:val="center"/>
         <w:rPr>
-          <w:sz w:val="48"/>
-        </w:rPr>
-      </w:pPr>
-      <w:r>
-        <w:rPr>
-          <w:sz w:val="48"/>
-        </w:rPr>
-        <w:t>1.0</w:t>
+          <w:sz w:val="40"/>
+          <w:szCs w:val="20"/>
+        </w:rPr>
+      </w:pPr>
+      <w:r>
+        <w:rPr>
+          <w:sz w:val="40"/>
+          <w:szCs w:val="20"/>
+        </w:rPr>
+        <w:t>12</w:t>
+      </w:r>
+      <w:r>
+        <w:rPr>
+          <w:sz w:val="40"/>
+          <w:szCs w:val="20"/>
+        </w:rPr>
+        <w:t>.0</w:t>
+      </w:r>
+      <w:r>
+        <w:rPr>
+          <w:sz w:val="40"/>
+          <w:szCs w:val="20"/>
+        </w:rPr>
+        <w:t>4</w:t>
+      </w:r>
+      <w:r>
+        <w:rPr>
+          <w:sz w:val="40"/>
+          <w:szCs w:val="20"/>
+        </w:rPr>
+        <w:t>.2020</w:t>
       </w:r>
     </w:p>
     <w:p>
@@ -119,15 +163,9 @@
         <w:ind w:firstLine="0"/>
         <w:jc w:val="center"/>
         <w:rPr>
-          <w:sz w:val="48"/>
-        </w:rPr>
-      </w:pPr>
-      <w:r>
-        <w:rPr>
-          <w:sz w:val="48"/>
-        </w:rPr>
-        <w:t>02.04.2020</w:t>
-      </w:r>
+          <w:sz w:val="32"/>
+        </w:rPr>
+      </w:pPr>
     </w:p>
     <w:p>
       <w:pPr>
@@ -152,100 +190,68 @@
         <w:ind w:firstLine="0"/>
         <w:jc w:val="center"/>
         <w:rPr>
-          <w:sz w:val="32"/>
-        </w:rPr>
-      </w:pPr>
+          <w:sz w:val="40"/>
+          <w:szCs w:val="20"/>
+        </w:rPr>
+      </w:pPr>
+      <w:r>
+        <w:rPr>
+          <w:sz w:val="40"/>
+          <w:szCs w:val="20"/>
+        </w:rPr>
+        <w:t>Ahmet Can Terlikçi</w:t>
+      </w:r>
     </w:p>
     <w:p>
       <w:pPr>
         <w:ind w:firstLine="0"/>
         <w:jc w:val="center"/>
         <w:rPr>
-          <w:sz w:val="48"/>
-        </w:rPr>
-      </w:pPr>
-      <w:r>
-        <w:rPr>
-          <w:sz w:val="48"/>
-        </w:rPr>
-        <w:t xml:space="preserve">Ahmet Can </w:t>
-      </w:r>
-      <w:proofErr w:type="spellStart"/>
-      <w:r>
-        <w:rPr>
-          <w:sz w:val="48"/>
-        </w:rPr>
-        <w:t>Terlikçi</w:t>
-      </w:r>
-      <w:proofErr w:type="spellEnd"/>
+          <w:sz w:val="40"/>
+          <w:szCs w:val="20"/>
+        </w:rPr>
+      </w:pPr>
+      <w:r>
+        <w:rPr>
+          <w:sz w:val="40"/>
+          <w:szCs w:val="20"/>
+        </w:rPr>
+        <w:t>Ali Haydar Konuk</w:t>
+      </w:r>
     </w:p>
     <w:p>
       <w:pPr>
         <w:ind w:firstLine="0"/>
         <w:jc w:val="center"/>
         <w:rPr>
-          <w:sz w:val="48"/>
-        </w:rPr>
-      </w:pPr>
-      <w:proofErr w:type="spellStart"/>
-      <w:r>
-        <w:rPr>
-          <w:sz w:val="48"/>
-        </w:rPr>
-        <w:t>Yaren</w:t>
-      </w:r>
-      <w:proofErr w:type="spellEnd"/>
-      <w:r>
-        <w:rPr>
-          <w:sz w:val="48"/>
-        </w:rPr>
-        <w:t xml:space="preserve"> </w:t>
-      </w:r>
-      <w:proofErr w:type="spellStart"/>
-      <w:r>
-        <w:rPr>
-          <w:sz w:val="48"/>
-        </w:rPr>
-        <w:t>Çoşkun</w:t>
-      </w:r>
-      <w:proofErr w:type="spellEnd"/>
+          <w:sz w:val="40"/>
+          <w:szCs w:val="20"/>
+        </w:rPr>
+      </w:pPr>
+      <w:r>
+        <w:rPr>
+          <w:sz w:val="40"/>
+          <w:szCs w:val="20"/>
+        </w:rPr>
+        <w:t>Yaren Çoşkun</w:t>
+      </w:r>
     </w:p>
     <w:p>
       <w:pPr>
         <w:ind w:firstLine="0"/>
         <w:jc w:val="center"/>
         <w:rPr>
-          <w:sz w:val="48"/>
-        </w:rPr>
-      </w:pPr>
-      <w:r>
-        <w:rPr>
-          <w:sz w:val="48"/>
-        </w:rPr>
-        <w:t xml:space="preserve">Ali </w:t>
-      </w:r>
-      <w:proofErr w:type="spellStart"/>
-      <w:r>
-        <w:rPr>
-          <w:sz w:val="48"/>
-        </w:rPr>
-        <w:t>Haydar</w:t>
-      </w:r>
-      <w:proofErr w:type="spellEnd"/>
-      <w:r>
-        <w:rPr>
-          <w:sz w:val="48"/>
-        </w:rPr>
-        <w:t xml:space="preserve"> </w:t>
-      </w:r>
-      <w:proofErr w:type="spellStart"/>
-      <w:r>
-        <w:rPr>
-          <w:sz w:val="48"/>
-        </w:rPr>
-        <w:t>Konuk</w:t>
-      </w:r>
-      <w:proofErr w:type="spellEnd"/>
+          <w:sz w:val="40"/>
+          <w:szCs w:val="20"/>
+        </w:rPr>
+      </w:pPr>
+      <w:r>
+        <w:rPr>
+          <w:sz w:val="40"/>
+          <w:szCs w:val="20"/>
+        </w:rPr>
+        <w:t>Fatih Mehmet İdgü</w:t>
+      </w:r>
     </w:p>
     <w:p>
       <w:pPr>
@@ -255,27 +261,21 @@
           <w:sz w:val="48"/>
         </w:rPr>
       </w:pPr>
-      <w:r>
-        <w:rPr>
-          <w:sz w:val="48"/>
-        </w:rPr>
-        <w:t xml:space="preserve">Fatih Mehmet </w:t>
-      </w:r>
-      <w:proofErr w:type="spellStart"/>
-      <w:r>
-        <w:rPr>
-          <w:sz w:val="48"/>
-        </w:rPr>
-        <w:t>İdgü</w:t>
-      </w:r>
-      <w:proofErr w:type="spellEnd"/>
+    </w:p>
+    <w:p>
+      <w:pPr>
+        <w:ind w:firstLine="0"/>
+        <w:rPr>
+          <w:sz w:val="32"/>
+        </w:rPr>
+      </w:pPr>
     </w:p>
     <w:p>
       <w:pPr>
         <w:ind w:firstLine="0"/>
         <w:jc w:val="center"/>
         <w:rPr>
-          <w:sz w:val="48"/>
+          <w:sz w:val="32"/>
         </w:rPr>
       </w:pPr>
     </w:p>
@@ -287,6 +287,12 @@
           <w:sz w:val="32"/>
         </w:rPr>
       </w:pPr>
+      <w:r>
+        <w:rPr>
+          <w:sz w:val="32"/>
+        </w:rPr>
+        <w:t>Prepared for</w:t>
+      </w:r>
     </w:p>
     <w:p>
       <w:pPr>
@@ -296,14 +302,12 @@
           <w:sz w:val="32"/>
         </w:rPr>
       </w:pPr>
-    </w:p>
-    <w:p>
-      <w:pPr>
-        <w:ind w:firstLine="0"/>
+      <w:r>
         <w:rPr>
           <w:sz w:val="32"/>
         </w:rPr>
-      </w:pPr>
+        <w:t>SOFT3102 Software Development Practice</w:t>
+      </w:r>
     </w:p>
     <w:p>
       <w:pPr>
@@ -315,36 +319,9 @@
       </w:pPr>
       <w:r>
         <w:rPr>
-          <w:sz w:val="32"/>
-        </w:rPr>
-        <w:t>Prepared for</w:t>
-      </w:r>
-    </w:p>
-    <w:p>
-      <w:pPr>
-        <w:ind w:firstLine="0"/>
-        <w:jc w:val="center"/>
-        <w:rPr>
-          <w:sz w:val="32"/>
-        </w:rPr>
-      </w:pPr>
-      <w:r>
-        <w:rPr>
-          <w:sz w:val="32"/>
-        </w:rPr>
-        <w:t>SE301 Software Engineering</w:t>
-      </w:r>
-    </w:p>
-    <w:p>
-      <w:pPr>
-        <w:ind w:firstLine="0"/>
-        <w:jc w:val="center"/>
-        <w:rPr>
-          <w:sz w:val="32"/>
-        </w:rPr>
-      </w:pPr>
-      <w:r>
-        <w:object w:dxaOrig="8745" w:dyaOrig="3300">
+          <w:noProof/>
+        </w:rPr>
+        <w:object w:dxaOrig="8745" w:dyaOrig="3300" w14:anchorId="5B406B86">
           <v:shapetype id="_x0000_t75" coordsize="21600,21600" o:spt="75" o:preferrelative="t" path="m@4@5l@4@11@9@11@9@5xe" filled="f" stroked="f">
             <v:stroke joinstyle="miter"/>
             <v:formulas>
@@ -364,20 +341,12 @@
             <v:path o:extrusionok="f" gradientshapeok="t" o:connecttype="rect"/>
             <o:lock v:ext="edit" aspectratio="t"/>
           </v:shapetype>
-          <v:shape id="_x0000_i1025" type="#_x0000_t75" style="width:167.75pt;height:63.85pt" o:ole="">
+          <v:shape id="_x0000_i1031" type="#_x0000_t75" alt="" style="width:168pt;height:63.75pt;mso-width-percent:0;mso-height-percent:0;mso-width-percent:0;mso-height-percent:0" o:ole="">
             <v:imagedata r:id="rId8" o:title=""/>
           </v:shape>
-          <o:OLEObject Type="Embed" ProgID="PBrush" ShapeID="_x0000_i1025" DrawAspect="Content" ObjectID="_1648059735" r:id="rId9"/>
+          <o:OLEObject Type="Embed" ProgID="PBrush" ShapeID="_x0000_i1031" DrawAspect="Content" ObjectID="_1648162672" r:id="rId9"/>
         </w:object>
       </w:r>
-    </w:p>
-    <w:p>
-      <w:pPr>
-        <w:jc w:val="center"/>
-        <w:rPr>
-          <w:sz w:val="32"/>
-        </w:rPr>
-      </w:pPr>
     </w:p>
     <w:p>
       <w:pPr>
@@ -455,7 +424,7 @@
           <w:r>
             <w:fldChar w:fldCharType="separate"/>
           </w:r>
-          <w:hyperlink w:anchor="_Toc433996772" w:history="1">
+          <w:hyperlink w:anchor="_Toc37549136" w:history="1">
             <w:r>
               <w:rPr>
                 <w:rStyle w:val="Kpr"/>
@@ -498,7 +467,7 @@
                 <w:noProof/>
                 <w:webHidden/>
               </w:rPr>
-              <w:instrText xml:space="preserve"> PAGEREF _Toc433996772 \h </w:instrText>
+              <w:instrText xml:space="preserve"> PAGEREF _Toc37549136 \h </w:instrText>
             </w:r>
             <w:r>
               <w:rPr>
@@ -543,7 +512,7 @@
               <w:lang w:val="tr-TR" w:eastAsia="tr-TR"/>
             </w:rPr>
           </w:pPr>
-          <w:hyperlink w:anchor="_Toc433996773" w:history="1">
+          <w:hyperlink w:anchor="_Toc37549137" w:history="1">
             <w:r>
               <w:rPr>
                 <w:rStyle w:val="Kpr"/>
@@ -586,7 +555,7 @@
                 <w:noProof/>
                 <w:webHidden/>
               </w:rPr>
-              <w:instrText xml:space="preserve"> PAGEREF _Toc433996773 \h </w:instrText>
+              <w:instrText xml:space="preserve"> PAGEREF _Toc37549137 \h </w:instrText>
             </w:r>
             <w:r>
               <w:rPr>
@@ -631,7 +600,7 @@
               <w:lang w:val="tr-TR" w:eastAsia="tr-TR"/>
             </w:rPr>
           </w:pPr>
-          <w:hyperlink w:anchor="_Toc433996774" w:history="1">
+          <w:hyperlink w:anchor="_Toc37549138" w:history="1">
             <w:r>
               <w:rPr>
                 <w:rStyle w:val="Kpr"/>
@@ -674,7 +643,7 @@
                 <w:noProof/>
                 <w:webHidden/>
               </w:rPr>
-              <w:instrText xml:space="preserve"> PAGEREF _Toc433996774 \h </w:instrText>
+              <w:instrText xml:space="preserve"> PAGEREF _Toc37549138 \h </w:instrText>
             </w:r>
             <w:r>
               <w:rPr>
@@ -719,7 +688,7 @@
               <w:lang w:val="tr-TR" w:eastAsia="tr-TR"/>
             </w:rPr>
           </w:pPr>
-          <w:hyperlink w:anchor="_Toc433996775" w:history="1">
+          <w:hyperlink w:anchor="_Toc37549139" w:history="1">
             <w:r>
               <w:rPr>
                 <w:rStyle w:val="Kpr"/>
@@ -762,7 +731,7 @@
                 <w:noProof/>
                 <w:webHidden/>
               </w:rPr>
-              <w:instrText xml:space="preserve"> PAGEREF _Toc433996775 \h </w:instrText>
+              <w:instrText xml:space="preserve"> PAGEREF _Toc37549139 \h </w:instrText>
             </w:r>
             <w:r>
               <w:rPr>
@@ -782,7 +751,7 @@
                 <w:noProof/>
                 <w:webHidden/>
               </w:rPr>
-              <w:t>1</w:t>
+              <w:t>2</w:t>
             </w:r>
             <w:r>
               <w:rPr>
@@ -807,7 +776,7 @@
               <w:lang w:val="tr-TR" w:eastAsia="tr-TR"/>
             </w:rPr>
           </w:pPr>
-          <w:hyperlink w:anchor="_Toc433996776" w:history="1">
+          <w:hyperlink w:anchor="_Toc37549140" w:history="1">
             <w:r>
               <w:rPr>
                 <w:rStyle w:val="Kpr"/>
@@ -850,7 +819,7 @@
                 <w:noProof/>
                 <w:webHidden/>
               </w:rPr>
-              <w:instrText xml:space="preserve"> PAGEREF _Toc433996776 \h </w:instrText>
+              <w:instrText xml:space="preserve"> PAGEREF _Toc37549140 \h </w:instrText>
             </w:r>
             <w:r>
               <w:rPr>
@@ -870,7 +839,7 @@
                 <w:noProof/>
                 <w:webHidden/>
               </w:rPr>
-              <w:t>1</w:t>
+              <w:t>2</w:t>
             </w:r>
             <w:r>
               <w:rPr>
@@ -895,7 +864,7 @@
               <w:lang w:val="tr-TR" w:eastAsia="tr-TR"/>
             </w:rPr>
           </w:pPr>
-          <w:hyperlink w:anchor="_Toc433996777" w:history="1">
+          <w:hyperlink w:anchor="_Toc37549141" w:history="1">
             <w:r>
               <w:rPr>
                 <w:rStyle w:val="Kpr"/>
@@ -938,7 +907,7 @@
                 <w:noProof/>
                 <w:webHidden/>
               </w:rPr>
-              <w:instrText xml:space="preserve"> PAGEREF _Toc433996777 \h </w:instrText>
+              <w:instrText xml:space="preserve"> PAGEREF _Toc37549141 \h </w:instrText>
             </w:r>
             <w:r>
               <w:rPr>
@@ -958,7 +927,7 @@
                 <w:noProof/>
                 <w:webHidden/>
               </w:rPr>
-              <w:t>1</w:t>
+              <w:t>2</w:t>
             </w:r>
             <w:r>
               <w:rPr>
@@ -983,7 +952,7 @@
               <w:lang w:val="tr-TR" w:eastAsia="tr-TR"/>
             </w:rPr>
           </w:pPr>
-          <w:hyperlink w:anchor="_Toc433996778" w:history="1">
+          <w:hyperlink w:anchor="_Toc37549142" w:history="1">
             <w:r>
               <w:rPr>
                 <w:rStyle w:val="Kpr"/>
@@ -1026,7 +995,7 @@
                 <w:noProof/>
                 <w:webHidden/>
               </w:rPr>
-              <w:instrText xml:space="preserve"> PAGEREF _Toc433996778 \h </w:instrText>
+              <w:instrText xml:space="preserve"> PAGEREF _Toc37549142 \h </w:instrText>
             </w:r>
             <w:r>
               <w:rPr>
@@ -1046,7 +1015,7 @@
                 <w:noProof/>
                 <w:webHidden/>
               </w:rPr>
-              <w:t>1</w:t>
+              <w:t>3</w:t>
             </w:r>
             <w:r>
               <w:rPr>
@@ -1071,7 +1040,7 @@
               <w:lang w:val="tr-TR" w:eastAsia="tr-TR"/>
             </w:rPr>
           </w:pPr>
-          <w:hyperlink w:anchor="_Toc433996779" w:history="1">
+          <w:hyperlink w:anchor="_Toc37549143" w:history="1">
             <w:r>
               <w:rPr>
                 <w:rStyle w:val="Kpr"/>
@@ -1114,7 +1083,7 @@
                 <w:noProof/>
                 <w:webHidden/>
               </w:rPr>
-              <w:instrText xml:space="preserve"> PAGEREF _Toc433996779 \h </w:instrText>
+              <w:instrText xml:space="preserve"> PAGEREF _Toc37549143 \h </w:instrText>
             </w:r>
             <w:r>
               <w:rPr>
@@ -1134,7 +1103,7 @@
                 <w:noProof/>
                 <w:webHidden/>
               </w:rPr>
-              <w:t>1</w:t>
+              <w:t>3</w:t>
             </w:r>
             <w:r>
               <w:rPr>
@@ -1159,7 +1128,7 @@
               <w:lang w:val="tr-TR" w:eastAsia="tr-TR"/>
             </w:rPr>
           </w:pPr>
-          <w:hyperlink w:anchor="_Toc433996780" w:history="1">
+          <w:hyperlink w:anchor="_Toc37549144" w:history="1">
             <w:r>
               <w:rPr>
                 <w:rStyle w:val="Kpr"/>
@@ -1202,7 +1171,7 @@
                 <w:noProof/>
                 <w:webHidden/>
               </w:rPr>
-              <w:instrText xml:space="preserve"> PAGEREF _Toc433996780 \h </w:instrText>
+              <w:instrText xml:space="preserve"> PAGEREF _Toc37549144 \h </w:instrText>
             </w:r>
             <w:r>
               <w:rPr>
@@ -1222,7 +1191,7 @@
                 <w:noProof/>
                 <w:webHidden/>
               </w:rPr>
-              <w:t>1</w:t>
+              <w:t>3</w:t>
             </w:r>
             <w:r>
               <w:rPr>
@@ -1247,7 +1216,7 @@
               <w:lang w:val="tr-TR" w:eastAsia="tr-TR"/>
             </w:rPr>
           </w:pPr>
-          <w:hyperlink w:anchor="_Toc433996781" w:history="1">
+          <w:hyperlink w:anchor="_Toc37549145" w:history="1">
             <w:r>
               <w:rPr>
                 <w:rStyle w:val="Kpr"/>
@@ -1290,7 +1259,7 @@
                 <w:noProof/>
                 <w:webHidden/>
               </w:rPr>
-              <w:instrText xml:space="preserve"> PAGEREF _Toc433996781 \h </w:instrText>
+              <w:instrText xml:space="preserve"> PAGEREF _Toc37549145 \h </w:instrText>
             </w:r>
             <w:r>
               <w:rPr>
@@ -1310,7 +1279,7 @@
                 <w:noProof/>
                 <w:webHidden/>
               </w:rPr>
-              <w:t>2</w:t>
+              <w:t>4</w:t>
             </w:r>
             <w:r>
               <w:rPr>
@@ -1335,7 +1304,7 @@
               <w:lang w:val="tr-TR" w:eastAsia="tr-TR"/>
             </w:rPr>
           </w:pPr>
-          <w:hyperlink w:anchor="_Toc433996782" w:history="1">
+          <w:hyperlink w:anchor="_Toc37549146" w:history="1">
             <w:r>
               <w:rPr>
                 <w:rStyle w:val="Kpr"/>
@@ -1378,7 +1347,7 @@
                 <w:noProof/>
                 <w:webHidden/>
               </w:rPr>
-              <w:instrText xml:space="preserve"> PAGEREF _Toc433996782 \h </w:instrText>
+              <w:instrText xml:space="preserve"> PAGEREF _Toc37549146 \h </w:instrText>
             </w:r>
             <w:r>
               <w:rPr>
@@ -1398,7 +1367,7 @@
                 <w:noProof/>
                 <w:webHidden/>
               </w:rPr>
-              <w:t>2</w:t>
+              <w:t>4</w:t>
             </w:r>
             <w:r>
               <w:rPr>
@@ -1423,7 +1392,7 @@
               <w:lang w:val="tr-TR" w:eastAsia="tr-TR"/>
             </w:rPr>
           </w:pPr>
-          <w:hyperlink w:anchor="_Toc433996783" w:history="1">
+          <w:hyperlink w:anchor="_Toc37549147" w:history="1">
             <w:r>
               <w:rPr>
                 <w:rStyle w:val="Kpr"/>
@@ -1466,7 +1435,7 @@
                 <w:noProof/>
                 <w:webHidden/>
               </w:rPr>
-              <w:instrText xml:space="preserve"> PAGEREF _Toc433996783 \h </w:instrText>
+              <w:instrText xml:space="preserve"> PAGEREF _Toc37549147 \h </w:instrText>
             </w:r>
             <w:r>
               <w:rPr>
@@ -1486,7 +1455,7 @@
                 <w:noProof/>
                 <w:webHidden/>
               </w:rPr>
-              <w:t>2</w:t>
+              <w:t>5</w:t>
             </w:r>
             <w:r>
               <w:rPr>
@@ -1511,7 +1480,7 @@
               <w:lang w:val="tr-TR" w:eastAsia="tr-TR"/>
             </w:rPr>
           </w:pPr>
-          <w:hyperlink w:anchor="_Toc433996784" w:history="1">
+          <w:hyperlink w:anchor="_Toc37549148" w:history="1">
             <w:r>
               <w:rPr>
                 <w:rStyle w:val="Kpr"/>
@@ -1554,7 +1523,7 @@
                 <w:noProof/>
                 <w:webHidden/>
               </w:rPr>
-              <w:instrText xml:space="preserve"> PAGEREF _Toc433996784 \h </w:instrText>
+              <w:instrText xml:space="preserve"> PAGEREF _Toc37549148 \h </w:instrText>
             </w:r>
             <w:r>
               <w:rPr>
@@ -1574,7 +1543,7 @@
                 <w:noProof/>
                 <w:webHidden/>
               </w:rPr>
-              <w:t>2</w:t>
+              <w:t>6</w:t>
             </w:r>
             <w:r>
               <w:rPr>
@@ -1599,7 +1568,7 @@
               <w:lang w:val="tr-TR" w:eastAsia="tr-TR"/>
             </w:rPr>
           </w:pPr>
-          <w:hyperlink w:anchor="_Toc433996785" w:history="1">
+          <w:hyperlink w:anchor="_Toc37549149" w:history="1">
             <w:r>
               <w:rPr>
                 <w:rStyle w:val="Kpr"/>
@@ -1642,7 +1611,7 @@
                 <w:noProof/>
                 <w:webHidden/>
               </w:rPr>
-              <w:instrText xml:space="preserve"> PAGEREF _Toc433996785 \h </w:instrText>
+              <w:instrText xml:space="preserve"> PAGEREF _Toc37549149 \h </w:instrText>
             </w:r>
             <w:r>
               <w:rPr>
@@ -1662,7 +1631,7 @@
                 <w:noProof/>
                 <w:webHidden/>
               </w:rPr>
-              <w:t>2</w:t>
+              <w:t>6</w:t>
             </w:r>
             <w:r>
               <w:rPr>
@@ -1687,7 +1656,7 @@
               <w:lang w:val="tr-TR" w:eastAsia="tr-TR"/>
             </w:rPr>
           </w:pPr>
-          <w:hyperlink w:anchor="_Toc433996786" w:history="1">
+          <w:hyperlink w:anchor="_Toc37549150" w:history="1">
             <w:r>
               <w:rPr>
                 <w:rStyle w:val="Kpr"/>
@@ -1730,7 +1699,7 @@
                 <w:noProof/>
                 <w:webHidden/>
               </w:rPr>
-              <w:instrText xml:space="preserve"> PAGEREF _Toc433996786 \h </w:instrText>
+              <w:instrText xml:space="preserve"> PAGEREF _Toc37549150 \h </w:instrText>
             </w:r>
             <w:r>
               <w:rPr>
@@ -1750,7 +1719,7 @@
                 <w:noProof/>
                 <w:webHidden/>
               </w:rPr>
-              <w:t>2</w:t>
+              <w:t>6</w:t>
             </w:r>
             <w:r>
               <w:rPr>
@@ -1775,7 +1744,7 @@
               <w:lang w:val="tr-TR" w:eastAsia="tr-TR"/>
             </w:rPr>
           </w:pPr>
-          <w:hyperlink w:anchor="_Toc433996787" w:history="1">
+          <w:hyperlink w:anchor="_Toc37549151" w:history="1">
             <w:r>
               <w:rPr>
                 <w:rStyle w:val="Kpr"/>
@@ -1818,7 +1787,7 @@
                 <w:noProof/>
                 <w:webHidden/>
               </w:rPr>
-              <w:instrText xml:space="preserve"> PAGEREF _Toc433996787 \h </w:instrText>
+              <w:instrText xml:space="preserve"> PAGEREF _Toc37549151 \h </w:instrText>
             </w:r>
             <w:r>
               <w:rPr>
@@ -1838,7 +1807,7 @@
                 <w:noProof/>
                 <w:webHidden/>
               </w:rPr>
-              <w:t>2</w:t>
+              <w:t>7</w:t>
             </w:r>
             <w:r>
               <w:rPr>
@@ -1896,62 +1865,139 @@
       <w:pPr>
         <w:pStyle w:val="Balk1"/>
       </w:pPr>
-      <w:bookmarkStart w:id="0" w:name="_Toc433996772"/>
+      <w:bookmarkStart w:id="0" w:name="_Toc37549136"/>
       <w:r>
         <w:t>Introduction</w:t>
       </w:r>
       <w:bookmarkEnd w:id="0"/>
     </w:p>
     <w:p>
-      <w:bookmarkStart w:id="1" w:name="_Toc433996773"/>
-      <w:r>
-        <w:t>YeOrada is a website that has 3-</w:t>
-      </w:r>
-      <w:r>
-        <w:t>T</w:t>
-      </w:r>
-      <w:r>
-        <w:t xml:space="preserve">ier </w:t>
-      </w:r>
-      <w:r>
-        <w:t>A</w:t>
-      </w:r>
-      <w:r>
-        <w:t xml:space="preserve">rchitecture and </w:t>
-      </w:r>
-      <w:r>
-        <w:t xml:space="preserve">ease of use, </w:t>
-      </w:r>
-      <w:r>
-        <w:t>response time, robustness, reliability, security, portability, extensibility design goals.</w:t>
-      </w:r>
-      <w:r>
-        <w:t xml:space="preserve"> </w:t>
-      </w:r>
-      <w:r>
-        <w:t xml:space="preserve">In our implementation 3-Tier architecture is consists of Interface, Application Logic and Storage layers. The interface layer is consisting of the web browser that users interact. The Application Logic layer is consisting of the main web server of the </w:t>
-      </w:r>
-      <w:proofErr w:type="spellStart"/>
-      <w:r>
-        <w:t>YeOrada</w:t>
-      </w:r>
-      <w:proofErr w:type="spellEnd"/>
-      <w:r>
-        <w:t xml:space="preserve"> which realizes all the user operations. Finally, the Storage layer is consisting of the relational database server of the </w:t>
-      </w:r>
-      <w:proofErr w:type="spellStart"/>
-      <w:r>
-        <w:t>YeOrada</w:t>
-      </w:r>
-      <w:proofErr w:type="spellEnd"/>
-      <w:r>
-        <w:t xml:space="preserve"> This document will be going to take requirement analysis document and take it to developers’ point of view. It will bring time saving on the implementation phase.</w:t>
-      </w:r>
+      <w:r>
+        <w:t xml:space="preserve">In the YeOrada, we followed the 3-Tier Architecture. In our implementation, 3-Tier architecture is </w:t>
+      </w:r>
+      <w:proofErr w:type="gramStart"/>
+      <w:r>
+        <w:t>consists</w:t>
+      </w:r>
+      <w:proofErr w:type="gramEnd"/>
+      <w:r>
+        <w:t xml:space="preserve"> of Interface, Application Logic and Storage layers. The interface layer is </w:t>
+      </w:r>
+      <w:proofErr w:type="gramStart"/>
+      <w:r>
+        <w:t>consists</w:t>
+      </w:r>
+      <w:proofErr w:type="gramEnd"/>
+      <w:r>
+        <w:t xml:space="preserve"> of the web browser that users interact. The Application Logic layer is </w:t>
+      </w:r>
+      <w:proofErr w:type="gramStart"/>
+      <w:r>
+        <w:t>consists</w:t>
+      </w:r>
+      <w:proofErr w:type="gramEnd"/>
+      <w:r>
+        <w:t xml:space="preserve"> of the main web server of the YeOrada which realizes all the user operations. Finally, the Storage layer is </w:t>
+      </w:r>
+      <w:proofErr w:type="gramStart"/>
+      <w:r>
+        <w:t>consists</w:t>
+      </w:r>
+      <w:proofErr w:type="gramEnd"/>
+      <w:r>
+        <w:t xml:space="preserve"> of the database server of the YeOrada. </w:t>
+      </w:r>
+    </w:p>
+    <w:p/>
+    <w:p>
+      <w:r>
+        <w:t xml:space="preserve">The following set of design goals will be help us to ensure the quality of the system </w:t>
+      </w:r>
+      <w:proofErr w:type="gramStart"/>
+      <w:r>
+        <w:t>and also</w:t>
+      </w:r>
+      <w:proofErr w:type="gramEnd"/>
+      <w:r>
+        <w:t xml:space="preserve"> give us </w:t>
+      </w:r>
+      <w:r>
+        <w:t>the</w:t>
+      </w:r>
+      <w:r>
+        <w:t xml:space="preserve"> first ideas about system design of the project. In the section 1.2, they will be explanied in detail.</w:t>
+      </w:r>
+    </w:p>
+    <w:p>
+      <w:pPr>
+        <w:pStyle w:val="ListeParagraf"/>
+        <w:numPr>
+          <w:ilvl w:val="0"/>
+          <w:numId w:val="20"/>
+        </w:numPr>
+      </w:pPr>
+      <w:r>
+        <w:t>YeOrada must be easy to use.</w:t>
+      </w:r>
+    </w:p>
+    <w:p>
+      <w:pPr>
+        <w:pStyle w:val="ListeParagraf"/>
+        <w:numPr>
+          <w:ilvl w:val="0"/>
+          <w:numId w:val="20"/>
+        </w:numPr>
+      </w:pPr>
+      <w:r>
+        <w:t>YeOrada must complete searching and filtering operations about restaurants fast enough.</w:t>
+      </w:r>
+    </w:p>
+    <w:p>
+      <w:pPr>
+        <w:pStyle w:val="ListeParagraf"/>
+        <w:numPr>
+          <w:ilvl w:val="0"/>
+          <w:numId w:val="20"/>
+        </w:numPr>
+      </w:pPr>
+      <w:r>
+        <w:t>YeOrada must be ready to handle invalid information given from the users.</w:t>
+      </w:r>
+    </w:p>
+    <w:p>
+      <w:pPr>
+        <w:pStyle w:val="ListeParagraf"/>
+        <w:numPr>
+          <w:ilvl w:val="0"/>
+          <w:numId w:val="20"/>
+        </w:numPr>
+      </w:pPr>
+      <w:r>
+        <w:t>YeOrada’s website must be responsive.</w:t>
+      </w:r>
+    </w:p>
+    <w:p>
+      <w:pPr>
+        <w:pStyle w:val="ListeParagraf"/>
+        <w:numPr>
+          <w:ilvl w:val="0"/>
+          <w:numId w:val="20"/>
+        </w:numPr>
+      </w:pPr>
+      <w:r>
+        <w:t>YeOrada must show reliable and up-to-date information to the users.</w:t>
+      </w:r>
+    </w:p>
+    <w:p>
+      <w:pPr>
+        <w:ind w:firstLine="0"/>
+      </w:pPr>
     </w:p>
     <w:p>
       <w:pPr>
         <w:pStyle w:val="Balk2"/>
       </w:pPr>
+      <w:bookmarkStart w:id="1" w:name="_Toc37549137"/>
       <w:r>
         <w:t>Purpose of the System</w:t>
       </w:r>
@@ -1959,22 +2005,47 @@
     </w:p>
     <w:p>
       <w:r>
-        <w:t xml:space="preserve">The main purpose of </w:t>
-      </w:r>
-      <w:proofErr w:type="spellStart"/>
-      <w:r>
-        <w:t>YeOrada</w:t>
-      </w:r>
-      <w:proofErr w:type="spellEnd"/>
-      <w:r>
-        <w:t xml:space="preserve"> is, providing an easy, understandable and user-friendliness search service for the clients who are looking for restaurant, café or bar. Clients can give rate, make comment and share photo about the place. By this way clients find best fitting place for themselves.</w:t>
+        <w:t xml:space="preserve">The main purpose of YeOrada is, providing an easy, understandable and user-friendliness service for </w:t>
+      </w:r>
+      <w:r>
+        <w:t>the people</w:t>
+      </w:r>
+      <w:r>
+        <w:t xml:space="preserve"> who are looking for restaurant</w:t>
+      </w:r>
+      <w:r>
+        <w:t>s</w:t>
+      </w:r>
+      <w:r>
+        <w:t>, café</w:t>
+      </w:r>
+      <w:r>
+        <w:t xml:space="preserve">s, </w:t>
+      </w:r>
+      <w:r>
+        <w:t>bar</w:t>
+      </w:r>
+      <w:r>
+        <w:t>s, pubs and so on</w:t>
+      </w:r>
+      <w:r>
+        <w:t xml:space="preserve">. </w:t>
+      </w:r>
+      <w:r>
+        <w:t xml:space="preserve">YeOrada offers free register for the newcomers regardless if they are restaurant </w:t>
+      </w:r>
+      <w:r>
+        <w:t xml:space="preserve">owners </w:t>
+      </w:r>
+      <w:r>
+        <w:t>or customers. Restaurants owners can customize their restaurant profiles in the YeOrada. Also, customers can also customize their profiles. In addition to that, as the main function of the system, customers can write reviews and post photos about restaurants.</w:t>
       </w:r>
     </w:p>
     <w:p>
       <w:pPr>
         <w:pStyle w:val="Balk2"/>
       </w:pPr>
-      <w:bookmarkStart w:id="2" w:name="_Toc433996774"/>
+      <w:bookmarkStart w:id="2" w:name="_Toc37549138"/>
       <w:r>
         <w:t>Design Goals</w:t>
       </w:r>
@@ -2010,6 +2081,39 @@
         <w:pStyle w:val="ListeParagraf"/>
         <w:ind w:firstLine="0"/>
         <w:jc w:val="left"/>
+      </w:pPr>
+      <w:r>
+        <w:t xml:space="preserve">A </w:t>
+      </w:r>
+      <w:r>
+        <w:t>customer</w:t>
+      </w:r>
+      <w:r>
+        <w:t xml:space="preserve"> who </w:t>
+      </w:r>
+      <w:r>
+        <w:t>has</w:t>
+      </w:r>
+      <w:r>
+        <w:t xml:space="preserve"> never used </w:t>
+      </w:r>
+      <w:r>
+        <w:t xml:space="preserve">YeOrada before must able to find a specific restaurant which </w:t>
+      </w:r>
+      <w:proofErr w:type="gramStart"/>
+      <w:r>
+        <w:t>is</w:t>
+      </w:r>
+      <w:proofErr w:type="gramEnd"/>
+      <w:r>
+        <w:t xml:space="preserve"> he or she looking for and add a comment to it in maximum 10 minutes.</w:t>
+      </w:r>
+    </w:p>
+    <w:p>
+      <w:pPr>
+        <w:pStyle w:val="ListeParagraf"/>
+        <w:ind w:firstLine="0"/>
+        <w:jc w:val="left"/>
         <w:rPr>
           <w:rFonts w:cs="Times New Roman"/>
           <w:b/>
@@ -2017,33 +2121,6 @@
           <w:szCs w:val="24"/>
         </w:rPr>
       </w:pPr>
-      <w:r>
-        <w:t xml:space="preserve">A user who </w:t>
-      </w:r>
-      <w:r>
-        <w:t>has</w:t>
-      </w:r>
-      <w:r>
-        <w:t xml:space="preserve"> never used </w:t>
-      </w:r>
-      <w:r>
-        <w:t>search system before</w:t>
-      </w:r>
-      <w:r>
-        <w:t xml:space="preserve">, must be able to learn how to </w:t>
-      </w:r>
-      <w:r>
-        <w:t xml:space="preserve">find a place </w:t>
-      </w:r>
-      <w:r>
-        <w:t>in a short time which is about 15 min</w:t>
-      </w:r>
-      <w:r>
-        <w:t>utes</w:t>
-      </w:r>
-      <w:r>
-        <w:t xml:space="preserve"> by searching.</w:t>
-      </w:r>
     </w:p>
     <w:p>
       <w:pPr>
@@ -2067,7 +2144,16 @@
           <w:bCs/>
           <w:szCs w:val="24"/>
         </w:rPr>
-        <w:t xml:space="preserve">Response Time: </w:t>
+        <w:t>Quick Search</w:t>
+      </w:r>
+      <w:r>
+        <w:rPr>
+          <w:rFonts w:cs="Times New Roman"/>
+          <w:b/>
+          <w:bCs/>
+          <w:szCs w:val="24"/>
+        </w:rPr>
+        <w:t xml:space="preserve">: </w:t>
       </w:r>
     </w:p>
     <w:p>
@@ -2075,42 +2161,45 @@
         <w:pStyle w:val="ListeParagraf"/>
         <w:ind w:firstLine="0"/>
         <w:jc w:val="left"/>
+      </w:pPr>
+      <w:r>
+        <w:t xml:space="preserve">The </w:t>
+      </w:r>
+      <w:r>
+        <w:t xml:space="preserve">restaurant </w:t>
+      </w:r>
+      <w:r>
+        <w:t>search function</w:t>
+      </w:r>
+      <w:r>
+        <w:t xml:space="preserve"> in the YeOrada and filters in the restaurant search page </w:t>
+      </w:r>
+      <w:r>
+        <w:t xml:space="preserve">must be display a result at most 30 seconds to the </w:t>
+      </w:r>
+      <w:r>
+        <w:t>u</w:t>
+      </w:r>
+      <w:r>
+        <w:t>se</w:t>
+      </w:r>
+      <w:r>
+        <w:t>rs</w:t>
+      </w:r>
+      <w:r>
+        <w:t>.</w:t>
+      </w:r>
+    </w:p>
+    <w:p>
+      <w:pPr>
+        <w:pStyle w:val="ListeParagraf"/>
+        <w:ind w:firstLine="0"/>
+        <w:jc w:val="left"/>
         <w:rPr>
           <w:rFonts w:cs="Times New Roman"/>
           <w:szCs w:val="24"/>
         </w:rPr>
       </w:pPr>
-      <w:r>
-        <w:t>The search function in the system must be display a result at most 30 seconds to the user.</w:t>
-      </w:r>
-      <w:r>
-        <w:rPr>
-          <w:rFonts w:cs="Times New Roman"/>
-          <w:szCs w:val="24"/>
-        </w:rPr>
-        <w:t xml:space="preserve"> </w:t>
-      </w:r>
-      <w:r>
-        <w:rPr>
-          <w:rFonts w:cs="Times New Roman"/>
-          <w:szCs w:val="24"/>
-        </w:rPr>
-        <w:t>Other</w:t>
-      </w:r>
-      <w:r>
-        <w:rPr>
-          <w:rFonts w:cs="Times New Roman"/>
-          <w:szCs w:val="24"/>
-        </w:rPr>
-        <w:t xml:space="preserve"> actions must be acknowledged </w:t>
-      </w:r>
-      <w:r>
-        <w:rPr>
-          <w:rFonts w:cs="Times New Roman"/>
-          <w:szCs w:val="24"/>
-        </w:rPr>
-        <w:t>at most 45 seconds.</w:t>
-      </w:r>
     </w:p>
     <w:p>
       <w:pPr>
@@ -2152,346 +2241,51 @@
           <w:rFonts w:cs="Times New Roman"/>
           <w:szCs w:val="24"/>
         </w:rPr>
-        <w:t xml:space="preserve"> </w:t>
-      </w:r>
+        <w:t xml:space="preserve">Users may enter invalid information to the forms or blank fields in the YeOrada. In </w:t>
+      </w:r>
+      <w:proofErr w:type="gramStart"/>
       <w:r>
         <w:rPr>
           <w:rFonts w:cs="Times New Roman"/>
           <w:szCs w:val="24"/>
         </w:rPr>
-        <w:t>Clients</w:t>
+        <w:t>this</w:t>
       </w:r>
       <w:r>
         <w:rPr>
           <w:rFonts w:cs="Times New Roman"/>
           <w:szCs w:val="24"/>
         </w:rPr>
-        <w:t xml:space="preserve"> can </w:t>
+        <w:t xml:space="preserve"> </w:t>
       </w:r>
       <w:r>
         <w:rPr>
           <w:rFonts w:cs="Times New Roman"/>
           <w:szCs w:val="24"/>
         </w:rPr>
-        <w:t>write</w:t>
-      </w:r>
+        <w:t>cases</w:t>
+      </w:r>
+      <w:proofErr w:type="gramEnd"/>
       <w:r>
         <w:rPr>
           <w:rFonts w:cs="Times New Roman"/>
           <w:szCs w:val="24"/>
         </w:rPr>
-        <w:t xml:space="preserve"> invalid</w:t>
+        <w:t xml:space="preserve">, YeOrada must not be crash and show proper error messages to the </w:t>
       </w:r>
       <w:r>
         <w:rPr>
           <w:rFonts w:cs="Times New Roman"/>
           <w:szCs w:val="24"/>
         </w:rPr>
-        <w:t xml:space="preserve"> or wrong</w:t>
+        <w:t>U</w:t>
       </w:r>
       <w:r>
         <w:rPr>
           <w:rFonts w:cs="Times New Roman"/>
           <w:szCs w:val="24"/>
         </w:rPr>
-        <w:t xml:space="preserve"> input</w:t>
-      </w:r>
-      <w:r>
-        <w:rPr>
-          <w:rFonts w:cs="Times New Roman"/>
-          <w:szCs w:val="24"/>
-        </w:rPr>
-        <w:t xml:space="preserve"> to the empty fields, </w:t>
-      </w:r>
-      <w:r>
-        <w:rPr>
-          <w:rFonts w:cs="Times New Roman"/>
-          <w:szCs w:val="24"/>
-        </w:rPr>
-        <w:t xml:space="preserve">and </w:t>
-      </w:r>
-      <w:proofErr w:type="spellStart"/>
-      <w:r>
-        <w:rPr>
-          <w:rFonts w:cs="Times New Roman"/>
-          <w:szCs w:val="24"/>
-        </w:rPr>
-        <w:t>YeOrada</w:t>
-      </w:r>
-      <w:proofErr w:type="spellEnd"/>
-      <w:r>
-        <w:rPr>
-          <w:rFonts w:cs="Times New Roman"/>
-          <w:szCs w:val="24"/>
-        </w:rPr>
-        <w:t xml:space="preserve"> </w:t>
-      </w:r>
-      <w:r>
-        <w:rPr>
-          <w:rFonts w:cs="Times New Roman"/>
-          <w:szCs w:val="24"/>
-        </w:rPr>
-        <w:t>must avoid this</w:t>
-      </w:r>
-      <w:r>
-        <w:rPr>
-          <w:rFonts w:cs="Times New Roman"/>
-          <w:szCs w:val="24"/>
-        </w:rPr>
-        <w:t xml:space="preserve"> these invalid inputs</w:t>
-      </w:r>
-      <w:r>
-        <w:rPr>
-          <w:rFonts w:cs="Times New Roman"/>
-          <w:szCs w:val="24"/>
-        </w:rPr>
-        <w:t xml:space="preserve"> by giving enough information to </w:t>
-      </w:r>
-      <w:r>
-        <w:rPr>
-          <w:rFonts w:cs="Times New Roman"/>
-          <w:szCs w:val="24"/>
-        </w:rPr>
-        <w:t xml:space="preserve">client </w:t>
-      </w:r>
-      <w:r>
-        <w:rPr>
-          <w:rFonts w:cs="Times New Roman"/>
-          <w:szCs w:val="24"/>
-        </w:rPr>
-        <w:t>also</w:t>
-      </w:r>
-      <w:r>
-        <w:rPr>
-          <w:rFonts w:cs="Times New Roman"/>
-          <w:szCs w:val="24"/>
-        </w:rPr>
-        <w:t xml:space="preserve"> </w:t>
-      </w:r>
-      <w:proofErr w:type="spellStart"/>
-      <w:r>
-        <w:rPr>
-          <w:rFonts w:cs="Times New Roman"/>
-          <w:szCs w:val="24"/>
-        </w:rPr>
-        <w:t>YeOrada</w:t>
-      </w:r>
-      <w:proofErr w:type="spellEnd"/>
-      <w:r>
-        <w:rPr>
-          <w:rFonts w:cs="Times New Roman"/>
-          <w:szCs w:val="24"/>
-        </w:rPr>
-        <w:t xml:space="preserve"> </w:t>
-      </w:r>
-      <w:r>
-        <w:rPr>
-          <w:rFonts w:cs="Times New Roman"/>
-          <w:szCs w:val="24"/>
-        </w:rPr>
-        <w:t>has</w:t>
-      </w:r>
-      <w:r>
-        <w:rPr>
-          <w:rFonts w:cs="Times New Roman"/>
-          <w:szCs w:val="24"/>
-        </w:rPr>
-        <w:t xml:space="preserve"> such input fields so that the input errors that can be caused by the users are minimized</w:t>
-      </w:r>
-      <w:r>
-        <w:rPr>
-          <w:rFonts w:cs="Times New Roman"/>
-          <w:szCs w:val="24"/>
-        </w:rPr>
-        <w:t>.</w:t>
-      </w:r>
-    </w:p>
-    <w:p>
-      <w:pPr>
-        <w:pStyle w:val="ListeParagraf"/>
-        <w:numPr>
-          <w:ilvl w:val="0"/>
-          <w:numId w:val="17"/>
-        </w:numPr>
-        <w:jc w:val="left"/>
-        <w:rPr>
-          <w:rFonts w:cs="Times New Roman"/>
-          <w:b/>
-          <w:bCs/>
-          <w:szCs w:val="24"/>
-        </w:rPr>
-      </w:pPr>
-      <w:proofErr w:type="gramStart"/>
-      <w:r>
-        <w:rPr>
-          <w:rFonts w:cs="Times New Roman"/>
-          <w:b/>
-          <w:bCs/>
-          <w:szCs w:val="24"/>
-        </w:rPr>
-        <w:t>Reliability:</w:t>
-      </w:r>
-      <w:r>
-        <w:rPr>
-          <w:rFonts w:cs="Times New Roman"/>
-          <w:b/>
-          <w:bCs/>
-          <w:szCs w:val="24"/>
-        </w:rPr>
-        <w:t>*</w:t>
-      </w:r>
-      <w:proofErr w:type="gramEnd"/>
-      <w:r>
-        <w:rPr>
-          <w:rFonts w:cs="Times New Roman"/>
-          <w:b/>
-          <w:bCs/>
-          <w:szCs w:val="24"/>
-        </w:rPr>
-        <w:t>**</w:t>
-      </w:r>
-    </w:p>
-    <w:p>
-      <w:pPr>
-        <w:pStyle w:val="ListeParagraf"/>
-        <w:ind w:firstLine="0"/>
-        <w:jc w:val="left"/>
-        <w:rPr>
-          <w:szCs w:val="24"/>
-        </w:rPr>
-      </w:pPr>
-      <w:r>
-        <w:rPr>
-          <w:rFonts w:cs="Times New Roman"/>
-          <w:szCs w:val="24"/>
-        </w:rPr>
-        <w:t xml:space="preserve">System </w:t>
-      </w:r>
-      <w:proofErr w:type="gramStart"/>
-      <w:r>
-        <w:rPr>
-          <w:rFonts w:cs="Times New Roman"/>
-          <w:szCs w:val="24"/>
-        </w:rPr>
-        <w:t>has to</w:t>
-      </w:r>
-      <w:proofErr w:type="gramEnd"/>
-      <w:r>
-        <w:rPr>
-          <w:rFonts w:cs="Times New Roman"/>
-          <w:szCs w:val="24"/>
-        </w:rPr>
-        <w:t xml:space="preserve"> continue operations that user requests without errors. Reliability of the system should be </w:t>
-      </w:r>
-      <w:proofErr w:type="gramStart"/>
-      <w:r>
-        <w:rPr>
-          <w:rFonts w:cs="Times New Roman"/>
-          <w:szCs w:val="24"/>
-        </w:rPr>
-        <w:t>high</w:t>
-      </w:r>
-      <w:proofErr w:type="gramEnd"/>
-      <w:r>
-        <w:rPr>
-          <w:rFonts w:cs="Times New Roman"/>
-          <w:szCs w:val="24"/>
-        </w:rPr>
-        <w:t xml:space="preserve"> and the data taken from user should be retained securely.</w:t>
-      </w:r>
-      <w:r>
-        <w:rPr>
-          <w:szCs w:val="24"/>
-        </w:rPr>
-        <w:t xml:space="preserve"> A hotel is added to website if and only if admin is approval.</w:t>
-      </w:r>
-    </w:p>
-    <w:p>
-      <w:pPr>
-        <w:pStyle w:val="ListeParagraf"/>
-        <w:ind w:firstLine="0"/>
-        <w:jc w:val="left"/>
-        <w:rPr>
-          <w:rFonts w:cs="Times New Roman"/>
-          <w:szCs w:val="24"/>
-        </w:rPr>
-      </w:pPr>
-    </w:p>
-    <w:p>
-      <w:pPr>
-        <w:pStyle w:val="ListeParagraf"/>
-        <w:numPr>
-          <w:ilvl w:val="0"/>
-          <w:numId w:val="17"/>
-        </w:numPr>
-        <w:jc w:val="left"/>
-        <w:rPr>
-          <w:rFonts w:cs="Times New Roman"/>
-          <w:szCs w:val="24"/>
-        </w:rPr>
-      </w:pPr>
-      <w:proofErr w:type="gramStart"/>
-      <w:r>
-        <w:rPr>
-          <w:rFonts w:cs="Times New Roman"/>
-          <w:b/>
-          <w:bCs/>
-          <w:szCs w:val="24"/>
-        </w:rPr>
-        <w:t>Security:</w:t>
-      </w:r>
-      <w:r>
-        <w:rPr>
-          <w:rFonts w:cs="Times New Roman"/>
-          <w:b/>
-          <w:bCs/>
-          <w:szCs w:val="24"/>
-        </w:rPr>
-        <w:t>*</w:t>
-      </w:r>
-      <w:proofErr w:type="gramEnd"/>
-      <w:r>
-        <w:rPr>
-          <w:rFonts w:cs="Times New Roman"/>
-          <w:b/>
-          <w:bCs/>
-          <w:szCs w:val="24"/>
-        </w:rPr>
-        <w:t>***</w:t>
-      </w:r>
-    </w:p>
-    <w:p>
-      <w:pPr>
-        <w:pStyle w:val="ListeParagraf"/>
-        <w:ind w:firstLine="0"/>
-        <w:jc w:val="left"/>
-        <w:rPr>
-          <w:rFonts w:cs="Times New Roman"/>
-          <w:szCs w:val="24"/>
-        </w:rPr>
-      </w:pPr>
-      <w:r>
-        <w:rPr>
-          <w:rFonts w:cs="Times New Roman"/>
-          <w:szCs w:val="24"/>
-        </w:rPr>
-        <w:t xml:space="preserve">tatiloradaburada.com must retain the important data that belongs to user successfully. This must be avoided so authentication system should work </w:t>
-      </w:r>
-      <w:proofErr w:type="gramStart"/>
-      <w:r>
-        <w:rPr>
-          <w:rFonts w:cs="Times New Roman"/>
-          <w:szCs w:val="24"/>
-        </w:rPr>
-        <w:t>perfectly</w:t>
-      </w:r>
-      <w:proofErr w:type="gramEnd"/>
-      <w:r>
-        <w:rPr>
-          <w:rFonts w:cs="Times New Roman"/>
-          <w:szCs w:val="24"/>
-        </w:rPr>
-        <w:t xml:space="preserve"> and the password or personal information of users must be encoded.</w:t>
+        <w:t>sers related to their invalid information.</w:t>
       </w:r>
     </w:p>
     <w:p>
@@ -2524,12 +2318,47 @@
           <w:b/>
           <w:bCs/>
         </w:rPr>
-        <w:t>Well-defined interfaces:</w:t>
-      </w:r>
-    </w:p>
-    <w:p>
-      <w:pPr>
-        <w:pStyle w:val="ListeParagraf"/>
+        <w:lastRenderedPageBreak/>
+        <w:t>Well-defined interfaces</w:t>
+      </w:r>
+      <w:r>
+        <w:rPr>
+          <w:b/>
+          <w:bCs/>
+        </w:rPr>
+        <w:t>:</w:t>
+      </w:r>
+    </w:p>
+    <w:p>
+      <w:pPr>
+        <w:spacing w:after="0" w:line="240" w:lineRule="auto"/>
+        <w:ind w:left="720" w:firstLine="0"/>
+        <w:jc w:val="left"/>
+      </w:pPr>
+      <w:r>
+        <w:t>The web interface of the YeOrada must be implemented as a responsive website that is the website should be compatible with different screen sizes and resolutions. Compatible means that all the interface elements of the pages of the website must be shown clearly</w:t>
+      </w:r>
+      <w:r>
+        <w:t xml:space="preserve"> to the users</w:t>
+      </w:r>
+      <w:r>
+        <w:t xml:space="preserve"> and </w:t>
+      </w:r>
+      <w:r>
+        <w:t xml:space="preserve">must be </w:t>
+      </w:r>
+      <w:r>
+        <w:t>useable</w:t>
+      </w:r>
+      <w:r>
+        <w:t xml:space="preserve"> properly</w:t>
+      </w:r>
+      <w:r>
+        <w:t xml:space="preserve"> under different screen sizes and resolutions.</w:t>
+      </w:r>
+    </w:p>
+    <w:p>
+      <w:pPr>
         <w:spacing w:after="0" w:line="240" w:lineRule="auto"/>
         <w:ind w:firstLine="0"/>
         <w:jc w:val="left"/>
@@ -2558,51 +2387,73 @@
           <w:b/>
           <w:bCs/>
         </w:rPr>
-        <w:t>User-friendliness:</w:t>
-      </w:r>
-    </w:p>
-    <w:p>
-      <w:pPr>
-        <w:pStyle w:val="Balk2"/>
-      </w:pPr>
-      <w:bookmarkStart w:id="3" w:name="_Toc433996775"/>
-      <w:r>
-        <w:lastRenderedPageBreak/>
-        <w:t xml:space="preserve">Definitions, </w:t>
-      </w:r>
-      <w:r>
-        <w:t>A</w:t>
-      </w:r>
-      <w:r>
-        <w:t xml:space="preserve">cronyms, and </w:t>
-      </w:r>
-      <w:r>
-        <w:t>A</w:t>
-      </w:r>
-      <w:r>
-        <w:t>bbreviations</w:t>
-      </w:r>
-      <w:bookmarkEnd w:id="3"/>
-    </w:p>
-    <w:p>
+        <w:t>Reliable Information</w:t>
+      </w:r>
       <w:r>
         <w:rPr>
           <w:b/>
           <w:bCs/>
         </w:rPr>
-        <w:t xml:space="preserve">Layout Design: </w:t>
-      </w:r>
-      <w:r>
-        <w:t xml:space="preserve">The design of panels on a specific web </w:t>
-      </w:r>
-      <w:proofErr w:type="gramStart"/>
-      <w:r>
-        <w:t>page as a whole</w:t>
-      </w:r>
-      <w:proofErr w:type="gramEnd"/>
-      <w:r>
-        <w:t>.</w:t>
-      </w:r>
+        <w:t>:</w:t>
+      </w:r>
+    </w:p>
+    <w:p>
+      <w:pPr>
+        <w:spacing w:after="0" w:line="240" w:lineRule="auto"/>
+        <w:ind w:left="720" w:firstLine="0"/>
+        <w:jc w:val="left"/>
+      </w:pPr>
+      <w:r>
+        <w:t xml:space="preserve">Some restaurants in the YeOrada may </w:t>
+      </w:r>
+      <w:r>
+        <w:t xml:space="preserve">be </w:t>
+      </w:r>
+      <w:r>
+        <w:t>remove</w:t>
+      </w:r>
+      <w:r>
+        <w:t>d</w:t>
+      </w:r>
+      <w:r>
+        <w:t xml:space="preserve"> from the system in any time</w:t>
+      </w:r>
+      <w:r>
+        <w:t xml:space="preserve"> by restaurant owners</w:t>
+      </w:r>
+      <w:r>
+        <w:t xml:space="preserve">. YeOrada must not be show any of them to the customers in no way. </w:t>
+      </w:r>
+    </w:p>
+    <w:p>
+      <w:pPr>
+        <w:pStyle w:val="ListeParagraf"/>
+        <w:spacing w:after="0" w:line="240" w:lineRule="auto"/>
+        <w:ind w:firstLine="0"/>
+        <w:jc w:val="left"/>
+      </w:pPr>
+    </w:p>
+    <w:p>
+      <w:pPr>
+        <w:pStyle w:val="Balk2"/>
+      </w:pPr>
+      <w:bookmarkStart w:id="3" w:name="_Toc37549139"/>
+      <w:r>
+        <w:t xml:space="preserve">Definitions, </w:t>
+      </w:r>
+      <w:r>
+        <w:t>A</w:t>
+      </w:r>
+      <w:r>
+        <w:t xml:space="preserve">cronyms, and </w:t>
+      </w:r>
+      <w:r>
+        <w:t>A</w:t>
+      </w:r>
+      <w:r>
+        <w:t>bbreviations</w:t>
+      </w:r>
+      <w:bookmarkEnd w:id="3"/>
     </w:p>
     <w:p>
       <w:r>
@@ -2610,17 +2461,17 @@
           <w:b/>
           <w:bCs/>
         </w:rPr>
-        <w:t>Auto-scaled pages</w:t>
+        <w:t>Crash:</w:t>
       </w:r>
       <w:r>
         <w:rPr>
           <w:b/>
           <w:bCs/>
         </w:rPr>
-        <w:t xml:space="preserve">: </w:t>
-      </w:r>
-      <w:r>
-        <w:t>Responsive pages. That means that, they are responsive to different screen sizes and resolutions.</w:t>
+        <w:t xml:space="preserve"> </w:t>
+      </w:r>
+      <w:r>
+        <w:t>The web server of the YeOrada stops functioning properly and don’t give any appropriate feedback.</w:t>
       </w:r>
     </w:p>
     <w:p>
@@ -2629,10 +2480,47 @@
           <w:b/>
           <w:bCs/>
         </w:rPr>
-        <w:t>Legacy System:</w:t>
-      </w:r>
-      <w:r>
-        <w:t xml:space="preserve"> An old system which wants to build a new one on top of it without throwing it to the garbage.</w:t>
+        <w:t>Restaurant Owner</w:t>
+      </w:r>
+      <w:r>
+        <w:rPr>
+          <w:b/>
+          <w:bCs/>
+        </w:rPr>
+        <w:t xml:space="preserve">: </w:t>
+      </w:r>
+      <w:r>
+        <w:t xml:space="preserve">The person which will be manage a restaurant’s, café’s, bar’s or pub’s account in the YeOrada. In the YeOrada we call all </w:t>
+      </w:r>
+      <w:proofErr w:type="gramStart"/>
+      <w:r>
+        <w:t>this different types of places</w:t>
+      </w:r>
+      <w:proofErr w:type="gramEnd"/>
+      <w:r>
+        <w:t xml:space="preserve"> as restaurant or client.</w:t>
+      </w:r>
+    </w:p>
+    <w:p>
+      <w:r>
+        <w:rPr>
+          <w:b/>
+          <w:bCs/>
+        </w:rPr>
+        <w:t>Customer</w:t>
+      </w:r>
+      <w:r>
+        <w:rPr>
+          <w:b/>
+          <w:bCs/>
+        </w:rPr>
+        <w:t>:</w:t>
+      </w:r>
+      <w:r>
+        <w:t xml:space="preserve"> </w:t>
+      </w:r>
+      <w:r>
+        <w:t>The end-user account in the YeOrada which belongs to a person.</w:t>
       </w:r>
     </w:p>
     <w:p/>
@@ -2640,11 +2528,33 @@
       <w:pPr>
         <w:pStyle w:val="Balk2"/>
       </w:pPr>
-      <w:bookmarkStart w:id="4" w:name="_Toc433996776"/>
+      <w:bookmarkStart w:id="4" w:name="_Toc37549140"/>
       <w:r>
         <w:t>References</w:t>
       </w:r>
       <w:bookmarkEnd w:id="4"/>
+    </w:p>
+    <w:p>
+      <w:pPr>
+        <w:ind w:left="284" w:firstLine="0"/>
+      </w:pPr>
+      <w:r>
+        <w:t xml:space="preserve">We took the </w:t>
+      </w:r>
+      <w:hyperlink r:id="rId13" w:history="1">
+        <w:r>
+          <w:rPr>
+            <w:rStyle w:val="Kpr"/>
+          </w:rPr>
+          <w:t>www.zomato.com</w:t>
+        </w:r>
+      </w:hyperlink>
+      <w:r>
+        <w:t xml:space="preserve"> as example in our UI designs and system operations</w:t>
+      </w:r>
+      <w:r>
+        <w:t>.</w:t>
+      </w:r>
     </w:p>
     <w:p>
       <w:pPr>
@@ -2655,27 +2565,12 @@
           <w:szCs w:val="24"/>
         </w:rPr>
       </w:pPr>
-      <w:r>
-        <w:t>www.</w:t>
-      </w:r>
-      <w:r>
-        <w:t>zomato.com</w:t>
-      </w:r>
-      <w:r>
-        <w:t xml:space="preserve"> is our reference</w:t>
-      </w:r>
-      <w:r>
-        <w:t>d</w:t>
-      </w:r>
-      <w:r>
-        <w:t xml:space="preserve"> website.</w:t>
-      </w:r>
     </w:p>
     <w:p>
       <w:pPr>
         <w:pStyle w:val="Balk1"/>
       </w:pPr>
-      <w:bookmarkStart w:id="5" w:name="_Toc433996777"/>
+      <w:bookmarkStart w:id="5" w:name="_Toc37549141"/>
       <w:r>
         <w:t xml:space="preserve">Current </w:t>
       </w:r>
@@ -2689,15 +2584,7 @@
         <w:ind w:firstLine="0"/>
       </w:pPr>
       <w:r>
-        <w:t xml:space="preserve">There was no previous system for </w:t>
-      </w:r>
-      <w:proofErr w:type="spellStart"/>
-      <w:r>
-        <w:t>YeOrada</w:t>
-      </w:r>
-      <w:proofErr w:type="spellEnd"/>
-      <w:r>
-        <w:t>, so we use 3-tier architecture in our system.</w:t>
+        <w:t>There was no previous system for YeOrada, so we use 3-tier architecture in our system.</w:t>
       </w:r>
       <w:r>
         <w:t xml:space="preserve"> </w:t>
@@ -2747,7 +2634,7 @@
         <w:t xml:space="preserve">consisting </w:t>
       </w:r>
       <w:r>
-        <w:t xml:space="preserve">of the storage components of the system. It may be flat files or a relational database.  </w:t>
+        <w:t xml:space="preserve">of the storage components of the system. It may be flat files or a relational database. </w:t>
       </w:r>
       <w:r>
         <w:t>They are often used in applications as a specific type of client-server system. 3-tier architectures provide many benefits for production and development environments by modularizing the user interface, business logic, and data storage layers. Doing so gives greater flexibility to development teams by allowing them to update a specific part of an application independently of the other parts. This added flexibility can improve overall time-to-market and decrease development cycle times by giving development teams the ability to replace or upgrade independent tiers without affecting the other parts of the system.</w:t>
@@ -2757,8 +2644,9 @@
       <w:pPr>
         <w:pStyle w:val="Balk1"/>
       </w:pPr>
-      <w:bookmarkStart w:id="6" w:name="_Toc433996778"/>
-      <w:r>
+      <w:bookmarkStart w:id="6" w:name="_Toc37549142"/>
+      <w:r>
+        <w:lastRenderedPageBreak/>
         <w:t xml:space="preserve">Proposed </w:t>
       </w:r>
       <w:r>
@@ -2770,11 +2658,390 @@
       <w:pPr>
         <w:pStyle w:val="Balk2"/>
       </w:pPr>
-      <w:bookmarkStart w:id="7" w:name="_Toc433996779"/>
+      <w:bookmarkStart w:id="7" w:name="_Toc37549143"/>
       <w:r>
         <w:t>Overview</w:t>
       </w:r>
       <w:bookmarkEnd w:id="7"/>
+    </w:p>
+    <w:p>
+      <w:r>
+        <w:t xml:space="preserve">In the system decomposition of the GRENT, we basically followed the classic 3-Tier architectural style. 3-Tier archiectural style is composed of three different layers which each of them on a specific machine. In the GRENT, we applied the same style. There are three layers which are Interface, Application Logic and Storage. Interface layer consists of the YeOradaClient </w:t>
+      </w:r>
+      <w:r>
+        <w:t>subsystem</w:t>
+      </w:r>
+      <w:r>
+        <w:t xml:space="preserve"> which is the Web Browser that implements the interface of the YeOrada. Second layer, the Application Logic is </w:t>
+      </w:r>
+      <w:proofErr w:type="gramStart"/>
+      <w:r>
+        <w:t>consists</w:t>
+      </w:r>
+      <w:proofErr w:type="gramEnd"/>
+      <w:r>
+        <w:t xml:space="preserve"> of the Web Server that we use in our implementation.</w:t>
+      </w:r>
+      <w:r>
+        <w:t xml:space="preserve"> It is the composition of UserManagement, PhotoManagement, RequestManagement and CommentManagement </w:t>
+      </w:r>
+      <w:r>
+        <w:t>subsystem</w:t>
+      </w:r>
+      <w:r>
+        <w:t>s</w:t>
+      </w:r>
+      <w:r>
+        <w:t xml:space="preserve">. UserManagement </w:t>
+      </w:r>
+      <w:r>
+        <w:t xml:space="preserve">subsystem </w:t>
+      </w:r>
+      <w:r>
+        <w:t xml:space="preserve">is responsible from the management of the </w:t>
+      </w:r>
+      <w:r>
+        <w:t>C</w:t>
+      </w:r>
+      <w:r>
+        <w:t xml:space="preserve">lients, </w:t>
+      </w:r>
+      <w:r>
+        <w:t>A</w:t>
+      </w:r>
+      <w:r>
+        <w:t xml:space="preserve">dmins and </w:t>
+      </w:r>
+      <w:r>
+        <w:t>C</w:t>
+      </w:r>
+      <w:r>
+        <w:t>ustomer</w:t>
+      </w:r>
+      <w:r>
+        <w:t>s</w:t>
+      </w:r>
+      <w:r>
+        <w:t>.</w:t>
+      </w:r>
+      <w:r>
+        <w:t xml:space="preserve"> PhotoManagement component is responsible from the management of Client</w:t>
+      </w:r>
+      <w:r>
+        <w:t xml:space="preserve"> </w:t>
+      </w:r>
+      <w:r>
+        <w:t>Photo</w:t>
+      </w:r>
+      <w:r>
+        <w:t>s</w:t>
+      </w:r>
+      <w:r>
+        <w:t>, Profile Photo</w:t>
+      </w:r>
+      <w:r>
+        <w:t>s</w:t>
+      </w:r>
+      <w:r>
+        <w:t>, Client</w:t>
+      </w:r>
+      <w:r>
+        <w:t xml:space="preserve"> </w:t>
+      </w:r>
+      <w:r>
+        <w:t>Menu</w:t>
+      </w:r>
+      <w:r>
+        <w:t xml:space="preserve"> </w:t>
+      </w:r>
+      <w:r>
+        <w:t>Photo</w:t>
+      </w:r>
+      <w:r>
+        <w:t>s</w:t>
+      </w:r>
+      <w:r>
+        <w:t xml:space="preserve"> and Comment</w:t>
+      </w:r>
+      <w:r>
+        <w:t xml:space="preserve"> </w:t>
+      </w:r>
+      <w:r>
+        <w:t>Photo</w:t>
+      </w:r>
+      <w:r>
+        <w:t>s</w:t>
+      </w:r>
+      <w:r>
+        <w:t>.</w:t>
+      </w:r>
+      <w:r>
+        <w:t xml:space="preserve"> RequestManagement </w:t>
+      </w:r>
+      <w:r>
+        <w:t xml:space="preserve">subsystem </w:t>
+      </w:r>
+      <w:r>
+        <w:t xml:space="preserve">is responsible from the management of Comment Requests and Client Requests. Finally, ComponentManagement </w:t>
+      </w:r>
+      <w:r>
+        <w:t xml:space="preserve">subsystem </w:t>
+      </w:r>
+      <w:r>
+        <w:t xml:space="preserve">is responsible from the management of Comments and Comment Answers. </w:t>
+      </w:r>
+      <w:r>
+        <w:t>Final layer</w:t>
+      </w:r>
+      <w:r>
+        <w:t xml:space="preserve"> in the system decomposition is</w:t>
+      </w:r>
+      <w:r>
+        <w:t xml:space="preserve"> Storage </w:t>
+      </w:r>
+      <w:r>
+        <w:t>L</w:t>
+      </w:r>
+      <w:r>
+        <w:t xml:space="preserve">ayer </w:t>
+      </w:r>
+      <w:r>
+        <w:t xml:space="preserve">which </w:t>
+      </w:r>
+      <w:r>
+        <w:t xml:space="preserve">is the </w:t>
+      </w:r>
+      <w:r>
+        <w:t>layer</w:t>
+      </w:r>
+      <w:r>
+        <w:t xml:space="preserve"> that consists of YeOradaStorage </w:t>
+      </w:r>
+      <w:r>
+        <w:t xml:space="preserve">subsystem </w:t>
+      </w:r>
+      <w:r>
+        <w:t xml:space="preserve">which is responsible from the database and storage management of the GRENT. </w:t>
+      </w:r>
+    </w:p>
+    <w:p/>
+    <w:p>
+      <w:pPr>
+        <w:pStyle w:val="Balk2"/>
+      </w:pPr>
+      <w:bookmarkStart w:id="8" w:name="_Toc37549144"/>
+      <w:r>
+        <w:t>System Decomposition</w:t>
+      </w:r>
+      <w:bookmarkEnd w:id="8"/>
+    </w:p>
+    <w:p>
+      <w:r>
+        <w:rPr>
+          <w:noProof/>
+        </w:rPr>
+        <w:drawing>
+          <wp:inline distT="0" distB="0" distL="0" distR="0" wp14:anchorId="5169ED5D" wp14:editId="67C3E206">
+            <wp:extent cx="5748655" cy="3411220"/>
+            <wp:effectExtent l="0" t="0" r="4445" b="0"/>
+            <wp:docPr id="4" name="Resim 4"/>
+            <wp:cNvGraphicFramePr>
+              <a:graphicFrameLocks xmlns:a="http://schemas.openxmlformats.org/drawingml/2006/main" noChangeAspect="1"/>
+            </wp:cNvGraphicFramePr>
+            <a:graphic xmlns:a="http://schemas.openxmlformats.org/drawingml/2006/main">
+              <a:graphicData uri="http://schemas.openxmlformats.org/drawingml/2006/picture">
+                <pic:pic xmlns:pic="http://schemas.openxmlformats.org/drawingml/2006/picture">
+                  <pic:nvPicPr>
+                    <pic:cNvPr id="0" name="Picture 5"/>
+                    <pic:cNvPicPr>
+                      <a:picLocks noChangeAspect="1" noChangeArrowheads="1"/>
+                    </pic:cNvPicPr>
+                  </pic:nvPicPr>
+                  <pic:blipFill>
+                    <a:blip r:embed="rId14" cstate="print">
+                      <a:extLst>
+                        <a:ext uri="{28A0092B-C50C-407E-A947-70E740481C1C}">
+                          <a14:useLocalDpi xmlns:a14="http://schemas.microsoft.com/office/drawing/2010/main" val="0"/>
+                        </a:ext>
+                      </a:extLst>
+                    </a:blip>
+                    <a:srcRect/>
+                    <a:stretch>
+                      <a:fillRect/>
+                    </a:stretch>
+                  </pic:blipFill>
+                  <pic:spPr bwMode="auto">
+                    <a:xfrm>
+                      <a:off x="0" y="0"/>
+                      <a:ext cx="5748655" cy="3411220"/>
+                    </a:xfrm>
+                    <a:prstGeom prst="rect">
+                      <a:avLst/>
+                    </a:prstGeom>
+                    <a:noFill/>
+                    <a:ln>
+                      <a:noFill/>
+                    </a:ln>
+                  </pic:spPr>
+                </pic:pic>
+              </a:graphicData>
+            </a:graphic>
+          </wp:inline>
+        </w:drawing>
+      </w:r>
+    </w:p>
+    <w:p>
+      <w:pPr>
+        <w:jc w:val="center"/>
+        <w:rPr>
+          <w:i/>
+          <w:iCs/>
+        </w:rPr>
+      </w:pPr>
+      <w:r>
+        <w:rPr>
+          <w:i/>
+          <w:iCs/>
+        </w:rPr>
+        <w:t>Fig 1.1: The Subsystem Decomposition of the YeOrada (UML Component Diagram).</w:t>
+      </w:r>
+    </w:p>
+    <w:p/>
+    <w:p/>
+    <w:p/>
+    <w:p/>
+    <w:p/>
+    <w:p/>
+    <w:p>
+      <w:pPr>
+        <w:pStyle w:val="Balk2"/>
+      </w:pPr>
+      <w:bookmarkStart w:id="9" w:name="_Toc37549145"/>
+      <w:r>
+        <w:t>Hardware Software Mapping</w:t>
+      </w:r>
+      <w:bookmarkEnd w:id="9"/>
+    </w:p>
+    <w:p>
+      <w:r>
+        <w:rPr>
+          <w:noProof/>
+        </w:rPr>
+        <w:drawing>
+          <wp:inline distT="0" distB="0" distL="0" distR="0" wp14:anchorId="1686D1E6" wp14:editId="4D2F339B">
+            <wp:extent cx="5748655" cy="1431290"/>
+            <wp:effectExtent l="0" t="0" r="4445" b="0"/>
+            <wp:docPr id="2" name="Resim 2"/>
+            <wp:cNvGraphicFramePr>
+              <a:graphicFrameLocks xmlns:a="http://schemas.openxmlformats.org/drawingml/2006/main" noChangeAspect="1"/>
+            </wp:cNvGraphicFramePr>
+            <a:graphic xmlns:a="http://schemas.openxmlformats.org/drawingml/2006/main">
+              <a:graphicData uri="http://schemas.openxmlformats.org/drawingml/2006/picture">
+                <pic:pic xmlns:pic="http://schemas.openxmlformats.org/drawingml/2006/picture">
+                  <pic:nvPicPr>
+                    <pic:cNvPr id="0" name="Picture 3"/>
+                    <pic:cNvPicPr>
+                      <a:picLocks noChangeAspect="1" noChangeArrowheads="1"/>
+                    </pic:cNvPicPr>
+                  </pic:nvPicPr>
+                  <pic:blipFill>
+                    <a:blip r:embed="rId15" cstate="print">
+                      <a:extLst>
+                        <a:ext uri="{28A0092B-C50C-407E-A947-70E740481C1C}">
+                          <a14:useLocalDpi xmlns:a14="http://schemas.microsoft.com/office/drawing/2010/main" val="0"/>
+                        </a:ext>
+                      </a:extLst>
+                    </a:blip>
+                    <a:srcRect/>
+                    <a:stretch>
+                      <a:fillRect/>
+                    </a:stretch>
+                  </pic:blipFill>
+                  <pic:spPr bwMode="auto">
+                    <a:xfrm>
+                      <a:off x="0" y="0"/>
+                      <a:ext cx="5748655" cy="1431290"/>
+                    </a:xfrm>
+                    <a:prstGeom prst="rect">
+                      <a:avLst/>
+                    </a:prstGeom>
+                    <a:noFill/>
+                    <a:ln>
+                      <a:noFill/>
+                    </a:ln>
+                  </pic:spPr>
+                </pic:pic>
+              </a:graphicData>
+            </a:graphic>
+          </wp:inline>
+        </w:drawing>
+      </w:r>
+    </w:p>
+    <w:p>
+      <w:pPr>
+        <w:jc w:val="center"/>
+        <w:rPr>
+          <w:i/>
+          <w:iCs/>
+        </w:rPr>
+      </w:pPr>
+      <w:r>
+        <w:rPr>
+          <w:i/>
+          <w:iCs/>
+        </w:rPr>
+        <w:t>Fig 1.2: Hardware-Software mapping of the YeOrada (UML Deployment Diagram).</w:t>
+      </w:r>
+    </w:p>
+    <w:p>
+      <w:pPr>
+        <w:jc w:val="center"/>
+        <w:rPr>
+          <w:i/>
+          <w:iCs/>
+        </w:rPr>
+      </w:pPr>
+    </w:p>
+    <w:p>
+      <w:pPr>
+        <w:jc w:val="left"/>
+      </w:pPr>
+      <w:r>
+        <w:t xml:space="preserve">By the implementation of 3-Tier architectural style, there are three layers in three different devices(machines) in the YeOrada. First device is the UserMachine which consists of the Web Browser that users interact with. Second device is the ServerMachine which consists of the web server of the YeOrada and the third device is the DatabaseServer. It consists of the database server of the YeOrada. </w:t>
+      </w:r>
+    </w:p>
+    <w:p>
+      <w:pPr>
+        <w:jc w:val="left"/>
+      </w:pPr>
+    </w:p>
+    <w:p>
+      <w:pPr>
+        <w:jc w:val="left"/>
+      </w:pPr>
+      <w:r>
+        <w:t xml:space="preserve">In the implementation of the project, we used the Django web framework. Corresponding framework is implemented with a Tomcat web server in the project. Also, for the storage, we used a MySQL database server. </w:t>
+      </w:r>
+    </w:p>
+    <w:p>
+      <w:pPr>
+        <w:jc w:val="center"/>
+        <w:rPr>
+          <w:i/>
+          <w:iCs/>
+        </w:rPr>
+      </w:pPr>
+    </w:p>
+    <w:p/>
+    <w:p>
+      <w:pPr>
+        <w:pStyle w:val="Balk2"/>
+      </w:pPr>
+      <w:bookmarkStart w:id="10" w:name="_Toc37549146"/>
+      <w:r>
+        <w:t>Persistent Data Management</w:t>
+      </w:r>
+      <w:bookmarkEnd w:id="10"/>
     </w:p>
     <w:p>
       <w:pPr>
@@ -2785,106 +3052,180 @@
         </w:rPr>
       </w:pPr>
       <w:r>
-        <w:t>Present a bird’s-eye view of the software architecture and briefly describes the assignment of functionality to each subsystem.</w:t>
-      </w:r>
-    </w:p>
-    <w:p>
-      <w:pPr>
-        <w:pStyle w:val="Balk2"/>
-      </w:pPr>
-      <w:bookmarkStart w:id="8" w:name="_Toc433996780"/>
-      <w:r>
-        <w:t>System Decomposition</w:t>
-      </w:r>
-      <w:bookmarkEnd w:id="8"/>
-    </w:p>
-    <w:p>
-      <w:r>
-        <w:t xml:space="preserve">Describe the decomposition into </w:t>
-      </w:r>
-      <w:r>
-        <w:rPr>
+        <w:rPr>
+          <w:rFonts w:cs="Times New Roman"/>
           <w:b/>
-        </w:rPr>
-        <w:t>subsystems and the responsibilities</w:t>
-      </w:r>
-      <w:r>
-        <w:t xml:space="preserve"> of each. </w:t>
-      </w:r>
-      <w:r>
-        <w:rPr>
-          <w:b/>
-        </w:rPr>
-        <w:t>This is the main product of system design.</w:t>
+          <w:noProof/>
+          <w:szCs w:val="24"/>
+        </w:rPr>
+        <w:drawing>
+          <wp:inline distT="0" distB="0" distL="0" distR="0" wp14:anchorId="26DB8CFD" wp14:editId="4FBC8AEB">
+            <wp:extent cx="5748655" cy="2345690"/>
+            <wp:effectExtent l="0" t="0" r="4445" b="0"/>
+            <wp:docPr id="3" name="Resim 3"/>
+            <wp:cNvGraphicFramePr>
+              <a:graphicFrameLocks xmlns:a="http://schemas.openxmlformats.org/drawingml/2006/main" noChangeAspect="1"/>
+            </wp:cNvGraphicFramePr>
+            <a:graphic xmlns:a="http://schemas.openxmlformats.org/drawingml/2006/main">
+              <a:graphicData uri="http://schemas.openxmlformats.org/drawingml/2006/picture">
+                <pic:pic xmlns:pic="http://schemas.openxmlformats.org/drawingml/2006/picture">
+                  <pic:nvPicPr>
+                    <pic:cNvPr id="0" name="Picture 4"/>
+                    <pic:cNvPicPr>
+                      <a:picLocks noChangeAspect="1" noChangeArrowheads="1"/>
+                    </pic:cNvPicPr>
+                  </pic:nvPicPr>
+                  <pic:blipFill>
+                    <a:blip r:embed="rId16">
+                      <a:extLst>
+                        <a:ext uri="{28A0092B-C50C-407E-A947-70E740481C1C}">
+                          <a14:useLocalDpi xmlns:a14="http://schemas.microsoft.com/office/drawing/2010/main" val="0"/>
+                        </a:ext>
+                      </a:extLst>
+                    </a:blip>
+                    <a:srcRect/>
+                    <a:stretch>
+                      <a:fillRect/>
+                    </a:stretch>
+                  </pic:blipFill>
+                  <pic:spPr bwMode="auto">
+                    <a:xfrm>
+                      <a:off x="0" y="0"/>
+                      <a:ext cx="5748655" cy="2345690"/>
+                    </a:xfrm>
+                    <a:prstGeom prst="rect">
+                      <a:avLst/>
+                    </a:prstGeom>
+                    <a:noFill/>
+                    <a:ln>
+                      <a:noFill/>
+                    </a:ln>
+                  </pic:spPr>
+                </pic:pic>
+              </a:graphicData>
+            </a:graphic>
+          </wp:inline>
+        </w:drawing>
+      </w:r>
+    </w:p>
+    <w:p>
+      <w:pPr>
+        <w:jc w:val="center"/>
+        <w:rPr>
+          <w:i/>
+          <w:iCs/>
+        </w:rPr>
+      </w:pPr>
+      <w:r>
+        <w:rPr>
+          <w:i/>
+          <w:iCs/>
+        </w:rPr>
+        <w:t>Fig 1.3: Entity Relationship Diagram of the YeOrada database server.</w:t>
+      </w:r>
+    </w:p>
+    <w:p>
+      <w:pPr>
+        <w:jc w:val="center"/>
+        <w:rPr>
+          <w:i/>
+          <w:iCs/>
+        </w:rPr>
+      </w:pPr>
+    </w:p>
+    <w:p>
+      <w:pPr>
+        <w:jc w:val="left"/>
+      </w:pPr>
+    </w:p>
+    <w:p>
+      <w:pPr>
+        <w:jc w:val="left"/>
+      </w:pPr>
+    </w:p>
+    <w:p>
+      <w:pPr>
+        <w:jc w:val="left"/>
+      </w:pPr>
+    </w:p>
+    <w:p>
+      <w:pPr>
+        <w:jc w:val="left"/>
+      </w:pPr>
+    </w:p>
+    <w:p>
+      <w:pPr>
+        <w:jc w:val="left"/>
+      </w:pPr>
+      <w:r>
+        <w:lastRenderedPageBreak/>
+        <w:t xml:space="preserve">In the implementation of data storage, we used a relational database rather than flat files due to high amount of data and the high number of views which uses the same data source. Also, we chose the MySQL database server because of the familiarity of team members. The detected objects in the class diagram that must be persisted in the system are RegisteredUser, Customer, Admin, Client, Comment, CommentRequest and ClientRequest which can be seen in the Fig 1.3, as </w:t>
+      </w:r>
+      <w:proofErr w:type="gramStart"/>
+      <w:r>
+        <w:t>a</w:t>
+      </w:r>
+      <w:proofErr w:type="gramEnd"/>
+      <w:r>
+        <w:t xml:space="preserve"> ER diagram. </w:t>
+      </w:r>
+    </w:p>
+    <w:p>
+      <w:pPr>
+        <w:ind w:firstLine="0"/>
+        <w:jc w:val="left"/>
+      </w:pPr>
+    </w:p>
+    <w:p>
+      <w:pPr>
+        <w:ind w:firstLine="0"/>
+        <w:jc w:val="left"/>
+      </w:pPr>
+      <w:r>
+        <w:t xml:space="preserve">Some tables in ER diagram are created to support and provide functionality to the objects in the class diagram. </w:t>
+      </w:r>
+      <w:r>
+        <w:t>CommentAnswers table is created to store answers of the comments</w:t>
       </w:r>
       <w:r>
         <w:t xml:space="preserve"> </w:t>
       </w:r>
-    </w:p>
-    <w:p>
-      <w:pPr>
-        <w:pStyle w:val="Balk2"/>
-      </w:pPr>
-      <w:bookmarkStart w:id="9" w:name="_Toc433996781"/>
-      <w:r>
-        <w:t>Hardware Software Mapping</w:t>
-      </w:r>
-      <w:bookmarkEnd w:id="9"/>
-    </w:p>
-    <w:p>
-      <w:bookmarkStart w:id="10" w:name="_GoBack"/>
-      <w:r>
-        <w:t>Describe how subsystems are assigned to hardware and off-the-shelf components. It also lists the issues introduced by multiple nodes and software reuse.</w:t>
-      </w:r>
-    </w:p>
-    <w:p>
-      <w:pPr>
-        <w:pStyle w:val="Balk2"/>
-      </w:pPr>
-      <w:bookmarkStart w:id="11" w:name="_Toc433996782"/>
-      <w:bookmarkEnd w:id="10"/>
-      <w:r>
-        <w:lastRenderedPageBreak/>
-        <w:t>Persistent Data Management</w:t>
-      </w:r>
-      <w:bookmarkEnd w:id="11"/>
-    </w:p>
-    <w:p>
-      <w:r>
-        <w:rPr>
-          <w:rFonts w:ascii="Times-Italic" w:hAnsi="Times-Italic"/>
-          <w:iCs/>
-        </w:rPr>
-        <w:t>D</w:t>
-      </w:r>
-      <w:r>
-        <w:t xml:space="preserve">escribe the persistent data stored by the system and the </w:t>
-      </w:r>
-      <w:r>
-        <w:rPr>
-          <w:u w:val="single"/>
-        </w:rPr>
-        <w:t>data management infrastructure</w:t>
-      </w:r>
-      <w:r>
-        <w:t xml:space="preserve"> required for it. This section typically includes the description of </w:t>
-      </w:r>
-      <w:r>
-        <w:rPr>
-          <w:b/>
-          <w:u w:val="single"/>
-        </w:rPr>
-        <w:t>data schemes, the selection of a database, and the description of the encapsulation of the database</w:t>
-      </w:r>
-      <w:r>
-        <w:t>.</w:t>
-      </w:r>
-      <w:r>
-        <w:t xml:space="preserve"> </w:t>
-      </w:r>
-    </w:p>
-    <w:p>
-      <w:pPr>
+      <w:r>
+        <w:t xml:space="preserve">in the system. CommentLikeAnswers table is created to store which Customer liked which Comment in the system. ClientTag table stores the predefined tags of the Clients. These predefined tags are stored in the Tag table. ClientExtraInformation table stores predefined informations about Clients (Is there a wifi? Is there </w:t>
+      </w:r>
+      <w:proofErr w:type="gramStart"/>
+      <w:r>
+        <w:t>a</w:t>
+      </w:r>
+      <w:proofErr w:type="gramEnd"/>
+      <w:r>
+        <w:t xml:space="preserve"> alcoholic drinks? And so on.). These predefined informations are stored in the ExtraInformation table.</w:t>
+      </w:r>
+    </w:p>
+    <w:p>
+      <w:pPr>
+        <w:ind w:firstLine="0"/>
+        <w:jc w:val="left"/>
+      </w:pPr>
+    </w:p>
+    <w:p>
+      <w:pPr>
+        <w:ind w:firstLine="0"/>
+        <w:jc w:val="left"/>
+      </w:pPr>
+      <w:r>
+        <w:t xml:space="preserve">In the system, we realized the encapsulation of the database </w:t>
+      </w:r>
+      <w:r>
+        <w:t xml:space="preserve">by using Django’s own database management interface. </w:t>
+      </w:r>
+      <w:r>
+        <w:t xml:space="preserve">This type of management provides security and prevents code recurrences. </w:t>
+      </w:r>
+    </w:p>
+    <w:p>
+      <w:pPr>
+        <w:ind w:firstLine="0"/>
         <w:rPr>
           <w:rFonts w:cs="Times New Roman"/>
           <w:b/>
@@ -2896,121 +3237,1518 @@
       <w:pPr>
         <w:pStyle w:val="Balk2"/>
       </w:pPr>
-      <w:bookmarkStart w:id="12" w:name="_Toc433996783"/>
+      <w:bookmarkStart w:id="11" w:name="_Toc37549147"/>
       <w:r>
         <w:t>Access Control and Security</w:t>
       </w:r>
+      <w:bookmarkEnd w:id="11"/>
+    </w:p>
+    <w:p>
+      <w:r>
+        <w:t>The user authorization in the YeOrada is specified below as a</w:t>
+      </w:r>
+      <w:r>
+        <w:t>n</w:t>
+      </w:r>
+      <w:r>
+        <w:t xml:space="preserve"> access control matrix.</w:t>
+      </w:r>
+    </w:p>
+    <w:p>
+      <w:pPr>
+        <w:rPr>
+          <w:sz w:val="21"/>
+          <w:szCs w:val="20"/>
+        </w:rPr>
+      </w:pPr>
+    </w:p>
+    <w:tbl>
+      <w:tblPr>
+        <w:tblStyle w:val="TabloKlavuzu"/>
+        <w:tblW w:w="11233" w:type="dxa"/>
+        <w:tblInd w:w="-929" w:type="dxa"/>
+        <w:tblLayout w:type="fixed"/>
+        <w:tblLook w:val="04A0" w:firstRow="1" w:lastRow="0" w:firstColumn="1" w:lastColumn="0" w:noHBand="0" w:noVBand="1"/>
+      </w:tblPr>
+      <w:tblGrid>
+        <w:gridCol w:w="1463"/>
+        <w:gridCol w:w="1417"/>
+        <w:gridCol w:w="1843"/>
+        <w:gridCol w:w="1843"/>
+        <w:gridCol w:w="1842"/>
+        <w:gridCol w:w="1843"/>
+        <w:gridCol w:w="982"/>
+      </w:tblGrid>
+      <w:tr>
+        <w:trPr>
+          <w:trHeight w:val="753"/>
+        </w:trPr>
+        <w:tc>
+          <w:tcPr>
+            <w:tcW w:w="1463" w:type="dxa"/>
+          </w:tcPr>
+          <w:p>
+            <w:pPr>
+              <w:ind w:firstLine="0"/>
+              <w:jc w:val="right"/>
+              <w:rPr>
+                <w:sz w:val="16"/>
+                <w:szCs w:val="16"/>
+              </w:rPr>
+            </w:pPr>
+            <w:r>
+              <w:rPr>
+                <w:noProof/>
+                <w:sz w:val="16"/>
+                <w:szCs w:val="16"/>
+                <w:lang w:val="tr-TR" w:eastAsia="tr-TR"/>
+              </w:rPr>
+              <mc:AlternateContent>
+                <mc:Choice Requires="wps">
+                  <w:drawing>
+                    <wp:anchor distT="0" distB="0" distL="114300" distR="114300" simplePos="0" relativeHeight="251658240" behindDoc="0" locked="0" layoutInCell="1" allowOverlap="1" wp14:anchorId="0F2A3E61" wp14:editId="62A7BD05">
+                      <wp:simplePos x="0" y="0"/>
+                      <wp:positionH relativeFrom="column">
+                        <wp:posOffset>-76835</wp:posOffset>
+                      </wp:positionH>
+                      <wp:positionV relativeFrom="page">
+                        <wp:posOffset>-11642</wp:posOffset>
+                      </wp:positionV>
+                      <wp:extent cx="931333" cy="465667"/>
+                      <wp:effectExtent l="0" t="0" r="21590" b="17145"/>
+                      <wp:wrapNone/>
+                      <wp:docPr id="7" name="Düz Bağlayıcı 7"/>
+                      <wp:cNvGraphicFramePr/>
+                      <a:graphic xmlns:a="http://schemas.openxmlformats.org/drawingml/2006/main">
+                        <a:graphicData uri="http://schemas.microsoft.com/office/word/2010/wordprocessingShape">
+                          <wps:wsp>
+                            <wps:cNvCnPr/>
+                            <wps:spPr>
+                              <a:xfrm>
+                                <a:off x="0" y="0"/>
+                                <a:ext cx="931333" cy="465667"/>
+                              </a:xfrm>
+                              <a:prstGeom prst="line">
+                                <a:avLst/>
+                              </a:prstGeom>
+                            </wps:spPr>
+                            <wps:style>
+                              <a:lnRef idx="1">
+                                <a:schemeClr val="dk1"/>
+                              </a:lnRef>
+                              <a:fillRef idx="0">
+                                <a:schemeClr val="dk1"/>
+                              </a:fillRef>
+                              <a:effectRef idx="0">
+                                <a:schemeClr val="dk1"/>
+                              </a:effectRef>
+                              <a:fontRef idx="minor">
+                                <a:schemeClr val="tx1"/>
+                              </a:fontRef>
+                            </wps:style>
+                            <wps:bodyPr/>
+                          </wps:wsp>
+                        </a:graphicData>
+                      </a:graphic>
+                      <wp14:sizeRelH relativeFrom="margin">
+                        <wp14:pctWidth>0</wp14:pctWidth>
+                      </wp14:sizeRelH>
+                      <wp14:sizeRelV relativeFrom="margin">
+                        <wp14:pctHeight>0</wp14:pctHeight>
+                      </wp14:sizeRelV>
+                    </wp:anchor>
+                  </w:drawing>
+                </mc:Choice>
+                <mc:Fallback>
+                  <w:pict>
+                    <v:line w14:anchorId="4E11FF54" id="Düz Bağlayıcı 7" o:spid="_x0000_s1026" style="position:absolute;z-index:251658240;visibility:visible;mso-wrap-style:square;mso-width-percent:0;mso-height-percent:0;mso-wrap-distance-left:9pt;mso-wrap-distance-top:0;mso-wrap-distance-right:9pt;mso-wrap-distance-bottom:0;mso-position-horizontal:absolute;mso-position-horizontal-relative:text;mso-position-vertical:absolute;mso-position-vertical-relative:page;mso-width-percent:0;mso-height-percent:0;mso-width-relative:margin;mso-height-relative:margin" from="-6.05pt,-.9pt" to="67.3pt,35.75pt" o:gfxdata="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" strokecolor="black [3040]">
+                      <w10:wrap anchory="page"/>
+                    </v:line>
+                  </w:pict>
+                </mc:Fallback>
+              </mc:AlternateContent>
+            </w:r>
+            <w:r>
+              <w:rPr>
+                <w:noProof/>
+                <w:sz w:val="16"/>
+                <w:szCs w:val="16"/>
+                <w:lang w:val="tr-TR" w:eastAsia="tr-TR"/>
+              </w:rPr>
+              <mc:AlternateContent>
+                <mc:Choice Requires="wps">
+                  <w:drawing>
+                    <wp:anchor distT="0" distB="0" distL="114300" distR="114300" simplePos="0" relativeHeight="251675648" behindDoc="1" locked="0" layoutInCell="1" allowOverlap="1" wp14:anchorId="580B41FB" wp14:editId="42EF19DE">
+                      <wp:simplePos x="0" y="0"/>
+                      <wp:positionH relativeFrom="column">
+                        <wp:posOffset>-73025</wp:posOffset>
+                      </wp:positionH>
+                      <wp:positionV relativeFrom="paragraph">
+                        <wp:posOffset>218440</wp:posOffset>
+                      </wp:positionV>
+                      <wp:extent cx="792000" cy="284400"/>
+                      <wp:effectExtent l="0" t="0" r="8255" b="1905"/>
+                      <wp:wrapNone/>
+                      <wp:docPr id="5" name="Metin Kutusu 5"/>
+                      <wp:cNvGraphicFramePr/>
+                      <a:graphic xmlns:a="http://schemas.openxmlformats.org/drawingml/2006/main">
+                        <a:graphicData uri="http://schemas.microsoft.com/office/word/2010/wordprocessingShape">
+                          <wps:wsp>
+                            <wps:cNvSpPr txBox="1"/>
+                            <wps:spPr>
+                              <a:xfrm>
+                                <a:off x="0" y="0"/>
+                                <a:ext cx="792000" cy="284400"/>
+                              </a:xfrm>
+                              <a:prstGeom prst="rect">
+                                <a:avLst/>
+                              </a:prstGeom>
+                              <a:solidFill>
+                                <a:schemeClr val="lt1"/>
+                              </a:solidFill>
+                              <a:ln w="6350">
+                                <a:noFill/>
+                              </a:ln>
+                              <a:effectLst/>
+                            </wps:spPr>
+                            <wps:style>
+                              <a:lnRef idx="0">
+                                <a:schemeClr val="accent1"/>
+                              </a:lnRef>
+                              <a:fillRef idx="0">
+                                <a:schemeClr val="accent1"/>
+                              </a:fillRef>
+                              <a:effectRef idx="0">
+                                <a:schemeClr val="accent1"/>
+                              </a:effectRef>
+                              <a:fontRef idx="minor">
+                                <a:schemeClr val="dk1"/>
+                              </a:fontRef>
+                            </wps:style>
+                            <wps:txbx>
+                              <w:txbxContent>
+                                <w:p>
+                                  <w:pPr>
+                                    <w:ind w:firstLine="0"/>
+                                    <w:jc w:val="left"/>
+                                    <w:rPr>
+                                      <w:sz w:val="16"/>
+                                      <w:szCs w:val="15"/>
+                                    </w:rPr>
+                                  </w:pPr>
+                                  <w:r>
+                                    <w:rPr>
+                                      <w:sz w:val="16"/>
+                                      <w:szCs w:val="15"/>
+                                    </w:rPr>
+                                    <w:t>ACTORS</w:t>
+                                  </w:r>
+                                </w:p>
+                              </w:txbxContent>
+                            </wps:txbx>
+                            <wps:bodyPr rot="0" spcFirstLastPara="0" vertOverflow="overflow" horzOverflow="overflow" vert="horz" wrap="square" lIns="91440" tIns="45720" rIns="91440" bIns="45720" numCol="1" spcCol="0" rtlCol="0" fromWordArt="0" anchor="t" anchorCtr="0" forceAA="0" compatLnSpc="1">
+                              <a:prstTxWarp prst="textNoShape">
+                                <a:avLst/>
+                              </a:prstTxWarp>
+                              <a:noAutofit/>
+                            </wps:bodyPr>
+                          </wps:wsp>
+                        </a:graphicData>
+                      </a:graphic>
+                      <wp14:sizeRelH relativeFrom="margin">
+                        <wp14:pctWidth>0</wp14:pctWidth>
+                      </wp14:sizeRelH>
+                      <wp14:sizeRelV relativeFrom="margin">
+                        <wp14:pctHeight>0</wp14:pctHeight>
+                      </wp14:sizeRelV>
+                    </wp:anchor>
+                  </w:drawing>
+                </mc:Choice>
+                <mc:Fallback>
+                  <w:pict>
+                    <v:shapetype w14:anchorId="580B41FB" id="_x0000_t202" coordsize="21600,21600" o:spt="202" path="m,l,21600r21600,l21600,xe">
+                      <v:stroke joinstyle="miter"/>
+                      <v:path gradientshapeok="t" o:connecttype="rect"/>
+                    </v:shapetype>
+                    <v:shape id="Metin Kutusu 5" o:spid="_x0000_s1026" type="#_x0000_t202" style="position:absolute;left:0;text-align:left;margin-left:-5.75pt;margin-top:17.2pt;width:62.35pt;height:22.4pt;z-index:-251640832;visibility:visible;mso-wrap-style:square;mso-width-percent:0;mso-height-percent:0;mso-wrap-distance-left:9pt;mso-wrap-distance-top:0;mso-wrap-distance-right:9pt;mso-wrap-distance-bottom:0;mso-position-horizontal:absolute;mso-position-horizontal-relative:text;mso-position-vertical:absolute;mso-position-vertical-relative:text;mso-width-percent:0;mso-height-percent:0;mso-width-relative:margin;mso-height-relative:margin;v-text-anchor:top" o:gfxdata="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" fillcolor="white [3201]" stroked="f" strokeweight=".5pt">
+                      <v:textbox>
+                        <w:txbxContent>
+                          <w:p>
+                            <w:pPr>
+                              <w:ind w:firstLine="0"/>
+                              <w:jc w:val="left"/>
+                              <w:rPr>
+                                <w:sz w:val="16"/>
+                                <w:szCs w:val="15"/>
+                              </w:rPr>
+                            </w:pPr>
+                            <w:r>
+                              <w:rPr>
+                                <w:sz w:val="16"/>
+                                <w:szCs w:val="15"/>
+                              </w:rPr>
+                              <w:t>ACTORS</w:t>
+                            </w:r>
+                          </w:p>
+                        </w:txbxContent>
+                      </v:textbox>
+                    </v:shape>
+                  </w:pict>
+                </mc:Fallback>
+              </mc:AlternateContent>
+            </w:r>
+            <w:r>
+              <w:rPr>
+                <w:sz w:val="16"/>
+                <w:szCs w:val="16"/>
+              </w:rPr>
+              <w:t>OBJECTS</w:t>
+            </w:r>
+          </w:p>
+        </w:tc>
+        <w:tc>
+          <w:tcPr>
+            <w:tcW w:w="1417" w:type="dxa"/>
+          </w:tcPr>
+          <w:p>
+            <w:pPr>
+              <w:ind w:firstLine="0"/>
+              <w:rPr>
+                <w:sz w:val="16"/>
+                <w:szCs w:val="16"/>
+              </w:rPr>
+            </w:pPr>
+            <w:r>
+              <w:rPr>
+                <w:sz w:val="16"/>
+                <w:szCs w:val="16"/>
+              </w:rPr>
+              <w:t>Comment</w:t>
+            </w:r>
+          </w:p>
+        </w:tc>
+        <w:tc>
+          <w:tcPr>
+            <w:tcW w:w="1843" w:type="dxa"/>
+          </w:tcPr>
+          <w:p>
+            <w:pPr>
+              <w:ind w:firstLine="0"/>
+              <w:rPr>
+                <w:sz w:val="16"/>
+                <w:szCs w:val="16"/>
+              </w:rPr>
+            </w:pPr>
+            <w:r>
+              <w:rPr>
+                <w:sz w:val="16"/>
+                <w:szCs w:val="16"/>
+              </w:rPr>
+              <w:t>Photo</w:t>
+            </w:r>
+          </w:p>
+        </w:tc>
+        <w:tc>
+          <w:tcPr>
+            <w:tcW w:w="1843" w:type="dxa"/>
+          </w:tcPr>
+          <w:p>
+            <w:pPr>
+              <w:ind w:firstLine="0"/>
+              <w:rPr>
+                <w:sz w:val="16"/>
+                <w:szCs w:val="16"/>
+              </w:rPr>
+            </w:pPr>
+            <w:r>
+              <w:rPr>
+                <w:sz w:val="16"/>
+                <w:szCs w:val="16"/>
+              </w:rPr>
+              <w:t>Request</w:t>
+            </w:r>
+          </w:p>
+        </w:tc>
+        <w:tc>
+          <w:tcPr>
+            <w:tcW w:w="1842" w:type="dxa"/>
+          </w:tcPr>
+          <w:p>
+            <w:pPr>
+              <w:ind w:firstLine="0"/>
+              <w:rPr>
+                <w:sz w:val="16"/>
+                <w:szCs w:val="16"/>
+              </w:rPr>
+            </w:pPr>
+            <w:r>
+              <w:rPr>
+                <w:sz w:val="16"/>
+                <w:szCs w:val="16"/>
+              </w:rPr>
+              <w:t>Customer</w:t>
+            </w:r>
+          </w:p>
+        </w:tc>
+        <w:tc>
+          <w:tcPr>
+            <w:tcW w:w="1843" w:type="dxa"/>
+          </w:tcPr>
+          <w:p>
+            <w:pPr>
+              <w:ind w:firstLine="0"/>
+              <w:rPr>
+                <w:sz w:val="16"/>
+                <w:szCs w:val="16"/>
+              </w:rPr>
+            </w:pPr>
+            <w:r>
+              <w:rPr>
+                <w:sz w:val="16"/>
+                <w:szCs w:val="16"/>
+              </w:rPr>
+              <w:t>Client</w:t>
+            </w:r>
+          </w:p>
+        </w:tc>
+        <w:tc>
+          <w:tcPr>
+            <w:tcW w:w="982" w:type="dxa"/>
+          </w:tcPr>
+          <w:p>
+            <w:pPr>
+              <w:ind w:firstLine="0"/>
+              <w:rPr>
+                <w:sz w:val="16"/>
+                <w:szCs w:val="16"/>
+              </w:rPr>
+            </w:pPr>
+            <w:r>
+              <w:rPr>
+                <w:sz w:val="16"/>
+                <w:szCs w:val="16"/>
+              </w:rPr>
+              <w:t>Visitor</w:t>
+            </w:r>
+          </w:p>
+        </w:tc>
+      </w:tr>
+      <w:tr>
+        <w:trPr>
+          <w:trHeight w:val="753"/>
+        </w:trPr>
+        <w:tc>
+          <w:tcPr>
+            <w:tcW w:w="1463" w:type="dxa"/>
+          </w:tcPr>
+          <w:p>
+            <w:pPr>
+              <w:ind w:firstLine="0"/>
+              <w:jc w:val="left"/>
+              <w:rPr>
+                <w:noProof/>
+                <w:sz w:val="16"/>
+                <w:szCs w:val="16"/>
+                <w:lang w:val="tr-TR" w:eastAsia="tr-TR"/>
+              </w:rPr>
+            </w:pPr>
+            <w:r>
+              <w:rPr>
+                <w:noProof/>
+                <w:sz w:val="16"/>
+                <w:szCs w:val="16"/>
+                <w:lang w:val="tr-TR" w:eastAsia="tr-TR"/>
+              </w:rPr>
+              <w:t>Client</w:t>
+            </w:r>
+          </w:p>
+        </w:tc>
+        <w:tc>
+          <w:tcPr>
+            <w:tcW w:w="1417" w:type="dxa"/>
+          </w:tcPr>
+          <w:p>
+            <w:pPr>
+              <w:ind w:firstLine="0"/>
+              <w:rPr>
+                <w:sz w:val="16"/>
+                <w:szCs w:val="16"/>
+              </w:rPr>
+            </w:pPr>
+          </w:p>
+          <w:p>
+            <w:pPr>
+              <w:ind w:firstLine="0"/>
+              <w:rPr>
+                <w:sz w:val="16"/>
+                <w:szCs w:val="16"/>
+              </w:rPr>
+            </w:pPr>
+          </w:p>
+        </w:tc>
+        <w:tc>
+          <w:tcPr>
+            <w:tcW w:w="1843" w:type="dxa"/>
+          </w:tcPr>
+          <w:p>
+            <w:pPr>
+              <w:ind w:firstLine="0"/>
+              <w:rPr>
+                <w:sz w:val="16"/>
+                <w:szCs w:val="16"/>
+              </w:rPr>
+            </w:pPr>
+            <w:proofErr w:type="gramStart"/>
+            <w:r>
+              <w:rPr>
+                <w:sz w:val="16"/>
+                <w:szCs w:val="16"/>
+              </w:rPr>
+              <w:t>updateMyClientPhotos(</w:t>
+            </w:r>
+            <w:proofErr w:type="gramEnd"/>
+            <w:r>
+              <w:rPr>
+                <w:sz w:val="16"/>
+                <w:szCs w:val="16"/>
+              </w:rPr>
+              <w:t>)</w:t>
+            </w:r>
+          </w:p>
+          <w:p>
+            <w:pPr>
+              <w:ind w:firstLine="0"/>
+              <w:rPr>
+                <w:sz w:val="16"/>
+                <w:szCs w:val="16"/>
+              </w:rPr>
+            </w:pPr>
+            <w:proofErr w:type="gramStart"/>
+            <w:r>
+              <w:rPr>
+                <w:sz w:val="16"/>
+                <w:szCs w:val="16"/>
+              </w:rPr>
+              <w:t>updateMyMenuPhotos(</w:t>
+            </w:r>
+            <w:proofErr w:type="gramEnd"/>
+            <w:r>
+              <w:rPr>
+                <w:sz w:val="16"/>
+                <w:szCs w:val="16"/>
+              </w:rPr>
+              <w:t>)</w:t>
+            </w:r>
+          </w:p>
+        </w:tc>
+        <w:tc>
+          <w:tcPr>
+            <w:tcW w:w="1843" w:type="dxa"/>
+          </w:tcPr>
+          <w:p>
+            <w:pPr>
+              <w:ind w:firstLine="0"/>
+              <w:rPr>
+                <w:sz w:val="16"/>
+                <w:szCs w:val="16"/>
+              </w:rPr>
+            </w:pPr>
+          </w:p>
+        </w:tc>
+        <w:tc>
+          <w:tcPr>
+            <w:tcW w:w="1842" w:type="dxa"/>
+          </w:tcPr>
+          <w:p>
+            <w:pPr>
+              <w:ind w:firstLine="0"/>
+              <w:rPr>
+                <w:sz w:val="16"/>
+                <w:szCs w:val="16"/>
+              </w:rPr>
+            </w:pPr>
+          </w:p>
+        </w:tc>
+        <w:tc>
+          <w:tcPr>
+            <w:tcW w:w="1843" w:type="dxa"/>
+          </w:tcPr>
+          <w:p>
+            <w:pPr>
+              <w:ind w:firstLine="0"/>
+              <w:rPr>
+                <w:sz w:val="16"/>
+                <w:szCs w:val="16"/>
+              </w:rPr>
+            </w:pPr>
+            <w:proofErr w:type="gramStart"/>
+            <w:r>
+              <w:rPr>
+                <w:sz w:val="16"/>
+                <w:szCs w:val="16"/>
+              </w:rPr>
+              <w:t>updateMyClientAccount(</w:t>
+            </w:r>
+            <w:proofErr w:type="gramEnd"/>
+            <w:r>
+              <w:rPr>
+                <w:sz w:val="16"/>
+                <w:szCs w:val="16"/>
+              </w:rPr>
+              <w:t>)</w:t>
+            </w:r>
+          </w:p>
+          <w:p>
+            <w:pPr>
+              <w:ind w:firstLine="0"/>
+              <w:rPr>
+                <w:sz w:val="16"/>
+                <w:szCs w:val="16"/>
+              </w:rPr>
+            </w:pPr>
+            <w:proofErr w:type="gramStart"/>
+            <w:r>
+              <w:rPr>
+                <w:sz w:val="16"/>
+                <w:szCs w:val="16"/>
+              </w:rPr>
+              <w:t>updateMyGeneralInfo(</w:t>
+            </w:r>
+            <w:proofErr w:type="gramEnd"/>
+            <w:r>
+              <w:rPr>
+                <w:sz w:val="16"/>
+                <w:szCs w:val="16"/>
+              </w:rPr>
+              <w:t>)</w:t>
+            </w:r>
+          </w:p>
+          <w:p>
+            <w:pPr>
+              <w:ind w:firstLine="0"/>
+              <w:rPr>
+                <w:sz w:val="16"/>
+                <w:szCs w:val="16"/>
+              </w:rPr>
+            </w:pPr>
+            <w:proofErr w:type="gramStart"/>
+            <w:r>
+              <w:rPr>
+                <w:sz w:val="16"/>
+                <w:szCs w:val="16"/>
+              </w:rPr>
+              <w:t>deleteMyAccount(</w:t>
+            </w:r>
+            <w:proofErr w:type="gramEnd"/>
+            <w:r>
+              <w:rPr>
+                <w:sz w:val="16"/>
+                <w:szCs w:val="16"/>
+              </w:rPr>
+              <w:t>)</w:t>
+            </w:r>
+          </w:p>
+        </w:tc>
+        <w:tc>
+          <w:tcPr>
+            <w:tcW w:w="982" w:type="dxa"/>
+          </w:tcPr>
+          <w:p>
+            <w:pPr>
+              <w:ind w:firstLine="0"/>
+              <w:rPr>
+                <w:sz w:val="16"/>
+                <w:szCs w:val="16"/>
+              </w:rPr>
+            </w:pPr>
+          </w:p>
+        </w:tc>
+      </w:tr>
+      <w:tr>
+        <w:trPr>
+          <w:trHeight w:val="1077"/>
+        </w:trPr>
+        <w:tc>
+          <w:tcPr>
+            <w:tcW w:w="1463" w:type="dxa"/>
+          </w:tcPr>
+          <w:p>
+            <w:pPr>
+              <w:ind w:firstLine="0"/>
+              <w:rPr>
+                <w:sz w:val="16"/>
+                <w:szCs w:val="16"/>
+              </w:rPr>
+            </w:pPr>
+            <w:r>
+              <w:rPr>
+                <w:sz w:val="16"/>
+                <w:szCs w:val="16"/>
+              </w:rPr>
+              <w:t>Customer</w:t>
+            </w:r>
+          </w:p>
+        </w:tc>
+        <w:tc>
+          <w:tcPr>
+            <w:tcW w:w="1417" w:type="dxa"/>
+          </w:tcPr>
+          <w:p>
+            <w:pPr>
+              <w:ind w:firstLine="0"/>
+              <w:rPr>
+                <w:sz w:val="16"/>
+                <w:szCs w:val="16"/>
+              </w:rPr>
+            </w:pPr>
+            <w:proofErr w:type="gramStart"/>
+            <w:r>
+              <w:rPr>
+                <w:sz w:val="16"/>
+                <w:szCs w:val="16"/>
+              </w:rPr>
+              <w:t>addComment(</w:t>
+            </w:r>
+            <w:proofErr w:type="gramEnd"/>
+            <w:r>
+              <w:rPr>
+                <w:sz w:val="16"/>
+                <w:szCs w:val="16"/>
+              </w:rPr>
+              <w:t>)</w:t>
+            </w:r>
+          </w:p>
+          <w:p>
+            <w:pPr>
+              <w:ind w:firstLine="0"/>
+              <w:rPr>
+                <w:sz w:val="16"/>
+                <w:szCs w:val="16"/>
+              </w:rPr>
+            </w:pPr>
+            <w:proofErr w:type="gramStart"/>
+            <w:r>
+              <w:rPr>
+                <w:sz w:val="16"/>
+                <w:szCs w:val="16"/>
+              </w:rPr>
+              <w:t>likeComment(</w:t>
+            </w:r>
+            <w:proofErr w:type="gramEnd"/>
+            <w:r>
+              <w:rPr>
+                <w:sz w:val="16"/>
+                <w:szCs w:val="16"/>
+              </w:rPr>
+              <w:t>)</w:t>
+            </w:r>
+          </w:p>
+          <w:p>
+            <w:pPr>
+              <w:ind w:firstLine="0"/>
+              <w:rPr>
+                <w:sz w:val="16"/>
+                <w:szCs w:val="16"/>
+              </w:rPr>
+            </w:pPr>
+            <w:proofErr w:type="gramStart"/>
+            <w:r>
+              <w:rPr>
+                <w:sz w:val="16"/>
+                <w:szCs w:val="16"/>
+              </w:rPr>
+              <w:t>answerComment(</w:t>
+            </w:r>
+            <w:proofErr w:type="gramEnd"/>
+            <w:r>
+              <w:rPr>
+                <w:sz w:val="16"/>
+                <w:szCs w:val="16"/>
+              </w:rPr>
+              <w:t>)</w:t>
+            </w:r>
+          </w:p>
+        </w:tc>
+        <w:tc>
+          <w:tcPr>
+            <w:tcW w:w="1843" w:type="dxa"/>
+          </w:tcPr>
+          <w:p>
+            <w:pPr>
+              <w:ind w:firstLine="0"/>
+              <w:rPr>
+                <w:sz w:val="16"/>
+                <w:szCs w:val="16"/>
+              </w:rPr>
+            </w:pPr>
+            <w:proofErr w:type="gramStart"/>
+            <w:r>
+              <w:rPr>
+                <w:sz w:val="16"/>
+                <w:szCs w:val="16"/>
+              </w:rPr>
+              <w:t>changeProfilePhoto(</w:t>
+            </w:r>
+            <w:proofErr w:type="gramEnd"/>
+            <w:r>
+              <w:rPr>
+                <w:sz w:val="16"/>
+                <w:szCs w:val="16"/>
+              </w:rPr>
+              <w:t>)</w:t>
+            </w:r>
+          </w:p>
+        </w:tc>
+        <w:tc>
+          <w:tcPr>
+            <w:tcW w:w="1843" w:type="dxa"/>
+          </w:tcPr>
+          <w:p>
+            <w:pPr>
+              <w:ind w:firstLine="0"/>
+              <w:rPr>
+                <w:sz w:val="16"/>
+                <w:szCs w:val="16"/>
+              </w:rPr>
+            </w:pPr>
+            <w:proofErr w:type="gramStart"/>
+            <w:r>
+              <w:rPr>
+                <w:sz w:val="16"/>
+                <w:szCs w:val="16"/>
+              </w:rPr>
+              <w:t>makeCommentRequest(</w:t>
+            </w:r>
+            <w:proofErr w:type="gramEnd"/>
+            <w:r>
+              <w:rPr>
+                <w:sz w:val="16"/>
+                <w:szCs w:val="16"/>
+              </w:rPr>
+              <w:t>)</w:t>
+            </w:r>
+          </w:p>
+        </w:tc>
+        <w:tc>
+          <w:tcPr>
+            <w:tcW w:w="1842" w:type="dxa"/>
+          </w:tcPr>
+          <w:p>
+            <w:pPr>
+              <w:ind w:firstLine="0"/>
+              <w:rPr>
+                <w:sz w:val="16"/>
+                <w:szCs w:val="16"/>
+              </w:rPr>
+            </w:pPr>
+            <w:proofErr w:type="gramStart"/>
+            <w:r>
+              <w:rPr>
+                <w:sz w:val="16"/>
+                <w:szCs w:val="16"/>
+              </w:rPr>
+              <w:t>updateMyAccountSettings(</w:t>
+            </w:r>
+            <w:proofErr w:type="gramEnd"/>
+            <w:r>
+              <w:rPr>
+                <w:sz w:val="16"/>
+                <w:szCs w:val="16"/>
+              </w:rPr>
+              <w:t>)</w:t>
+            </w:r>
+          </w:p>
+          <w:p>
+            <w:pPr>
+              <w:ind w:firstLine="0"/>
+              <w:rPr>
+                <w:sz w:val="16"/>
+                <w:szCs w:val="16"/>
+              </w:rPr>
+            </w:pPr>
+            <w:proofErr w:type="gramStart"/>
+            <w:r>
+              <w:rPr>
+                <w:sz w:val="16"/>
+                <w:szCs w:val="16"/>
+              </w:rPr>
+              <w:t>changeMyPassword(</w:t>
+            </w:r>
+            <w:proofErr w:type="gramEnd"/>
+            <w:r>
+              <w:rPr>
+                <w:sz w:val="16"/>
+                <w:szCs w:val="16"/>
+              </w:rPr>
+              <w:t>)</w:t>
+            </w:r>
+          </w:p>
+        </w:tc>
+        <w:tc>
+          <w:tcPr>
+            <w:tcW w:w="1843" w:type="dxa"/>
+          </w:tcPr>
+          <w:p>
+            <w:pPr>
+              <w:ind w:firstLine="0"/>
+              <w:rPr>
+                <w:sz w:val="16"/>
+                <w:szCs w:val="16"/>
+              </w:rPr>
+            </w:pPr>
+          </w:p>
+        </w:tc>
+        <w:tc>
+          <w:tcPr>
+            <w:tcW w:w="982" w:type="dxa"/>
+          </w:tcPr>
+          <w:p>
+            <w:pPr>
+              <w:ind w:firstLine="0"/>
+              <w:rPr>
+                <w:sz w:val="16"/>
+                <w:szCs w:val="16"/>
+              </w:rPr>
+            </w:pPr>
+          </w:p>
+        </w:tc>
+      </w:tr>
+      <w:tr>
+        <w:trPr>
+          <w:trHeight w:val="871"/>
+        </w:trPr>
+        <w:tc>
+          <w:tcPr>
+            <w:tcW w:w="1463" w:type="dxa"/>
+          </w:tcPr>
+          <w:p>
+            <w:pPr>
+              <w:ind w:firstLine="0"/>
+              <w:rPr>
+                <w:sz w:val="16"/>
+                <w:szCs w:val="16"/>
+              </w:rPr>
+            </w:pPr>
+            <w:r>
+              <w:rPr>
+                <w:sz w:val="16"/>
+                <w:szCs w:val="16"/>
+              </w:rPr>
+              <w:t>Admin</w:t>
+            </w:r>
+          </w:p>
+        </w:tc>
+        <w:tc>
+          <w:tcPr>
+            <w:tcW w:w="1417" w:type="dxa"/>
+          </w:tcPr>
+          <w:p>
+            <w:pPr>
+              <w:ind w:firstLine="0"/>
+              <w:rPr>
+                <w:sz w:val="16"/>
+                <w:szCs w:val="16"/>
+              </w:rPr>
+            </w:pPr>
+          </w:p>
+        </w:tc>
+        <w:tc>
+          <w:tcPr>
+            <w:tcW w:w="1843" w:type="dxa"/>
+          </w:tcPr>
+          <w:p>
+            <w:pPr>
+              <w:ind w:firstLine="0"/>
+              <w:rPr>
+                <w:sz w:val="16"/>
+                <w:szCs w:val="16"/>
+              </w:rPr>
+            </w:pPr>
+          </w:p>
+        </w:tc>
+        <w:tc>
+          <w:tcPr>
+            <w:tcW w:w="1843" w:type="dxa"/>
+          </w:tcPr>
+          <w:p>
+            <w:pPr>
+              <w:ind w:firstLine="0"/>
+              <w:rPr>
+                <w:sz w:val="16"/>
+                <w:szCs w:val="16"/>
+              </w:rPr>
+            </w:pPr>
+            <w:proofErr w:type="gramStart"/>
+            <w:r>
+              <w:rPr>
+                <w:sz w:val="16"/>
+                <w:szCs w:val="16"/>
+              </w:rPr>
+              <w:t>verifyComment(</w:t>
+            </w:r>
+            <w:proofErr w:type="gramEnd"/>
+            <w:r>
+              <w:rPr>
+                <w:sz w:val="16"/>
+                <w:szCs w:val="16"/>
+              </w:rPr>
+              <w:t>)</w:t>
+            </w:r>
+          </w:p>
+          <w:p>
+            <w:pPr>
+              <w:ind w:firstLine="0"/>
+              <w:rPr>
+                <w:sz w:val="16"/>
+                <w:szCs w:val="16"/>
+              </w:rPr>
+            </w:pPr>
+            <w:proofErr w:type="gramStart"/>
+            <w:r>
+              <w:rPr>
+                <w:sz w:val="16"/>
+                <w:szCs w:val="16"/>
+              </w:rPr>
+              <w:t>verifyClient(</w:t>
+            </w:r>
+            <w:proofErr w:type="gramEnd"/>
+            <w:r>
+              <w:rPr>
+                <w:sz w:val="16"/>
+                <w:szCs w:val="16"/>
+              </w:rPr>
+              <w:t>)</w:t>
+            </w:r>
+          </w:p>
+        </w:tc>
+        <w:tc>
+          <w:tcPr>
+            <w:tcW w:w="1842" w:type="dxa"/>
+          </w:tcPr>
+          <w:p>
+            <w:pPr>
+              <w:ind w:firstLine="0"/>
+              <w:rPr>
+                <w:sz w:val="16"/>
+                <w:szCs w:val="16"/>
+              </w:rPr>
+            </w:pPr>
+          </w:p>
+        </w:tc>
+        <w:tc>
+          <w:tcPr>
+            <w:tcW w:w="1843" w:type="dxa"/>
+          </w:tcPr>
+          <w:p>
+            <w:pPr>
+              <w:ind w:firstLine="0"/>
+              <w:rPr>
+                <w:sz w:val="16"/>
+                <w:szCs w:val="16"/>
+              </w:rPr>
+            </w:pPr>
+            <w:proofErr w:type="gramStart"/>
+            <w:r>
+              <w:rPr>
+                <w:sz w:val="16"/>
+                <w:szCs w:val="16"/>
+              </w:rPr>
+              <w:t>addClient(</w:t>
+            </w:r>
+            <w:proofErr w:type="gramEnd"/>
+            <w:r>
+              <w:rPr>
+                <w:sz w:val="16"/>
+                <w:szCs w:val="16"/>
+              </w:rPr>
+              <w:t>)</w:t>
+            </w:r>
+          </w:p>
+          <w:p>
+            <w:pPr>
+              <w:ind w:firstLine="0"/>
+              <w:rPr>
+                <w:sz w:val="16"/>
+                <w:szCs w:val="16"/>
+              </w:rPr>
+            </w:pPr>
+            <w:proofErr w:type="gramStart"/>
+            <w:r>
+              <w:rPr>
+                <w:sz w:val="16"/>
+                <w:szCs w:val="16"/>
+              </w:rPr>
+              <w:t>updateClient(</w:t>
+            </w:r>
+            <w:proofErr w:type="gramEnd"/>
+            <w:r>
+              <w:rPr>
+                <w:sz w:val="16"/>
+                <w:szCs w:val="16"/>
+              </w:rPr>
+              <w:t>)</w:t>
+            </w:r>
+          </w:p>
+        </w:tc>
+        <w:tc>
+          <w:tcPr>
+            <w:tcW w:w="982" w:type="dxa"/>
+          </w:tcPr>
+          <w:p>
+            <w:pPr>
+              <w:ind w:firstLine="0"/>
+              <w:rPr>
+                <w:sz w:val="16"/>
+                <w:szCs w:val="16"/>
+              </w:rPr>
+            </w:pPr>
+          </w:p>
+        </w:tc>
+      </w:tr>
+      <w:tr>
+        <w:trPr>
+          <w:trHeight w:val="1165"/>
+        </w:trPr>
+        <w:tc>
+          <w:tcPr>
+            <w:tcW w:w="1463" w:type="dxa"/>
+          </w:tcPr>
+          <w:p>
+            <w:pPr>
+              <w:ind w:firstLine="0"/>
+              <w:rPr>
+                <w:sz w:val="16"/>
+                <w:szCs w:val="16"/>
+              </w:rPr>
+            </w:pPr>
+            <w:r>
+              <w:rPr>
+                <w:sz w:val="16"/>
+                <w:szCs w:val="16"/>
+              </w:rPr>
+              <w:t>Visitor</w:t>
+            </w:r>
+          </w:p>
+        </w:tc>
+        <w:tc>
+          <w:tcPr>
+            <w:tcW w:w="1417" w:type="dxa"/>
+          </w:tcPr>
+          <w:p>
+            <w:pPr>
+              <w:ind w:firstLine="0"/>
+              <w:rPr>
+                <w:sz w:val="16"/>
+                <w:szCs w:val="16"/>
+              </w:rPr>
+            </w:pPr>
+          </w:p>
+        </w:tc>
+        <w:tc>
+          <w:tcPr>
+            <w:tcW w:w="1843" w:type="dxa"/>
+          </w:tcPr>
+          <w:p>
+            <w:pPr>
+              <w:ind w:firstLine="0"/>
+              <w:rPr>
+                <w:sz w:val="16"/>
+                <w:szCs w:val="16"/>
+              </w:rPr>
+            </w:pPr>
+          </w:p>
+        </w:tc>
+        <w:tc>
+          <w:tcPr>
+            <w:tcW w:w="1843" w:type="dxa"/>
+          </w:tcPr>
+          <w:p>
+            <w:pPr>
+              <w:ind w:firstLine="0"/>
+              <w:rPr>
+                <w:sz w:val="16"/>
+                <w:szCs w:val="16"/>
+              </w:rPr>
+            </w:pPr>
+          </w:p>
+        </w:tc>
+        <w:tc>
+          <w:tcPr>
+            <w:tcW w:w="1842" w:type="dxa"/>
+          </w:tcPr>
+          <w:p>
+            <w:pPr>
+              <w:ind w:firstLine="0"/>
+              <w:rPr>
+                <w:sz w:val="16"/>
+                <w:szCs w:val="16"/>
+              </w:rPr>
+            </w:pPr>
+          </w:p>
+        </w:tc>
+        <w:tc>
+          <w:tcPr>
+            <w:tcW w:w="1843" w:type="dxa"/>
+          </w:tcPr>
+          <w:p>
+            <w:pPr>
+              <w:ind w:firstLine="0"/>
+              <w:rPr>
+                <w:sz w:val="16"/>
+                <w:szCs w:val="16"/>
+              </w:rPr>
+            </w:pPr>
+          </w:p>
+        </w:tc>
+        <w:tc>
+          <w:tcPr>
+            <w:tcW w:w="982" w:type="dxa"/>
+          </w:tcPr>
+          <w:p>
+            <w:pPr>
+              <w:ind w:firstLine="0"/>
+              <w:rPr>
+                <w:sz w:val="16"/>
+                <w:szCs w:val="16"/>
+              </w:rPr>
+            </w:pPr>
+            <w:proofErr w:type="gramStart"/>
+            <w:r>
+              <w:rPr>
+                <w:sz w:val="16"/>
+                <w:szCs w:val="16"/>
+              </w:rPr>
+              <w:t>register(</w:t>
+            </w:r>
+            <w:proofErr w:type="gramEnd"/>
+            <w:r>
+              <w:rPr>
+                <w:sz w:val="16"/>
+                <w:szCs w:val="16"/>
+              </w:rPr>
+              <w:t>)</w:t>
+            </w:r>
+          </w:p>
+          <w:p>
+            <w:pPr>
+              <w:ind w:firstLine="0"/>
+              <w:rPr>
+                <w:sz w:val="16"/>
+                <w:szCs w:val="16"/>
+              </w:rPr>
+            </w:pPr>
+            <w:proofErr w:type="gramStart"/>
+            <w:r>
+              <w:rPr>
+                <w:sz w:val="16"/>
+                <w:szCs w:val="16"/>
+              </w:rPr>
+              <w:t>login(</w:t>
+            </w:r>
+            <w:proofErr w:type="gramEnd"/>
+            <w:r>
+              <w:rPr>
+                <w:sz w:val="16"/>
+                <w:szCs w:val="16"/>
+              </w:rPr>
+              <w:t>)</w:t>
+            </w:r>
+          </w:p>
+          <w:p>
+            <w:pPr>
+              <w:ind w:firstLine="0"/>
+              <w:rPr>
+                <w:sz w:val="16"/>
+                <w:szCs w:val="16"/>
+              </w:rPr>
+            </w:pPr>
+          </w:p>
+          <w:p>
+            <w:pPr>
+              <w:ind w:firstLine="0"/>
+              <w:rPr>
+                <w:sz w:val="16"/>
+                <w:szCs w:val="16"/>
+              </w:rPr>
+            </w:pPr>
+          </w:p>
+          <w:p>
+            <w:pPr>
+              <w:ind w:firstLine="0"/>
+              <w:rPr>
+                <w:sz w:val="16"/>
+                <w:szCs w:val="16"/>
+              </w:rPr>
+            </w:pPr>
+          </w:p>
+        </w:tc>
+      </w:tr>
+    </w:tbl>
+    <w:p/>
+    <w:p/>
+    <w:p/>
+    <w:p>
+      <w:pPr>
+        <w:pStyle w:val="Balk2"/>
+      </w:pPr>
+      <w:bookmarkStart w:id="12" w:name="_Toc37549148"/>
+      <w:r>
+        <w:lastRenderedPageBreak/>
+        <w:t>Global Software Control</w:t>
+      </w:r>
       <w:bookmarkEnd w:id="12"/>
     </w:p>
     <w:p>
       <w:r>
-        <w:rPr>
-          <w:rFonts w:ascii="Times-Italic" w:hAnsi="Times-Italic"/>
-          <w:iCs/>
-        </w:rPr>
-        <w:t>D</w:t>
-      </w:r>
-      <w:r>
-        <w:t>escribe the user model of the system in terms of an access matrix. This section also describes security issues, such as the selection of an authentication mechanism, the use of encryption, and the management of keys.</w:t>
+        <w:t xml:space="preserve">In the </w:t>
+      </w:r>
+      <w:r>
+        <w:t>YeOrada</w:t>
+      </w:r>
+      <w:r>
+        <w:t xml:space="preserve"> we used </w:t>
+      </w:r>
+      <w:r>
+        <w:t xml:space="preserve">the Django web </w:t>
+      </w:r>
+      <w:r>
+        <w:t xml:space="preserve">framework </w:t>
+      </w:r>
+      <w:r>
+        <w:t xml:space="preserve">with Python programming language </w:t>
+      </w:r>
+      <w:r>
+        <w:t>to realize the sy</w:t>
+      </w:r>
+      <w:r>
+        <w:t>stem</w:t>
+      </w:r>
+      <w:r>
+        <w:t>.</w:t>
+      </w:r>
+      <w:r>
+        <w:t xml:space="preserve"> Python is </w:t>
+      </w:r>
+      <w:proofErr w:type="gramStart"/>
+      <w:r>
+        <w:t>a</w:t>
+      </w:r>
+      <w:proofErr w:type="gramEnd"/>
+      <w:r>
+        <w:t xml:space="preserve"> event-driven programming language but also supports Threads. Since it is a website, o</w:t>
+      </w:r>
+      <w:r>
+        <w:t xml:space="preserve">ur system based on threads. </w:t>
+      </w:r>
+      <w:r>
+        <w:t xml:space="preserve">In the system, </w:t>
+      </w:r>
+      <w:r>
+        <w:t xml:space="preserve">Threads are accumulated </w:t>
+      </w:r>
+      <w:r>
+        <w:t>by</w:t>
+      </w:r>
+      <w:r>
+        <w:t xml:space="preserve"> the </w:t>
+      </w:r>
+      <w:r>
+        <w:t>Django</w:t>
+      </w:r>
+      <w:r>
+        <w:t xml:space="preserve"> framework and Apache Tomcat </w:t>
+      </w:r>
+      <w:proofErr w:type="gramStart"/>
+      <w:r>
+        <w:t>server</w:t>
+      </w:r>
+      <w:proofErr w:type="gramEnd"/>
+      <w:r>
+        <w:t xml:space="preserve"> so it is a automatic process that we don’t implement</w:t>
+      </w:r>
+      <w:r>
+        <w:t xml:space="preserve"> it</w:t>
+      </w:r>
+      <w:r>
+        <w:t xml:space="preserve"> in any way.</w:t>
       </w:r>
     </w:p>
     <w:p>
       <w:pPr>
         <w:pStyle w:val="Balk2"/>
       </w:pPr>
-      <w:bookmarkStart w:id="13" w:name="_Toc433996784"/>
-      <w:r>
-        <w:t>Global Software Control</w:t>
+      <w:bookmarkStart w:id="13" w:name="_Toc37549149"/>
+      <w:r>
+        <w:t>Boundary Conditions</w:t>
       </w:r>
       <w:bookmarkEnd w:id="13"/>
     </w:p>
     <w:p>
       <w:r>
-        <w:t>Describe how the global software control is implemented. In particular, this section should describe how requests are initiated and how subsystems synchronize. This section should list and address synchronization and concurrency issues.</w:t>
-      </w:r>
-    </w:p>
-    <w:p>
-      <w:pPr>
-        <w:pStyle w:val="Balk2"/>
-      </w:pPr>
-      <w:bookmarkStart w:id="14" w:name="_Toc433996785"/>
-      <w:r>
-        <w:t>Boundary Conditions</w:t>
+        <w:t xml:space="preserve">In the RAD document, we pretty much completed the exception handling related to software faults and specified their use </w:t>
+      </w:r>
+      <w:proofErr w:type="gramStart"/>
+      <w:r>
+        <w:t>cases</w:t>
+      </w:r>
+      <w:proofErr w:type="gramEnd"/>
+      <w:r>
+        <w:t xml:space="preserve"> but we did not mention start-up and shutdown behaviours of the system. </w:t>
+      </w:r>
+    </w:p>
+    <w:p/>
+    <w:p>
+      <w:r>
+        <w:rPr>
+          <w:b/>
+          <w:bCs/>
+        </w:rPr>
+        <w:t>Start-up:</w:t>
+      </w:r>
+      <w:r>
+        <w:t xml:space="preserve"> System Admin logs in to the YeOrada Tomcat Server environment, checks the server logs to see if there is a crash or planned shutdown in the server. If there is unusual crash, the System Admin starts the server with the last saved data by the server to avoid data loss. Else, System Admin starts the server as usual from beginning.</w:t>
+      </w:r>
+    </w:p>
+    <w:p/>
+    <w:p>
+      <w:r>
+        <w:rPr>
+          <w:b/>
+          <w:bCs/>
+        </w:rPr>
+        <w:t>Shutdown:</w:t>
+      </w:r>
+      <w:r>
+        <w:t xml:space="preserve"> System Admin logs in to the YeOrada Tomcat Server environment and activates the shutdown function of the system. Since it is a planned shutdown, server shutdown itself directly, without persist any data to the database. </w:t>
+      </w:r>
+    </w:p>
+    <w:p/>
+    <w:p>
+      <w:pPr>
+        <w:pStyle w:val="Balk1"/>
+      </w:pPr>
+      <w:bookmarkStart w:id="14" w:name="_Toc37549150"/>
+      <w:r>
+        <w:t>Subsystem Services</w:t>
       </w:r>
       <w:bookmarkEnd w:id="14"/>
     </w:p>
     <w:p>
       <w:r>
-        <w:t>Describe the start-up, shutdown, and error behavior of the system. (If new use cases are discovered for system administration, these should be included in the requirements analysis document, not in this section.)</w:t>
-      </w:r>
-    </w:p>
+        <w:t xml:space="preserve">There are 4 main subsytems in the </w:t>
+      </w:r>
+      <w:r>
+        <w:t>Application Logic layer of the system</w:t>
+      </w:r>
+      <w:r>
+        <w:t xml:space="preserve">. These are UserManagement, PhotoManagement, RequestManagement and CommentManagement subsystems. In this section, we will examine services provided by these subsystems. Note that these services may be change or updated in the ODD document later. </w:t>
+      </w:r>
+    </w:p>
+    <w:p/>
+    <w:p>
+      <w:r>
+        <w:t xml:space="preserve">UserManagement: </w:t>
+      </w:r>
+    </w:p>
+    <w:p>
+      <w:r>
+        <w:tab/>
+        <w:t xml:space="preserve">This subsystem has the UserManager </w:t>
+      </w:r>
+      <w:r>
+        <w:t>and Authentication services</w:t>
+      </w:r>
+      <w:r>
+        <w:t xml:space="preserve">. UserManager </w:t>
+      </w:r>
+      <w:r>
+        <w:t>provides the functions</w:t>
+      </w:r>
+      <w:r>
+        <w:t xml:space="preserve"> </w:t>
+      </w:r>
+      <w:r>
+        <w:t>related to user operations</w:t>
+      </w:r>
+      <w:r>
+        <w:t xml:space="preserve">. It provides </w:t>
+      </w:r>
+      <w:r>
+        <w:t>add/remove/update and change password function</w:t>
+      </w:r>
+      <w:r>
+        <w:t xml:space="preserve"> of the RegisteredUser object</w:t>
+      </w:r>
+      <w:r>
+        <w:t>. Authentication service provides register and login functions</w:t>
+      </w:r>
+      <w:r>
+        <w:t xml:space="preserve"> of the RegisteredUser object</w:t>
+      </w:r>
+      <w:r>
+        <w:t>.</w:t>
+      </w:r>
+    </w:p>
+    <w:p/>
+    <w:p>
+      <w:r>
+        <w:t>PhotoManagement:</w:t>
+      </w:r>
+    </w:p>
+    <w:p>
+      <w:r>
+        <w:tab/>
+        <w:t xml:space="preserve">This subsystem has the PhotoManager service. PhotoManager provides the add/update/remove functions </w:t>
+      </w:r>
+      <w:r>
+        <w:t>of</w:t>
+      </w:r>
+      <w:r>
+        <w:t xml:space="preserve"> the ClientPhoto, ProfilePhoto, ClientMenuPhoto and CommentPhoto objects. </w:t>
+      </w:r>
+    </w:p>
+    <w:p/>
+    <w:p>
+      <w:r>
+        <w:t>RequestManagement:</w:t>
+      </w:r>
+    </w:p>
+    <w:p>
+      <w:r>
+        <w:tab/>
+        <w:t xml:space="preserve">This subsytem has the </w:t>
+      </w:r>
+      <w:r>
+        <w:t>RequestManager service. RequestManager provides the add</w:t>
+      </w:r>
+      <w:r>
+        <w:t xml:space="preserve"> and verify functions of the ClientRequest and CommentRequest objects.</w:t>
+      </w:r>
+    </w:p>
+    <w:p/>
+    <w:p>
+      <w:r>
+        <w:lastRenderedPageBreak/>
+        <w:t>CommentManagement:</w:t>
+      </w:r>
+    </w:p>
+    <w:p>
+      <w:r>
+        <w:tab/>
+        <w:t>This subsystem has the CommentManager service. CommentManager prodives add and like functions of the Comment object and add function of the CommentAnswer object.</w:t>
+      </w:r>
+    </w:p>
+    <w:p/>
+    <w:p/>
     <w:p>
       <w:pPr>
         <w:pStyle w:val="Balk1"/>
       </w:pPr>
-      <w:bookmarkStart w:id="15" w:name="_Toc433996786"/>
-      <w:r>
-        <w:t>Subsystem Services</w:t>
+      <w:bookmarkStart w:id="15" w:name="_Toc37549151"/>
+      <w:r>
+        <w:t>References</w:t>
       </w:r>
       <w:bookmarkEnd w:id="15"/>
-    </w:p>
-    <w:p>
-      <w:r>
-        <w:t xml:space="preserve">Describe the </w:t>
-      </w:r>
-      <w:r>
-        <w:rPr>
-          <w:b/>
-        </w:rPr>
-        <w:t>services provided by each subsystem</w:t>
-      </w:r>
-      <w:r>
-        <w:t>. Although this section is usually empty or incomplete in the first versions of the SDD, this section serves as a reference for teams for the boundaries between their subsystems. The interface of each subsystem is derived from this section and detailed in the Object Design Document.</w:t>
-      </w:r>
-    </w:p>
-    <w:p>
-      <w:pPr>
-        <w:pStyle w:val="Balk1"/>
-      </w:pPr>
-      <w:bookmarkStart w:id="16" w:name="_Toc433996787"/>
-      <w:r>
-        <w:t>References</w:t>
-      </w:r>
-      <w:bookmarkEnd w:id="16"/>
-    </w:p>
-    <w:p>
-      <w:r>
-        <w:t>The following is an example of listing a book in this section. Check the text to see how it is cross referenced (The whole document is based on [</w:t>
-      </w:r>
-      <w:r>
-        <w:fldChar w:fldCharType="begin"/>
-      </w:r>
-      <w:r>
-        <w:instrText xml:space="preserve"> REF _Ref431126989 \r \h </w:instrText>
-      </w:r>
-      <w:r>
-        <w:fldChar w:fldCharType="separate"/>
-      </w:r>
-      <w:r>
-        <w:t>1</w:t>
-      </w:r>
-      <w:r>
-        <w:fldChar w:fldCharType="end"/>
-      </w:r>
-      <w:r>
-        <w:t>]).</w:t>
-      </w:r>
-    </w:p>
-    <w:p>
-      <w:pPr>
-        <w:spacing w:before="240"/>
-        <w:ind w:left="284" w:hanging="284"/>
-        <w:rPr>
-          <w:rFonts w:cs="Times New Roman"/>
-          <w:color w:val="000000"/>
-          <w:szCs w:val="24"/>
-        </w:rPr>
-      </w:pPr>
     </w:p>
     <w:p>
       <w:pPr>
@@ -3021,50 +4759,22 @@
         </w:numPr>
         <w:spacing w:before="240"/>
       </w:pPr>
-      <w:bookmarkStart w:id="17" w:name="_Ref431126989"/>
-      <w:proofErr w:type="spellStart"/>
+      <w:bookmarkStart w:id="16" w:name="_Ref431126989"/>
       <w:r>
         <w:rPr>
           <w:rFonts w:cs="Times New Roman"/>
           <w:color w:val="000000"/>
           <w:szCs w:val="24"/>
         </w:rPr>
-        <w:t>Bruegge</w:t>
-      </w:r>
-      <w:proofErr w:type="spellEnd"/>
+        <w:t xml:space="preserve">Bruegge B. &amp; Dutoit </w:t>
+      </w:r>
+      <w:proofErr w:type="gramStart"/>
       <w:r>
         <w:rPr>
           <w:rFonts w:cs="Times New Roman"/>
           <w:color w:val="000000"/>
           <w:szCs w:val="24"/>
         </w:rPr>
-        <w:t xml:space="preserve"> B. &amp; </w:t>
-      </w:r>
-      <w:proofErr w:type="spellStart"/>
-      <w:r>
-        <w:rPr>
-          <w:rFonts w:cs="Times New Roman"/>
-          <w:color w:val="000000"/>
-          <w:szCs w:val="24"/>
-        </w:rPr>
-        <w:t>Dutoit</w:t>
-      </w:r>
-      <w:proofErr w:type="spellEnd"/>
-      <w:r>
-        <w:rPr>
-          <w:rFonts w:cs="Times New Roman"/>
-          <w:color w:val="000000"/>
-          <w:szCs w:val="24"/>
-        </w:rPr>
-        <w:t xml:space="preserve"> </w:t>
-      </w:r>
-      <w:proofErr w:type="gramStart"/>
-      <w:r>
-        <w:rPr>
-          <w:rFonts w:cs="Times New Roman"/>
-          <w:color w:val="000000"/>
-          <w:szCs w:val="24"/>
-        </w:rPr>
         <w:t>A.H.</w:t>
       </w:r>
       <w:r>
@@ -3076,56 +4786,43 @@
       </w:r>
       <w:proofErr w:type="gramEnd"/>
       <w:r>
-        <w:t xml:space="preserve"> (</w:t>
-      </w:r>
-      <w:r>
-        <w:t>2010</w:t>
-      </w:r>
-      <w:r>
-        <w:t xml:space="preserve">). </w:t>
+        <w:t xml:space="preserve"> (2010). </w:t>
       </w:r>
       <w:r>
         <w:rPr>
           <w:bCs/>
           <w:i/>
         </w:rPr>
-        <w:t>Object-Oriented Software Engineering</w:t>
-      </w:r>
-      <w:r>
-        <w:rPr>
-          <w:bCs/>
-          <w:i/>
-        </w:rPr>
+        <w:t>Object-Oriented Software Engineering Using UML, Patterns, and Java</w:t>
+      </w:r>
+      <w:r>
+        <w:t>, Prentice Hall, 3</w:t>
+      </w:r>
+      <w:r>
+        <w:rPr>
+          <w:vertAlign w:val="superscript"/>
+        </w:rPr>
+        <w:t>rd</w:t>
+      </w:r>
+      <w:r>
+        <w:t xml:space="preserve"> ed.</w:t>
+      </w:r>
+      <w:bookmarkEnd w:id="16"/>
+      <w:r>
         <w:t xml:space="preserve"> </w:t>
       </w:r>
-      <w:r>
-        <w:rPr>
-          <w:bCs/>
-          <w:i/>
-        </w:rPr>
-        <w:t>Using UML, Patterns, and Java</w:t>
-      </w:r>
-      <w:r>
-        <w:t xml:space="preserve">, </w:t>
-      </w:r>
-      <w:r>
-        <w:t>Prentice Hall, 3</w:t>
-      </w:r>
-      <w:r>
-        <w:rPr>
-          <w:vertAlign w:val="superscript"/>
-        </w:rPr>
-        <w:t>rd</w:t>
-      </w:r>
-      <w:r>
-        <w:t xml:space="preserve"> ed</w:t>
-      </w:r>
-      <w:r>
-        <w:t>.</w:t>
-      </w:r>
-      <w:bookmarkEnd w:id="17"/>
-      <w:r>
-        <w:t xml:space="preserve"> </w:t>
+    </w:p>
+    <w:p>
+      <w:pPr>
+        <w:pStyle w:val="ListeParagraf"/>
+        <w:numPr>
+          <w:ilvl w:val="0"/>
+          <w:numId w:val="16"/>
+        </w:numPr>
+        <w:spacing w:before="240"/>
+      </w:pPr>
+      <w:r>
+        <w:t>https://online.visual-paradigm.com/diagrams/tutorials</w:t>
       </w:r>
     </w:p>
     <w:p>
@@ -3134,8 +4831,8 @@
       </w:pPr>
     </w:p>
     <w:sectPr>
-      <w:footerReference w:type="default" r:id="rId13"/>
-      <w:footerReference w:type="first" r:id="rId14"/>
+      <w:footerReference w:type="default" r:id="rId17"/>
+      <w:footerReference w:type="first" r:id="rId18"/>
       <w:pgSz w:w="11906" w:h="16838"/>
       <w:pgMar w:top="1135" w:right="1417" w:bottom="1417" w:left="1417" w:header="708" w:footer="708" w:gutter="0"/>
       <w:pgNumType w:start="1"/>
@@ -3288,15 +4985,7 @@
       <w:pStyle w:val="stBilgi"/>
     </w:pPr>
     <w:r>
-      <w:t>&lt;</w:t>
-    </w:r>
-    <w:proofErr w:type="spellStart"/>
-    <w:r>
-      <w:t>YeOrada</w:t>
-    </w:r>
-    <w:proofErr w:type="spellEnd"/>
-    <w:r>
-      <w:t>&gt;</w:t>
+      <w:t>&lt;YeOrada&gt;</w:t>
     </w:r>
   </w:p>
 </w:hdr>
@@ -3801,6 +5490,118 @@
     </w:lvl>
   </w:abstractNum>
   <w:abstractNum w:abstractNumId="4" w15:restartNumberingAfterBreak="0">
+    <w:nsid w:val="13DD44C7"/>
+    <w:multiLevelType w:val="hybridMultilevel"/>
+    <w:tmpl w:val="E3AA8A00"/>
+    <w:lvl w:ilvl="0" w:tplc="68948DD0">
+      <w:numFmt w:val="bullet"/>
+      <w:lvlText w:val="-"/>
+      <w:lvlJc w:val="left"/>
+      <w:pPr>
+        <w:ind w:left="644" w:hanging="360"/>
+      </w:pPr>
+      <w:rPr>
+        <w:rFonts w:ascii="Times New Roman" w:eastAsiaTheme="minorHAnsi" w:hAnsi="Times New Roman" w:cs="Times New Roman" w:hint="default"/>
+      </w:rPr>
+    </w:lvl>
+    <w:lvl w:ilvl="1" w:tplc="041F0003" w:tentative="1">
+      <w:start w:val="1"/>
+      <w:numFmt w:val="bullet"/>
+      <w:lvlText w:val="o"/>
+      <w:lvlJc w:val="left"/>
+      <w:pPr>
+        <w:ind w:left="1364" w:hanging="360"/>
+      </w:pPr>
+      <w:rPr>
+        <w:rFonts w:ascii="Courier New" w:hAnsi="Courier New" w:cs="Courier New" w:hint="default"/>
+      </w:rPr>
+    </w:lvl>
+    <w:lvl w:ilvl="2" w:tplc="041F0005" w:tentative="1">
+      <w:start w:val="1"/>
+      <w:numFmt w:val="bullet"/>
+      <w:lvlText w:val=""/>
+      <w:lvlJc w:val="left"/>
+      <w:pPr>
+        <w:ind w:left="2084" w:hanging="360"/>
+      </w:pPr>
+      <w:rPr>
+        <w:rFonts w:ascii="Wingdings" w:hAnsi="Wingdings" w:cs="Wingdings" w:hint="default"/>
+      </w:rPr>
+    </w:lvl>
+    <w:lvl w:ilvl="3" w:tplc="041F0001" w:tentative="1">
+      <w:start w:val="1"/>
+      <w:numFmt w:val="bullet"/>
+      <w:lvlText w:val=""/>
+      <w:lvlJc w:val="left"/>
+      <w:pPr>
+        <w:ind w:left="2804" w:hanging="360"/>
+      </w:pPr>
+      <w:rPr>
+        <w:rFonts w:ascii="Symbol" w:hAnsi="Symbol" w:cs="Symbol" w:hint="default"/>
+      </w:rPr>
+    </w:lvl>
+    <w:lvl w:ilvl="4" w:tplc="041F0003" w:tentative="1">
+      <w:start w:val="1"/>
+      <w:numFmt w:val="bullet"/>
+      <w:lvlText w:val="o"/>
+      <w:lvlJc w:val="left"/>
+      <w:pPr>
+        <w:ind w:left="3524" w:hanging="360"/>
+      </w:pPr>
+      <w:rPr>
+        <w:rFonts w:ascii="Courier New" w:hAnsi="Courier New" w:cs="Courier New" w:hint="default"/>
+      </w:rPr>
+    </w:lvl>
+    <w:lvl w:ilvl="5" w:tplc="041F0005" w:tentative="1">
+      <w:start w:val="1"/>
+      <w:numFmt w:val="bullet"/>
+      <w:lvlText w:val=""/>
+      <w:lvlJc w:val="left"/>
+      <w:pPr>
+        <w:ind w:left="4244" w:hanging="360"/>
+      </w:pPr>
+      <w:rPr>
+        <w:rFonts w:ascii="Wingdings" w:hAnsi="Wingdings" w:cs="Wingdings" w:hint="default"/>
+      </w:rPr>
+    </w:lvl>
+    <w:lvl w:ilvl="6" w:tplc="041F0001" w:tentative="1">
+      <w:start w:val="1"/>
+      <w:numFmt w:val="bullet"/>
+      <w:lvlText w:val=""/>
+      <w:lvlJc w:val="left"/>
+      <w:pPr>
+        <w:ind w:left="4964" w:hanging="360"/>
+      </w:pPr>
+      <w:rPr>
+        <w:rFonts w:ascii="Symbol" w:hAnsi="Symbol" w:cs="Symbol" w:hint="default"/>
+      </w:rPr>
+    </w:lvl>
+    <w:lvl w:ilvl="7" w:tplc="041F0003" w:tentative="1">
+      <w:start w:val="1"/>
+      <w:numFmt w:val="bullet"/>
+      <w:lvlText w:val="o"/>
+      <w:lvlJc w:val="left"/>
+      <w:pPr>
+        <w:ind w:left="5684" w:hanging="360"/>
+      </w:pPr>
+      <w:rPr>
+        <w:rFonts w:ascii="Courier New" w:hAnsi="Courier New" w:cs="Courier New" w:hint="default"/>
+      </w:rPr>
+    </w:lvl>
+    <w:lvl w:ilvl="8" w:tplc="041F0005" w:tentative="1">
+      <w:start w:val="1"/>
+      <w:numFmt w:val="bullet"/>
+      <w:lvlText w:val=""/>
+      <w:lvlJc w:val="left"/>
+      <w:pPr>
+        <w:ind w:left="6404" w:hanging="360"/>
+      </w:pPr>
+      <w:rPr>
+        <w:rFonts w:ascii="Wingdings" w:hAnsi="Wingdings" w:cs="Wingdings" w:hint="default"/>
+      </w:rPr>
+    </w:lvl>
+  </w:abstractNum>
+  <w:abstractNum w:abstractNumId="5" w15:restartNumberingAfterBreak="0">
     <w:nsid w:val="18F21E9F"/>
     <w:multiLevelType w:val="hybridMultilevel"/>
     <w:tmpl w:val="03064874"/>
@@ -3913,7 +5714,7 @@
       </w:rPr>
     </w:lvl>
   </w:abstractNum>
-  <w:abstractNum w:abstractNumId="5" w15:restartNumberingAfterBreak="0">
+  <w:abstractNum w:abstractNumId="6" w15:restartNumberingAfterBreak="0">
     <w:nsid w:val="1BE266CD"/>
     <w:multiLevelType w:val="hybridMultilevel"/>
     <w:tmpl w:val="D9EE016A"/>
@@ -4026,7 +5827,7 @@
       </w:rPr>
     </w:lvl>
   </w:abstractNum>
-  <w:abstractNum w:abstractNumId="6" w15:restartNumberingAfterBreak="0">
+  <w:abstractNum w:abstractNumId="7" w15:restartNumberingAfterBreak="0">
     <w:nsid w:val="41F50C03"/>
     <w:multiLevelType w:val="hybridMultilevel"/>
     <w:tmpl w:val="0450A8F0"/>
@@ -4115,7 +5916,7 @@
       </w:pPr>
     </w:lvl>
   </w:abstractNum>
-  <w:abstractNum w:abstractNumId="7" w15:restartNumberingAfterBreak="0">
+  <w:abstractNum w:abstractNumId="8" w15:restartNumberingAfterBreak="0">
     <w:nsid w:val="495214C6"/>
     <w:multiLevelType w:val="multilevel"/>
     <w:tmpl w:val="3858E83E"/>
@@ -4228,7 +6029,7 @@
       </w:rPr>
     </w:lvl>
   </w:abstractNum>
-  <w:abstractNum w:abstractNumId="8" w15:restartNumberingAfterBreak="0">
+  <w:abstractNum w:abstractNumId="9" w15:restartNumberingAfterBreak="0">
     <w:nsid w:val="4C7973FD"/>
     <w:multiLevelType w:val="multilevel"/>
     <w:tmpl w:val="041F001D"/>
@@ -4314,7 +6115,7 @@
       </w:pPr>
     </w:lvl>
   </w:abstractNum>
-  <w:abstractNum w:abstractNumId="9" w15:restartNumberingAfterBreak="0">
+  <w:abstractNum w:abstractNumId="10" w15:restartNumberingAfterBreak="0">
     <w:nsid w:val="4EDE4F90"/>
     <w:multiLevelType w:val="multilevel"/>
     <w:tmpl w:val="041F001F"/>
@@ -4400,7 +6201,7 @@
       </w:pPr>
     </w:lvl>
   </w:abstractNum>
-  <w:abstractNum w:abstractNumId="10" w15:restartNumberingAfterBreak="0">
+  <w:abstractNum w:abstractNumId="11" w15:restartNumberingAfterBreak="0">
     <w:nsid w:val="520561A8"/>
     <w:multiLevelType w:val="multilevel"/>
     <w:tmpl w:val="A19414B4"/>
@@ -4513,7 +6314,7 @@
       </w:rPr>
     </w:lvl>
   </w:abstractNum>
-  <w:abstractNum w:abstractNumId="11" w15:restartNumberingAfterBreak="0">
+  <w:abstractNum w:abstractNumId="12" w15:restartNumberingAfterBreak="0">
     <w:nsid w:val="5976575A"/>
     <w:multiLevelType w:val="hybridMultilevel"/>
     <w:tmpl w:val="B840E27A"/>
@@ -4626,7 +6427,7 @@
       </w:rPr>
     </w:lvl>
   </w:abstractNum>
-  <w:abstractNum w:abstractNumId="12" w15:restartNumberingAfterBreak="0">
+  <w:abstractNum w:abstractNumId="13" w15:restartNumberingAfterBreak="0">
     <w:nsid w:val="62756718"/>
     <w:multiLevelType w:val="multilevel"/>
     <w:tmpl w:val="E83605D6"/>
@@ -4746,7 +6547,7 @@
       </w:rPr>
     </w:lvl>
   </w:abstractNum>
-  <w:abstractNum w:abstractNumId="13" w15:restartNumberingAfterBreak="0">
+  <w:abstractNum w:abstractNumId="14" w15:restartNumberingAfterBreak="0">
     <w:nsid w:val="65542343"/>
     <w:multiLevelType w:val="hybridMultilevel"/>
     <w:tmpl w:val="C0CCFDB8"/>
@@ -4837,7 +6638,7 @@
       </w:pPr>
     </w:lvl>
   </w:abstractNum>
-  <w:abstractNum w:abstractNumId="14" w15:restartNumberingAfterBreak="0">
+  <w:abstractNum w:abstractNumId="15" w15:restartNumberingAfterBreak="0">
     <w:nsid w:val="762F3573"/>
     <w:multiLevelType w:val="hybridMultilevel"/>
     <w:tmpl w:val="8C32DE0A"/>
@@ -4954,22 +6755,22 @@
     <w:abstractNumId w:val="2"/>
   </w:num>
   <w:num w:numId="2">
-    <w:abstractNumId w:val="6"/>
+    <w:abstractNumId w:val="7"/>
   </w:num>
   <w:num w:numId="3">
-    <w:abstractNumId w:val="6"/>
+    <w:abstractNumId w:val="7"/>
     <w:lvlOverride w:ilvl="0">
       <w:startOverride w:val="3"/>
     </w:lvlOverride>
   </w:num>
   <w:num w:numId="4">
-    <w:abstractNumId w:val="6"/>
+    <w:abstractNumId w:val="7"/>
   </w:num>
   <w:num w:numId="5">
-    <w:abstractNumId w:val="12"/>
+    <w:abstractNumId w:val="13"/>
   </w:num>
   <w:num w:numId="6">
-    <w:abstractNumId w:val="12"/>
+    <w:abstractNumId w:val="13"/>
     <w:lvlOverride w:ilvl="0">
       <w:startOverride w:val="1"/>
     </w:lvlOverride>
@@ -4999,43 +6800,46 @@
     </w:lvlOverride>
   </w:num>
   <w:num w:numId="7">
-    <w:abstractNumId w:val="12"/>
+    <w:abstractNumId w:val="13"/>
   </w:num>
   <w:num w:numId="8">
-    <w:abstractNumId w:val="9"/>
+    <w:abstractNumId w:val="10"/>
   </w:num>
   <w:num w:numId="9">
-    <w:abstractNumId w:val="8"/>
+    <w:abstractNumId w:val="9"/>
   </w:num>
   <w:num w:numId="10">
     <w:abstractNumId w:val="0"/>
   </w:num>
   <w:num w:numId="11">
-    <w:abstractNumId w:val="7"/>
+    <w:abstractNumId w:val="8"/>
   </w:num>
   <w:num w:numId="12">
-    <w:abstractNumId w:val="10"/>
+    <w:abstractNumId w:val="11"/>
   </w:num>
   <w:num w:numId="13">
     <w:abstractNumId w:val="3"/>
   </w:num>
   <w:num w:numId="14">
-    <w:abstractNumId w:val="14"/>
+    <w:abstractNumId w:val="15"/>
   </w:num>
   <w:num w:numId="15">
-    <w:abstractNumId w:val="4"/>
+    <w:abstractNumId w:val="5"/>
   </w:num>
   <w:num w:numId="16">
-    <w:abstractNumId w:val="13"/>
+    <w:abstractNumId w:val="14"/>
   </w:num>
   <w:num w:numId="17">
     <w:abstractNumId w:val="1"/>
   </w:num>
   <w:num w:numId="18">
-    <w:abstractNumId w:val="11"/>
+    <w:abstractNumId w:val="12"/>
   </w:num>
   <w:num w:numId="19">
-    <w:abstractNumId w:val="5"/>
+    <w:abstractNumId w:val="6"/>
+  </w:num>
+  <w:num w:numId="20">
+    <w:abstractNumId w:val="4"/>
   </w:num>
 </w:numbering>
 </file>
@@ -5057,7 +6861,7 @@
       </w:pPr>
     </w:pPrDefault>
   </w:docDefaults>
-  <w:latentStyles w:defLockedState="0" w:defUIPriority="99" w:defSemiHidden="0" w:defUnhideWhenUsed="0" w:defQFormat="0" w:count="377">
+  <w:latentStyles w:defLockedState="0" w:defUIPriority="99" w:defSemiHidden="0" w:defUnhideWhenUsed="0" w:defQFormat="0" w:count="376">
     <w:lsdException w:name="Normal" w:uiPriority="0" w:qFormat="1"/>
     <w:lsdException w:name="heading 1" w:uiPriority="9" w:qFormat="1"/>
     <w:lsdException w:name="heading 2" w:semiHidden="1" w:uiPriority="9" w:unhideWhenUsed="1" w:qFormat="1"/>
@@ -5212,7 +7016,7 @@
     <w:lsdException w:name="Table Web 2" w:semiHidden="1" w:unhideWhenUsed="1"/>
     <w:lsdException w:name="Table Web 3" w:semiHidden="1" w:unhideWhenUsed="1"/>
     <w:lsdException w:name="Balloon Text" w:semiHidden="1" w:unhideWhenUsed="1"/>
-    <w:lsdException w:name="Table Grid" w:uiPriority="59"/>
+    <w:lsdException w:name="Table Grid" w:uiPriority="39"/>
     <w:lsdException w:name="Table Theme" w:semiHidden="1" w:unhideWhenUsed="1"/>
     <w:lsdException w:name="Placeholder Text" w:semiHidden="1"/>
     <w:lsdException w:name="No Spacing" w:uiPriority="1" w:qFormat="1"/>
@@ -5434,7 +7238,6 @@
     <w:lsdException w:name="Hashtag" w:semiHidden="1" w:unhideWhenUsed="1"/>
     <w:lsdException w:name="Unresolved Mention" w:semiHidden="1" w:unhideWhenUsed="1"/>
     <w:lsdException w:name="Smart Link" w:semiHidden="1" w:unhideWhenUsed="1"/>
-    <w:lsdException w:name="Smart Link Error" w:semiHidden="1" w:unhideWhenUsed="1"/>
   </w:latentStyles>
   <w:style w:type="paragraph" w:default="1" w:styleId="Normal">
     <w:name w:val="Normal"/>
@@ -5800,6 +7603,37 @@
       <w:ind w:left="480"/>
     </w:pPr>
   </w:style>
+  <w:style w:type="character" w:styleId="zmlenmeyenBahsetme">
+    <w:name w:val="Unresolved Mention"/>
+    <w:basedOn w:val="VarsaylanParagrafYazTipi"/>
+    <w:uiPriority w:val="99"/>
+    <w:semiHidden/>
+    <w:unhideWhenUsed/>
+    <w:rsid w:val="005105F5"/>
+    <w:rPr>
+      <w:color w:val="605E5C"/>
+      <w:shd w:val="clear" w:color="auto" w:fill="E1DFDD"/>
+    </w:rPr>
+  </w:style>
+  <w:style w:type="table" w:styleId="TabloKlavuzu">
+    <w:name w:val="Table Grid"/>
+    <w:basedOn w:val="NormalTablo"/>
+    <w:uiPriority w:val="39"/>
+    <w:rsid w:val="00D83CC4"/>
+    <w:pPr>
+      <w:spacing w:after="0" w:line="240" w:lineRule="auto"/>
+    </w:pPr>
+    <w:tblPr>
+      <w:tblBorders>
+        <w:top w:val="single" w:sz="4" w:space="0" w:color="auto"/>
+        <w:left w:val="single" w:sz="4" w:space="0" w:color="auto"/>
+        <w:bottom w:val="single" w:sz="4" w:space="0" w:color="auto"/>
+        <w:right w:val="single" w:sz="4" w:space="0" w:color="auto"/>
+        <w:insideH w:val="single" w:sz="4" w:space="0" w:color="auto"/>
+        <w:insideV w:val="single" w:sz="4" w:space="0" w:color="auto"/>
+      </w:tblBorders>
+    </w:tblPr>
+  </w:style>
 </w:styles>
 </file>
 
@@ -6093,7 +7927,7 @@
 </file>
 
 <file path=customXml/itemProps1.xml><?xml version="1.0" encoding="utf-8"?>
-<ds:datastoreItem xmlns:ds="http://schemas.openxmlformats.org/officeDocument/2006/customXml" ds:itemID="{341FE97A-E928-4829-88FB-2D0B362375A8}">
+<ds:datastoreItem xmlns:ds="http://schemas.openxmlformats.org/officeDocument/2006/customXml" ds:itemID="{8C0436C6-5954-419A-ADC4-5314B62F3B25}">
   <ds:schemaRefs>
     <ds:schemaRef ds:uri="http://schemas.openxmlformats.org/officeDocument/2006/bibliography"/>
   </ds:schemaRefs>
